--- a/TSrepr use case – Clustering time series representations in R.docx
+++ b/TSrepr use case – Clustering time series representations in R.docx
@@ -194,7 +194,6 @@
           <w:lang w:eastAsia="en-IN"/>
         </w:rPr>
       </w:pPr>
-      <w:proofErr w:type="gramStart"/>
       <w:r>
         <w:rPr>
           <w:rFonts w:ascii="Courier New" w:eastAsia="Times New Roman" w:hAnsi="Courier New" w:cs="Courier New"/>
@@ -205,7 +204,6 @@
         <w:t>library(</w:t>
       </w:r>
       <w:proofErr w:type="spellStart"/>
-      <w:proofErr w:type="gramEnd"/>
       <w:r>
         <w:rPr>
           <w:rFonts w:ascii="Courier New" w:eastAsia="Times New Roman" w:hAnsi="Courier New" w:cs="Courier New"/>
@@ -302,7 +300,6 @@
         <w:t>library(</w:t>
       </w:r>
       <w:proofErr w:type="spellStart"/>
-      <w:proofErr w:type="gramStart"/>
       <w:r>
         <w:rPr>
           <w:rFonts w:ascii="Courier New" w:eastAsia="Times New Roman" w:hAnsi="Courier New" w:cs="Courier New"/>
@@ -313,7 +310,6 @@
         <w:t>data.table</w:t>
       </w:r>
       <w:proofErr w:type="spellEnd"/>
-      <w:proofErr w:type="gramEnd"/>
       <w:r>
         <w:rPr>
           <w:rFonts w:ascii="Courier New" w:eastAsia="Times New Roman" w:hAnsi="Courier New" w:cs="Courier New"/>
@@ -609,27 +605,7 @@
           <w:szCs w:val="20"/>
           <w:lang w:eastAsia="en-IN"/>
         </w:rPr>
-        <w:t>## [1</w:t>
-      </w:r>
-      <w:proofErr w:type="gramStart"/>
-      <w:r>
-        <w:rPr>
-          <w:rFonts w:ascii="Courier New" w:eastAsia="Times New Roman" w:hAnsi="Courier New" w:cs="Courier New"/>
-          <w:sz w:val="20"/>
-          <w:szCs w:val="20"/>
-          <w:lang w:eastAsia="en-IN"/>
-        </w:rPr>
-        <w:t>]  50</w:t>
-      </w:r>
-      <w:proofErr w:type="gramEnd"/>
-      <w:r>
-        <w:rPr>
-          <w:rFonts w:ascii="Courier New" w:eastAsia="Times New Roman" w:hAnsi="Courier New" w:cs="Courier New"/>
-          <w:sz w:val="20"/>
-          <w:szCs w:val="20"/>
-          <w:lang w:eastAsia="en-IN"/>
-        </w:rPr>
-        <w:t xml:space="preserve"> 672</w:t>
+        <w:t>## [1]  50 672</w:t>
       </w:r>
     </w:p>
     <w:p>
@@ -1015,17 +991,7 @@
           <w:szCs w:val="20"/>
           <w:lang w:eastAsia="en-IN"/>
         </w:rPr>
-        <w:t>repr_</w:t>
-      </w:r>
-      <w:proofErr w:type="gramStart"/>
-      <w:r>
-        <w:rPr>
-          <w:rFonts w:ascii="Courier New" w:eastAsia="Times New Roman" w:hAnsi="Courier New" w:cs="Courier New"/>
-          <w:sz w:val="20"/>
-          <w:szCs w:val="20"/>
-          <w:lang w:eastAsia="en-IN"/>
-        </w:rPr>
-        <w:t>matrix</w:t>
+        <w:t>repr_matrix</w:t>
       </w:r>
       <w:proofErr w:type="spellEnd"/>
       <w:r>
@@ -1038,7 +1004,6 @@
         <w:t>(</w:t>
       </w:r>
       <w:proofErr w:type="spellStart"/>
-      <w:proofErr w:type="gramEnd"/>
       <w:r>
         <w:rPr>
           <w:rFonts w:ascii="Courier New" w:eastAsia="Times New Roman" w:hAnsi="Courier New" w:cs="Courier New"/>
@@ -1154,20 +1119,9 @@
           <w:szCs w:val="20"/>
           <w:lang w:eastAsia="en-IN"/>
         </w:rPr>
-        <w:t xml:space="preserve"> = </w:t>
-      </w:r>
-      <w:proofErr w:type="gramStart"/>
-      <w:r>
-        <w:rPr>
-          <w:rFonts w:ascii="Courier New" w:eastAsia="Times New Roman" w:hAnsi="Courier New" w:cs="Courier New"/>
-          <w:sz w:val="20"/>
-          <w:szCs w:val="20"/>
-          <w:lang w:eastAsia="en-IN"/>
-        </w:rPr>
-        <w:t>list(</w:t>
-      </w:r>
-      <w:proofErr w:type="spellStart"/>
-      <w:proofErr w:type="gramEnd"/>
+        <w:t xml:space="preserve"> = list(</w:t>
+      </w:r>
+      <w:proofErr w:type="spellStart"/>
       <w:r>
         <w:rPr>
           <w:rFonts w:ascii="Courier New" w:eastAsia="Times New Roman" w:hAnsi="Courier New" w:cs="Courier New"/>
@@ -1588,78 +1542,47 @@
           <w:szCs w:val="20"/>
           <w:lang w:eastAsia="en-IN"/>
         </w:rPr>
-        <w:t>(</w:t>
-      </w:r>
-      <w:proofErr w:type="gramStart"/>
-      <w:r>
-        <w:rPr>
-          <w:rFonts w:ascii="Courier New" w:eastAsia="Times New Roman" w:hAnsi="Courier New" w:cs="Courier New"/>
-          <w:sz w:val="20"/>
-          <w:szCs w:val="20"/>
-          <w:lang w:eastAsia="en-IN"/>
-        </w:rPr>
-        <w:t>c(</w:t>
-      </w:r>
-      <w:proofErr w:type="gramEnd"/>
-      <w:r>
-        <w:rPr>
-          <w:rFonts w:ascii="Courier New" w:eastAsia="Times New Roman" w:hAnsi="Courier New" w:cs="Courier New"/>
-          <w:sz w:val="20"/>
-          <w:szCs w:val="20"/>
-          <w:lang w:eastAsia="en-IN"/>
-        </w:rPr>
-        <w:t>2:7), function(x)</w:t>
-      </w:r>
-    </w:p>
-    <w:p>
-      <w:pPr>
-        <w:tabs>
-          <w:tab w:val="left" w:pos="916"/>
-          <w:tab w:val="left" w:pos="1832"/>
-          <w:tab w:val="left" w:pos="2748"/>
-          <w:tab w:val="left" w:pos="3664"/>
-          <w:tab w:val="left" w:pos="4580"/>
-          <w:tab w:val="left" w:pos="5496"/>
-          <w:tab w:val="left" w:pos="6412"/>
-          <w:tab w:val="left" w:pos="7328"/>
-          <w:tab w:val="left" w:pos="8244"/>
-          <w:tab w:val="left" w:pos="9160"/>
-          <w:tab w:val="left" w:pos="10076"/>
-          <w:tab w:val="left" w:pos="10992"/>
-          <w:tab w:val="left" w:pos="11908"/>
-          <w:tab w:val="left" w:pos="12824"/>
-          <w:tab w:val="left" w:pos="13740"/>
-          <w:tab w:val="left" w:pos="14656"/>
-        </w:tabs>
-        <w:spacing w:after="0" w:line="240" w:lineRule="auto"/>
-        <w:rPr>
-          <w:rFonts w:ascii="Courier New" w:eastAsia="Times New Roman" w:hAnsi="Courier New" w:cs="Courier New"/>
-          <w:sz w:val="20"/>
-          <w:szCs w:val="20"/>
-          <w:lang w:eastAsia="en-IN"/>
-        </w:rPr>
-      </w:pPr>
-      <w:r>
-        <w:rPr>
-          <w:rFonts w:ascii="Courier New" w:eastAsia="Times New Roman" w:hAnsi="Courier New" w:cs="Courier New"/>
-          <w:sz w:val="20"/>
-          <w:szCs w:val="20"/>
-          <w:lang w:eastAsia="en-IN"/>
-        </w:rPr>
-        <w:t xml:space="preserve">                  </w:t>
-      </w:r>
-      <w:proofErr w:type="gramStart"/>
-      <w:r>
-        <w:rPr>
-          <w:rFonts w:ascii="Courier New" w:eastAsia="Times New Roman" w:hAnsi="Courier New" w:cs="Courier New"/>
-          <w:sz w:val="20"/>
-          <w:szCs w:val="20"/>
-          <w:lang w:eastAsia="en-IN"/>
-        </w:rPr>
-        <w:t>pam(</w:t>
-      </w:r>
-      <w:proofErr w:type="spellStart"/>
-      <w:proofErr w:type="gramEnd"/>
+        <w:t>(c(2:7), function(x)</w:t>
+      </w:r>
+    </w:p>
+    <w:p>
+      <w:pPr>
+        <w:tabs>
+          <w:tab w:val="left" w:pos="916"/>
+          <w:tab w:val="left" w:pos="1832"/>
+          <w:tab w:val="left" w:pos="2748"/>
+          <w:tab w:val="left" w:pos="3664"/>
+          <w:tab w:val="left" w:pos="4580"/>
+          <w:tab w:val="left" w:pos="5496"/>
+          <w:tab w:val="left" w:pos="6412"/>
+          <w:tab w:val="left" w:pos="7328"/>
+          <w:tab w:val="left" w:pos="8244"/>
+          <w:tab w:val="left" w:pos="9160"/>
+          <w:tab w:val="left" w:pos="10076"/>
+          <w:tab w:val="left" w:pos="10992"/>
+          <w:tab w:val="left" w:pos="11908"/>
+          <w:tab w:val="left" w:pos="12824"/>
+          <w:tab w:val="left" w:pos="13740"/>
+          <w:tab w:val="left" w:pos="14656"/>
+        </w:tabs>
+        <w:spacing w:after="0" w:line="240" w:lineRule="auto"/>
+        <w:rPr>
+          <w:rFonts w:ascii="Courier New" w:eastAsia="Times New Roman" w:hAnsi="Courier New" w:cs="Courier New"/>
+          <w:sz w:val="20"/>
+          <w:szCs w:val="20"/>
+          <w:lang w:eastAsia="en-IN"/>
+        </w:rPr>
+      </w:pPr>
+      <w:r>
+        <w:rPr>
+          <w:rFonts w:ascii="Courier New" w:eastAsia="Times New Roman" w:hAnsi="Courier New" w:cs="Courier New"/>
+          <w:sz w:val="20"/>
+          <w:szCs w:val="20"/>
+          <w:lang w:eastAsia="en-IN"/>
+        </w:rPr>
+        <w:t xml:space="preserve">                  pam(</w:t>
+      </w:r>
+      <w:proofErr w:type="spellStart"/>
       <w:r>
         <w:rPr>
           <w:rFonts w:ascii="Courier New" w:eastAsia="Times New Roman" w:hAnsi="Courier New" w:cs="Courier New"/>
@@ -1866,7 +1789,6 @@
         <w:t xml:space="preserve">                  </w:t>
       </w:r>
       <w:proofErr w:type="spellStart"/>
-      <w:proofErr w:type="gramStart"/>
       <w:r>
         <w:rPr>
           <w:rFonts w:ascii="Courier New" w:eastAsia="Times New Roman" w:hAnsi="Courier New" w:cs="Courier New"/>
@@ -1887,7 +1809,6 @@
         <w:t>(</w:t>
       </w:r>
       <w:proofErr w:type="spellStart"/>
-      <w:proofErr w:type="gramEnd"/>
       <w:r>
         <w:rPr>
           <w:rFonts w:ascii="Courier New" w:eastAsia="Times New Roman" w:hAnsi="Courier New" w:cs="Courier New"/>
@@ -2055,7 +1976,6 @@
         </w:rPr>
       </w:pPr>
       <w:proofErr w:type="spellStart"/>
-      <w:proofErr w:type="gramStart"/>
       <w:r>
         <w:rPr>
           <w:rFonts w:ascii="Courier New" w:eastAsia="Times New Roman" w:hAnsi="Courier New" w:cs="Courier New"/>
@@ -2076,7 +1996,6 @@
         <w:t>(</w:t>
       </w:r>
       <w:proofErr w:type="spellStart"/>
-      <w:proofErr w:type="gramEnd"/>
       <w:r>
         <w:rPr>
           <w:rFonts w:ascii="Courier New" w:eastAsia="Times New Roman" w:hAnsi="Courier New" w:cs="Courier New"/>
@@ -2195,7 +2114,6 @@
         <w:t xml:space="preserve">       </w:t>
       </w:r>
       <w:proofErr w:type="spellStart"/>
-      <w:proofErr w:type="gramStart"/>
       <w:r>
         <w:rPr>
           <w:rFonts w:ascii="Courier New" w:eastAsia="Times New Roman" w:hAnsi="Courier New" w:cs="Courier New"/>
@@ -2213,17 +2131,7 @@
           <w:szCs w:val="20"/>
           <w:lang w:eastAsia="en-IN"/>
         </w:rPr>
-        <w:t>(</w:t>
-      </w:r>
-      <w:proofErr w:type="gramEnd"/>
-      <w:r>
-        <w:rPr>
-          <w:rFonts w:ascii="Courier New" w:eastAsia="Times New Roman" w:hAnsi="Courier New" w:cs="Courier New"/>
-          <w:sz w:val="20"/>
-          <w:szCs w:val="20"/>
-          <w:lang w:eastAsia="en-IN"/>
-        </w:rPr>
-        <w:t xml:space="preserve">Clusters, </w:t>
+        <w:t xml:space="preserve">(Clusters, </w:t>
       </w:r>
       <w:proofErr w:type="spellStart"/>
       <w:r>
@@ -2291,37 +2199,17 @@
           <w:szCs w:val="20"/>
           <w:lang w:eastAsia="en-IN"/>
         </w:rPr>
-        <w:t>geom_</w:t>
-      </w:r>
-      <w:proofErr w:type="gramStart"/>
-      <w:r>
-        <w:rPr>
-          <w:rFonts w:ascii="Courier New" w:eastAsia="Times New Roman" w:hAnsi="Courier New" w:cs="Courier New"/>
-          <w:sz w:val="20"/>
-          <w:szCs w:val="20"/>
-          <w:lang w:eastAsia="en-IN"/>
-        </w:rPr>
-        <w:t>line</w:t>
-      </w:r>
-      <w:proofErr w:type="spellEnd"/>
-      <w:r>
-        <w:rPr>
-          <w:rFonts w:ascii="Courier New" w:eastAsia="Times New Roman" w:hAnsi="Courier New" w:cs="Courier New"/>
-          <w:sz w:val="20"/>
-          <w:szCs w:val="20"/>
-          <w:lang w:eastAsia="en-IN"/>
-        </w:rPr>
-        <w:t>(</w:t>
-      </w:r>
-      <w:proofErr w:type="gramEnd"/>
-      <w:r>
-        <w:rPr>
-          <w:rFonts w:ascii="Courier New" w:eastAsia="Times New Roman" w:hAnsi="Courier New" w:cs="Courier New"/>
-          <w:sz w:val="20"/>
-          <w:szCs w:val="20"/>
-          <w:lang w:eastAsia="en-IN"/>
-        </w:rPr>
-        <w:t>size = 1) +</w:t>
+        <w:t>geom_line</w:t>
+      </w:r>
+      <w:proofErr w:type="spellEnd"/>
+      <w:r>
+        <w:rPr>
+          <w:rFonts w:ascii="Courier New" w:eastAsia="Times New Roman" w:hAnsi="Courier New" w:cs="Courier New"/>
+          <w:sz w:val="20"/>
+          <w:szCs w:val="20"/>
+          <w:lang w:eastAsia="en-IN"/>
+        </w:rPr>
+        <w:t>(size = 1) +</w:t>
       </w:r>
     </w:p>
     <w:p>
@@ -2369,37 +2257,17 @@
           <w:szCs w:val="20"/>
           <w:lang w:eastAsia="en-IN"/>
         </w:rPr>
-        <w:t>geom_</w:t>
-      </w:r>
-      <w:proofErr w:type="gramStart"/>
-      <w:r>
-        <w:rPr>
-          <w:rFonts w:ascii="Courier New" w:eastAsia="Times New Roman" w:hAnsi="Courier New" w:cs="Courier New"/>
-          <w:sz w:val="20"/>
-          <w:szCs w:val="20"/>
-          <w:lang w:eastAsia="en-IN"/>
-        </w:rPr>
-        <w:t>point</w:t>
-      </w:r>
-      <w:proofErr w:type="spellEnd"/>
-      <w:r>
-        <w:rPr>
-          <w:rFonts w:ascii="Courier New" w:eastAsia="Times New Roman" w:hAnsi="Courier New" w:cs="Courier New"/>
-          <w:sz w:val="20"/>
-          <w:szCs w:val="20"/>
-          <w:lang w:eastAsia="en-IN"/>
-        </w:rPr>
-        <w:t>(</w:t>
-      </w:r>
-      <w:proofErr w:type="gramEnd"/>
-      <w:r>
-        <w:rPr>
-          <w:rFonts w:ascii="Courier New" w:eastAsia="Times New Roman" w:hAnsi="Courier New" w:cs="Courier New"/>
-          <w:sz w:val="20"/>
-          <w:szCs w:val="20"/>
-          <w:lang w:eastAsia="en-IN"/>
-        </w:rPr>
-        <w:t>size = 3) +</w:t>
+        <w:t>geom_point</w:t>
+      </w:r>
+      <w:proofErr w:type="spellEnd"/>
+      <w:r>
+        <w:rPr>
+          <w:rFonts w:ascii="Courier New" w:eastAsia="Times New Roman" w:hAnsi="Courier New" w:cs="Courier New"/>
+          <w:sz w:val="20"/>
+          <w:szCs w:val="20"/>
+          <w:lang w:eastAsia="en-IN"/>
+        </w:rPr>
+        <w:t>(size = 3) +</w:t>
       </w:r>
     </w:p>
     <w:p>
@@ -2447,37 +2315,17 @@
           <w:szCs w:val="20"/>
           <w:lang w:eastAsia="en-IN"/>
         </w:rPr>
-        <w:t>theme_</w:t>
-      </w:r>
-      <w:proofErr w:type="gramStart"/>
-      <w:r>
-        <w:rPr>
-          <w:rFonts w:ascii="Courier New" w:eastAsia="Times New Roman" w:hAnsi="Courier New" w:cs="Courier New"/>
-          <w:sz w:val="20"/>
-          <w:szCs w:val="20"/>
-          <w:lang w:eastAsia="en-IN"/>
-        </w:rPr>
-        <w:t>bw</w:t>
-      </w:r>
-      <w:proofErr w:type="spellEnd"/>
-      <w:r>
-        <w:rPr>
-          <w:rFonts w:ascii="Courier New" w:eastAsia="Times New Roman" w:hAnsi="Courier New" w:cs="Courier New"/>
-          <w:sz w:val="20"/>
-          <w:szCs w:val="20"/>
-          <w:lang w:eastAsia="en-IN"/>
-        </w:rPr>
-        <w:t>(</w:t>
-      </w:r>
-      <w:proofErr w:type="gramEnd"/>
-      <w:r>
-        <w:rPr>
-          <w:rFonts w:ascii="Courier New" w:eastAsia="Times New Roman" w:hAnsi="Courier New" w:cs="Courier New"/>
-          <w:sz w:val="20"/>
-          <w:szCs w:val="20"/>
-          <w:lang w:eastAsia="en-IN"/>
-        </w:rPr>
-        <w:t>)</w:t>
+        <w:t>theme_bw</w:t>
+      </w:r>
+      <w:proofErr w:type="spellEnd"/>
+      <w:r>
+        <w:rPr>
+          <w:rFonts w:ascii="Courier New" w:eastAsia="Times New Roman" w:hAnsi="Courier New" w:cs="Courier New"/>
+          <w:sz w:val="20"/>
+          <w:szCs w:val="20"/>
+          <w:lang w:eastAsia="en-IN"/>
+        </w:rPr>
+        <w:t>()</w:t>
       </w:r>
     </w:p>
     <w:p>
@@ -2661,27 +2509,7 @@
           <w:szCs w:val="20"/>
           <w:lang w:eastAsia="en-IN"/>
         </w:rPr>
-        <w:t xml:space="preserve"># </w:t>
-      </w:r>
-      <w:proofErr w:type="gramStart"/>
-      <w:r>
-        <w:rPr>
-          <w:rFonts w:ascii="Courier New" w:eastAsia="Times New Roman" w:hAnsi="Courier New" w:cs="Courier New"/>
-          <w:sz w:val="20"/>
-          <w:szCs w:val="20"/>
-          <w:lang w:eastAsia="en-IN"/>
-        </w:rPr>
-        <w:t>prepare</w:t>
-      </w:r>
-      <w:proofErr w:type="gramEnd"/>
-      <w:r>
-        <w:rPr>
-          <w:rFonts w:ascii="Courier New" w:eastAsia="Times New Roman" w:hAnsi="Courier New" w:cs="Courier New"/>
-          <w:sz w:val="20"/>
-          <w:szCs w:val="20"/>
-          <w:lang w:eastAsia="en-IN"/>
-        </w:rPr>
-        <w:t xml:space="preserve"> data for plotting</w:t>
+        <w:t># prepare data for plotting</w:t>
       </w:r>
     </w:p>
     <w:p>
@@ -2733,7 +2561,6 @@
         <w:t xml:space="preserve"> &lt;- </w:t>
       </w:r>
       <w:proofErr w:type="spellStart"/>
-      <w:proofErr w:type="gramStart"/>
       <w:r>
         <w:rPr>
           <w:rFonts w:ascii="Courier New" w:eastAsia="Times New Roman" w:hAnsi="Courier New" w:cs="Courier New"/>
@@ -2744,7 +2571,6 @@
         <w:t>data.table</w:t>
       </w:r>
       <w:proofErr w:type="spellEnd"/>
-      <w:proofErr w:type="gramEnd"/>
       <w:r>
         <w:rPr>
           <w:rFonts w:ascii="Courier New" w:eastAsia="Times New Roman" w:hAnsi="Courier New" w:cs="Courier New"/>
@@ -2909,37 +2735,17 @@
           <w:szCs w:val="20"/>
           <w:lang w:eastAsia="en-IN"/>
         </w:rPr>
-        <w:t>data_</w:t>
-      </w:r>
-      <w:proofErr w:type="gramStart"/>
-      <w:r>
-        <w:rPr>
-          <w:rFonts w:ascii="Courier New" w:eastAsia="Times New Roman" w:hAnsi="Courier New" w:cs="Courier New"/>
-          <w:sz w:val="20"/>
-          <w:szCs w:val="20"/>
-          <w:lang w:eastAsia="en-IN"/>
-        </w:rPr>
-        <w:t>plot</w:t>
-      </w:r>
-      <w:proofErr w:type="spellEnd"/>
-      <w:r>
-        <w:rPr>
-          <w:rFonts w:ascii="Courier New" w:eastAsia="Times New Roman" w:hAnsi="Courier New" w:cs="Courier New"/>
-          <w:sz w:val="20"/>
-          <w:szCs w:val="20"/>
-          <w:lang w:eastAsia="en-IN"/>
-        </w:rPr>
-        <w:t>[</w:t>
-      </w:r>
-      <w:proofErr w:type="gramEnd"/>
-      <w:r>
-        <w:rPr>
-          <w:rFonts w:ascii="Courier New" w:eastAsia="Times New Roman" w:hAnsi="Courier New" w:cs="Courier New"/>
-          <w:sz w:val="20"/>
-          <w:szCs w:val="20"/>
-          <w:lang w:eastAsia="en-IN"/>
-        </w:rPr>
-        <w:t>, Time := rep(1:ncol(</w:t>
+        <w:t>data_plot</w:t>
+      </w:r>
+      <w:proofErr w:type="spellEnd"/>
+      <w:r>
+        <w:rPr>
+          <w:rFonts w:ascii="Courier New" w:eastAsia="Times New Roman" w:hAnsi="Courier New" w:cs="Courier New"/>
+          <w:sz w:val="20"/>
+          <w:szCs w:val="20"/>
+          <w:lang w:eastAsia="en-IN"/>
+        </w:rPr>
+        <w:t>[, Time := rep(1:ncol(</w:t>
       </w:r>
       <w:proofErr w:type="spellStart"/>
       <w:r>
@@ -3038,37 +2844,17 @@
           <w:szCs w:val="20"/>
           <w:lang w:eastAsia="en-IN"/>
         </w:rPr>
-        <w:t>data_</w:t>
-      </w:r>
-      <w:proofErr w:type="gramStart"/>
-      <w:r>
-        <w:rPr>
-          <w:rFonts w:ascii="Courier New" w:eastAsia="Times New Roman" w:hAnsi="Courier New" w:cs="Courier New"/>
-          <w:sz w:val="20"/>
-          <w:szCs w:val="20"/>
-          <w:lang w:eastAsia="en-IN"/>
-        </w:rPr>
-        <w:t>plot</w:t>
-      </w:r>
-      <w:proofErr w:type="spellEnd"/>
-      <w:r>
-        <w:rPr>
-          <w:rFonts w:ascii="Courier New" w:eastAsia="Times New Roman" w:hAnsi="Courier New" w:cs="Courier New"/>
-          <w:sz w:val="20"/>
-          <w:szCs w:val="20"/>
-          <w:lang w:eastAsia="en-IN"/>
-        </w:rPr>
-        <w:t>[</w:t>
-      </w:r>
-      <w:proofErr w:type="gramEnd"/>
-      <w:r>
-        <w:rPr>
-          <w:rFonts w:ascii="Courier New" w:eastAsia="Times New Roman" w:hAnsi="Courier New" w:cs="Courier New"/>
-          <w:sz w:val="20"/>
-          <w:szCs w:val="20"/>
-          <w:lang w:eastAsia="en-IN"/>
-        </w:rPr>
-        <w:t>, ID := rep(1:nrow(</w:t>
+        <w:t>data_plot</w:t>
+      </w:r>
+      <w:proofErr w:type="spellEnd"/>
+      <w:r>
+        <w:rPr>
+          <w:rFonts w:ascii="Courier New" w:eastAsia="Times New Roman" w:hAnsi="Courier New" w:cs="Courier New"/>
+          <w:sz w:val="20"/>
+          <w:szCs w:val="20"/>
+          <w:lang w:eastAsia="en-IN"/>
+        </w:rPr>
+        <w:t>[, ID := rep(1:nrow(</w:t>
       </w:r>
       <w:proofErr w:type="spellStart"/>
       <w:r>
@@ -3204,27 +2990,7 @@
           <w:szCs w:val="20"/>
           <w:lang w:eastAsia="en-IN"/>
         </w:rPr>
-        <w:t xml:space="preserve"># </w:t>
-      </w:r>
-      <w:proofErr w:type="gramStart"/>
-      <w:r>
-        <w:rPr>
-          <w:rFonts w:ascii="Courier New" w:eastAsia="Times New Roman" w:hAnsi="Courier New" w:cs="Courier New"/>
-          <w:sz w:val="20"/>
-          <w:szCs w:val="20"/>
-          <w:lang w:eastAsia="en-IN"/>
-        </w:rPr>
-        <w:t>prepare</w:t>
-      </w:r>
-      <w:proofErr w:type="gramEnd"/>
-      <w:r>
-        <w:rPr>
-          <w:rFonts w:ascii="Courier New" w:eastAsia="Times New Roman" w:hAnsi="Courier New" w:cs="Courier New"/>
-          <w:sz w:val="20"/>
-          <w:szCs w:val="20"/>
-          <w:lang w:eastAsia="en-IN"/>
-        </w:rPr>
-        <w:t xml:space="preserve"> medoids</w:t>
+        <w:t># prepare medoids</w:t>
       </w:r>
     </w:p>
     <w:p>
@@ -3276,7 +3042,6 @@
         <w:t xml:space="preserve"> &lt;- </w:t>
       </w:r>
       <w:proofErr w:type="spellStart"/>
-      <w:proofErr w:type="gramStart"/>
       <w:r>
         <w:rPr>
           <w:rFonts w:ascii="Courier New" w:eastAsia="Times New Roman" w:hAnsi="Courier New" w:cs="Courier New"/>
@@ -3287,7 +3052,6 @@
         <w:t>data.table</w:t>
       </w:r>
       <w:proofErr w:type="spellEnd"/>
-      <w:proofErr w:type="gramEnd"/>
       <w:r>
         <w:rPr>
           <w:rFonts w:ascii="Courier New" w:eastAsia="Times New Roman" w:hAnsi="Courier New" w:cs="Courier New"/>
@@ -3347,7 +3111,6 @@
         </w:rPr>
       </w:pPr>
       <w:proofErr w:type="spellStart"/>
-      <w:proofErr w:type="gramStart"/>
       <w:r>
         <w:rPr>
           <w:rFonts w:ascii="Courier New" w:eastAsia="Times New Roman" w:hAnsi="Courier New" w:cs="Courier New"/>
@@ -3368,7 +3131,6 @@
         <w:t>(</w:t>
       </w:r>
       <w:proofErr w:type="spellStart"/>
-      <w:proofErr w:type="gramEnd"/>
       <w:r>
         <w:rPr>
           <w:rFonts w:ascii="Courier New" w:eastAsia="Times New Roman" w:hAnsi="Courier New" w:cs="Courier New"/>
@@ -3418,7 +3180,6 @@
         </w:rPr>
       </w:pPr>
       <w:proofErr w:type="spellStart"/>
-      <w:proofErr w:type="gramStart"/>
       <w:r>
         <w:rPr>
           <w:rFonts w:ascii="Courier New" w:eastAsia="Times New Roman" w:hAnsi="Courier New" w:cs="Courier New"/>
@@ -3436,17 +3197,7 @@
           <w:szCs w:val="20"/>
           <w:lang w:eastAsia="en-IN"/>
         </w:rPr>
-        <w:t>[</w:t>
-      </w:r>
-      <w:proofErr w:type="gramEnd"/>
-      <w:r>
-        <w:rPr>
-          <w:rFonts w:ascii="Courier New" w:eastAsia="Times New Roman" w:hAnsi="Courier New" w:cs="Courier New"/>
-          <w:sz w:val="20"/>
-          <w:szCs w:val="20"/>
-          <w:lang w:eastAsia="en-IN"/>
-        </w:rPr>
-        <w:t>, ID := class]</w:t>
+        <w:t>[, ID := class]</w:t>
       </w:r>
     </w:p>
     <w:p>
@@ -3522,59 +3273,38 @@
           <w:szCs w:val="20"/>
           <w:lang w:eastAsia="en-IN"/>
         </w:rPr>
-        <w:t xml:space="preserve"># </w:t>
-      </w:r>
-      <w:proofErr w:type="gramStart"/>
-      <w:r>
-        <w:rPr>
-          <w:rFonts w:ascii="Courier New" w:eastAsia="Times New Roman" w:hAnsi="Courier New" w:cs="Courier New"/>
-          <w:sz w:val="20"/>
-          <w:szCs w:val="20"/>
-          <w:lang w:eastAsia="en-IN"/>
-        </w:rPr>
-        <w:t>plot</w:t>
-      </w:r>
-      <w:proofErr w:type="gramEnd"/>
-      <w:r>
-        <w:rPr>
-          <w:rFonts w:ascii="Courier New" w:eastAsia="Times New Roman" w:hAnsi="Courier New" w:cs="Courier New"/>
-          <w:sz w:val="20"/>
-          <w:szCs w:val="20"/>
-          <w:lang w:eastAsia="en-IN"/>
-        </w:rPr>
-        <w:t xml:space="preserve"> the results</w:t>
-      </w:r>
-    </w:p>
-    <w:p>
-      <w:pPr>
-        <w:tabs>
-          <w:tab w:val="left" w:pos="916"/>
-          <w:tab w:val="left" w:pos="1832"/>
-          <w:tab w:val="left" w:pos="2748"/>
-          <w:tab w:val="left" w:pos="3664"/>
-          <w:tab w:val="left" w:pos="4580"/>
-          <w:tab w:val="left" w:pos="5496"/>
-          <w:tab w:val="left" w:pos="6412"/>
-          <w:tab w:val="left" w:pos="7328"/>
-          <w:tab w:val="left" w:pos="8244"/>
-          <w:tab w:val="left" w:pos="9160"/>
-          <w:tab w:val="left" w:pos="10076"/>
-          <w:tab w:val="left" w:pos="10992"/>
-          <w:tab w:val="left" w:pos="11908"/>
-          <w:tab w:val="left" w:pos="12824"/>
-          <w:tab w:val="left" w:pos="13740"/>
-          <w:tab w:val="left" w:pos="14656"/>
-        </w:tabs>
-        <w:spacing w:after="0" w:line="240" w:lineRule="auto"/>
-        <w:rPr>
-          <w:rFonts w:ascii="Courier New" w:eastAsia="Times New Roman" w:hAnsi="Courier New" w:cs="Courier New"/>
-          <w:sz w:val="20"/>
-          <w:szCs w:val="20"/>
-          <w:lang w:eastAsia="en-IN"/>
-        </w:rPr>
-      </w:pPr>
-      <w:proofErr w:type="spellStart"/>
-      <w:proofErr w:type="gramStart"/>
+        <w:t># plot the results</w:t>
+      </w:r>
+    </w:p>
+    <w:p>
+      <w:pPr>
+        <w:tabs>
+          <w:tab w:val="left" w:pos="916"/>
+          <w:tab w:val="left" w:pos="1832"/>
+          <w:tab w:val="left" w:pos="2748"/>
+          <w:tab w:val="left" w:pos="3664"/>
+          <w:tab w:val="left" w:pos="4580"/>
+          <w:tab w:val="left" w:pos="5496"/>
+          <w:tab w:val="left" w:pos="6412"/>
+          <w:tab w:val="left" w:pos="7328"/>
+          <w:tab w:val="left" w:pos="8244"/>
+          <w:tab w:val="left" w:pos="9160"/>
+          <w:tab w:val="left" w:pos="10076"/>
+          <w:tab w:val="left" w:pos="10992"/>
+          <w:tab w:val="left" w:pos="11908"/>
+          <w:tab w:val="left" w:pos="12824"/>
+          <w:tab w:val="left" w:pos="13740"/>
+          <w:tab w:val="left" w:pos="14656"/>
+        </w:tabs>
+        <w:spacing w:after="0" w:line="240" w:lineRule="auto"/>
+        <w:rPr>
+          <w:rFonts w:ascii="Courier New" w:eastAsia="Times New Roman" w:hAnsi="Courier New" w:cs="Courier New"/>
+          <w:sz w:val="20"/>
+          <w:szCs w:val="20"/>
+          <w:lang w:eastAsia="en-IN"/>
+        </w:rPr>
+      </w:pPr>
+      <w:proofErr w:type="spellStart"/>
       <w:r>
         <w:rPr>
           <w:rFonts w:ascii="Courier New" w:eastAsia="Times New Roman" w:hAnsi="Courier New" w:cs="Courier New"/>
@@ -3595,7 +3325,6 @@
         <w:t>(</w:t>
       </w:r>
       <w:proofErr w:type="spellStart"/>
-      <w:proofErr w:type="gramEnd"/>
       <w:r>
         <w:rPr>
           <w:rFonts w:ascii="Courier New" w:eastAsia="Times New Roman" w:hAnsi="Courier New" w:cs="Courier New"/>
@@ -3681,17 +3410,105 @@
           <w:szCs w:val="20"/>
           <w:lang w:eastAsia="en-IN"/>
         </w:rPr>
-        <w:t>facet_</w:t>
-      </w:r>
-      <w:proofErr w:type="gramStart"/>
-      <w:r>
-        <w:rPr>
-          <w:rFonts w:ascii="Courier New" w:eastAsia="Times New Roman" w:hAnsi="Courier New" w:cs="Courier New"/>
-          <w:sz w:val="20"/>
-          <w:szCs w:val="20"/>
-          <w:lang w:eastAsia="en-IN"/>
-        </w:rPr>
-        <w:t>wrap</w:t>
+        <w:t>facet_wrap</w:t>
+      </w:r>
+      <w:proofErr w:type="spellEnd"/>
+      <w:r>
+        <w:rPr>
+          <w:rFonts w:ascii="Courier New" w:eastAsia="Times New Roman" w:hAnsi="Courier New" w:cs="Courier New"/>
+          <w:sz w:val="20"/>
+          <w:szCs w:val="20"/>
+          <w:lang w:eastAsia="en-IN"/>
+        </w:rPr>
+        <w:t xml:space="preserve">(~class, </w:t>
+      </w:r>
+      <w:proofErr w:type="spellStart"/>
+      <w:r>
+        <w:rPr>
+          <w:rFonts w:ascii="Courier New" w:eastAsia="Times New Roman" w:hAnsi="Courier New" w:cs="Courier New"/>
+          <w:sz w:val="20"/>
+          <w:szCs w:val="20"/>
+          <w:lang w:eastAsia="en-IN"/>
+        </w:rPr>
+        <w:t>ncol</w:t>
+      </w:r>
+      <w:proofErr w:type="spellEnd"/>
+      <w:r>
+        <w:rPr>
+          <w:rFonts w:ascii="Courier New" w:eastAsia="Times New Roman" w:hAnsi="Courier New" w:cs="Courier New"/>
+          <w:sz w:val="20"/>
+          <w:szCs w:val="20"/>
+          <w:lang w:eastAsia="en-IN"/>
+        </w:rPr>
+        <w:t xml:space="preserve"> = 2, scales = "</w:t>
+      </w:r>
+      <w:proofErr w:type="spellStart"/>
+      <w:r>
+        <w:rPr>
+          <w:rFonts w:ascii="Courier New" w:eastAsia="Times New Roman" w:hAnsi="Courier New" w:cs="Courier New"/>
+          <w:sz w:val="20"/>
+          <w:szCs w:val="20"/>
+          <w:lang w:eastAsia="en-IN"/>
+        </w:rPr>
+        <w:t>free_y</w:t>
+      </w:r>
+      <w:proofErr w:type="spellEnd"/>
+      <w:r>
+        <w:rPr>
+          <w:rFonts w:ascii="Courier New" w:eastAsia="Times New Roman" w:hAnsi="Courier New" w:cs="Courier New"/>
+          <w:sz w:val="20"/>
+          <w:szCs w:val="20"/>
+          <w:lang w:eastAsia="en-IN"/>
+        </w:rPr>
+        <w:t>") +</w:t>
+      </w:r>
+    </w:p>
+    <w:p>
+      <w:pPr>
+        <w:tabs>
+          <w:tab w:val="left" w:pos="916"/>
+          <w:tab w:val="left" w:pos="1832"/>
+          <w:tab w:val="left" w:pos="2748"/>
+          <w:tab w:val="left" w:pos="3664"/>
+          <w:tab w:val="left" w:pos="4580"/>
+          <w:tab w:val="left" w:pos="5496"/>
+          <w:tab w:val="left" w:pos="6412"/>
+          <w:tab w:val="left" w:pos="7328"/>
+          <w:tab w:val="left" w:pos="8244"/>
+          <w:tab w:val="left" w:pos="9160"/>
+          <w:tab w:val="left" w:pos="10076"/>
+          <w:tab w:val="left" w:pos="10992"/>
+          <w:tab w:val="left" w:pos="11908"/>
+          <w:tab w:val="left" w:pos="12824"/>
+          <w:tab w:val="left" w:pos="13740"/>
+          <w:tab w:val="left" w:pos="14656"/>
+        </w:tabs>
+        <w:spacing w:after="0" w:line="240" w:lineRule="auto"/>
+        <w:rPr>
+          <w:rFonts w:ascii="Courier New" w:eastAsia="Times New Roman" w:hAnsi="Courier New" w:cs="Courier New"/>
+          <w:sz w:val="20"/>
+          <w:szCs w:val="20"/>
+          <w:lang w:eastAsia="en-IN"/>
+        </w:rPr>
+      </w:pPr>
+      <w:r>
+        <w:rPr>
+          <w:rFonts w:ascii="Courier New" w:eastAsia="Times New Roman" w:hAnsi="Courier New" w:cs="Courier New"/>
+          <w:sz w:val="20"/>
+          <w:szCs w:val="20"/>
+          <w:lang w:eastAsia="en-IN"/>
+        </w:rPr>
+        <w:t xml:space="preserve">  </w:t>
+      </w:r>
+      <w:proofErr w:type="spellStart"/>
+      <w:r>
+        <w:rPr>
+          <w:rFonts w:ascii="Courier New" w:eastAsia="Times New Roman" w:hAnsi="Courier New" w:cs="Courier New"/>
+          <w:sz w:val="20"/>
+          <w:szCs w:val="20"/>
+          <w:lang w:eastAsia="en-IN"/>
+        </w:rPr>
+        <w:t>geom_line</w:t>
       </w:r>
       <w:proofErr w:type="spellEnd"/>
       <w:r>
@@ -3703,55 +3520,25 @@
         </w:rPr>
         <w:t>(</w:t>
       </w:r>
-      <w:proofErr w:type="gramEnd"/>
-      <w:r>
-        <w:rPr>
-          <w:rFonts w:ascii="Courier New" w:eastAsia="Times New Roman" w:hAnsi="Courier New" w:cs="Courier New"/>
-          <w:sz w:val="20"/>
-          <w:szCs w:val="20"/>
-          <w:lang w:eastAsia="en-IN"/>
-        </w:rPr>
-        <w:t xml:space="preserve">~class, </w:t>
-      </w:r>
-      <w:proofErr w:type="spellStart"/>
-      <w:r>
-        <w:rPr>
-          <w:rFonts w:ascii="Courier New" w:eastAsia="Times New Roman" w:hAnsi="Courier New" w:cs="Courier New"/>
-          <w:sz w:val="20"/>
-          <w:szCs w:val="20"/>
-          <w:lang w:eastAsia="en-IN"/>
-        </w:rPr>
-        <w:t>ncol</w:t>
-      </w:r>
-      <w:proofErr w:type="spellEnd"/>
-      <w:r>
-        <w:rPr>
-          <w:rFonts w:ascii="Courier New" w:eastAsia="Times New Roman" w:hAnsi="Courier New" w:cs="Courier New"/>
-          <w:sz w:val="20"/>
-          <w:szCs w:val="20"/>
-          <w:lang w:eastAsia="en-IN"/>
-        </w:rPr>
-        <w:t xml:space="preserve"> = 2, scales = "</w:t>
-      </w:r>
-      <w:proofErr w:type="spellStart"/>
-      <w:r>
-        <w:rPr>
-          <w:rFonts w:ascii="Courier New" w:eastAsia="Times New Roman" w:hAnsi="Courier New" w:cs="Courier New"/>
-          <w:sz w:val="20"/>
-          <w:szCs w:val="20"/>
-          <w:lang w:eastAsia="en-IN"/>
-        </w:rPr>
-        <w:t>free_y</w:t>
-      </w:r>
-      <w:proofErr w:type="spellEnd"/>
-      <w:r>
-        <w:rPr>
-          <w:rFonts w:ascii="Courier New" w:eastAsia="Times New Roman" w:hAnsi="Courier New" w:cs="Courier New"/>
-          <w:sz w:val="20"/>
-          <w:szCs w:val="20"/>
-          <w:lang w:eastAsia="en-IN"/>
-        </w:rPr>
-        <w:t>") +</w:t>
+      <w:proofErr w:type="spellStart"/>
+      <w:r>
+        <w:rPr>
+          <w:rFonts w:ascii="Courier New" w:eastAsia="Times New Roman" w:hAnsi="Courier New" w:cs="Courier New"/>
+          <w:sz w:val="20"/>
+          <w:szCs w:val="20"/>
+          <w:lang w:eastAsia="en-IN"/>
+        </w:rPr>
+        <w:t>color</w:t>
+      </w:r>
+      <w:proofErr w:type="spellEnd"/>
+      <w:r>
+        <w:rPr>
+          <w:rFonts w:ascii="Courier New" w:eastAsia="Times New Roman" w:hAnsi="Courier New" w:cs="Courier New"/>
+          <w:sz w:val="20"/>
+          <w:szCs w:val="20"/>
+          <w:lang w:eastAsia="en-IN"/>
+        </w:rPr>
+        <w:t xml:space="preserve"> = "grey10", alpha = 0.65) +</w:t>
       </w:r>
     </w:p>
     <w:p>
@@ -3799,30 +3586,97 @@
           <w:szCs w:val="20"/>
           <w:lang w:eastAsia="en-IN"/>
         </w:rPr>
-        <w:t>geom_</w:t>
-      </w:r>
-      <w:proofErr w:type="gramStart"/>
-      <w:r>
-        <w:rPr>
-          <w:rFonts w:ascii="Courier New" w:eastAsia="Times New Roman" w:hAnsi="Courier New" w:cs="Courier New"/>
-          <w:sz w:val="20"/>
-          <w:szCs w:val="20"/>
-          <w:lang w:eastAsia="en-IN"/>
-        </w:rPr>
-        <w:t>line</w:t>
-      </w:r>
-      <w:proofErr w:type="spellEnd"/>
-      <w:r>
-        <w:rPr>
-          <w:rFonts w:ascii="Courier New" w:eastAsia="Times New Roman" w:hAnsi="Courier New" w:cs="Courier New"/>
-          <w:sz w:val="20"/>
-          <w:szCs w:val="20"/>
-          <w:lang w:eastAsia="en-IN"/>
-        </w:rPr>
-        <w:t>(</w:t>
-      </w:r>
-      <w:proofErr w:type="spellStart"/>
-      <w:proofErr w:type="gramEnd"/>
+        <w:t>geom_line</w:t>
+      </w:r>
+      <w:proofErr w:type="spellEnd"/>
+      <w:r>
+        <w:rPr>
+          <w:rFonts w:ascii="Courier New" w:eastAsia="Times New Roman" w:hAnsi="Courier New" w:cs="Courier New"/>
+          <w:sz w:val="20"/>
+          <w:szCs w:val="20"/>
+          <w:lang w:eastAsia="en-IN"/>
+        </w:rPr>
+        <w:t xml:space="preserve">(data = </w:t>
+      </w:r>
+      <w:proofErr w:type="spellStart"/>
+      <w:r>
+        <w:rPr>
+          <w:rFonts w:ascii="Courier New" w:eastAsia="Times New Roman" w:hAnsi="Courier New" w:cs="Courier New"/>
+          <w:sz w:val="20"/>
+          <w:szCs w:val="20"/>
+          <w:lang w:eastAsia="en-IN"/>
+        </w:rPr>
+        <w:t>centers</w:t>
+      </w:r>
+      <w:proofErr w:type="spellEnd"/>
+      <w:r>
+        <w:rPr>
+          <w:rFonts w:ascii="Courier New" w:eastAsia="Times New Roman" w:hAnsi="Courier New" w:cs="Courier New"/>
+          <w:sz w:val="20"/>
+          <w:szCs w:val="20"/>
+          <w:lang w:eastAsia="en-IN"/>
+        </w:rPr>
+        <w:t xml:space="preserve">, </w:t>
+      </w:r>
+      <w:proofErr w:type="spellStart"/>
+      <w:r>
+        <w:rPr>
+          <w:rFonts w:ascii="Courier New" w:eastAsia="Times New Roman" w:hAnsi="Courier New" w:cs="Courier New"/>
+          <w:sz w:val="20"/>
+          <w:szCs w:val="20"/>
+          <w:lang w:eastAsia="en-IN"/>
+        </w:rPr>
+        <w:t>aes</w:t>
+      </w:r>
+      <w:proofErr w:type="spellEnd"/>
+      <w:r>
+        <w:rPr>
+          <w:rFonts w:ascii="Courier New" w:eastAsia="Times New Roman" w:hAnsi="Courier New" w:cs="Courier New"/>
+          <w:sz w:val="20"/>
+          <w:szCs w:val="20"/>
+          <w:lang w:eastAsia="en-IN"/>
+        </w:rPr>
+        <w:t>(Time, value),</w:t>
+      </w:r>
+    </w:p>
+    <w:p>
+      <w:pPr>
+        <w:tabs>
+          <w:tab w:val="left" w:pos="916"/>
+          <w:tab w:val="left" w:pos="1832"/>
+          <w:tab w:val="left" w:pos="2748"/>
+          <w:tab w:val="left" w:pos="3664"/>
+          <w:tab w:val="left" w:pos="4580"/>
+          <w:tab w:val="left" w:pos="5496"/>
+          <w:tab w:val="left" w:pos="6412"/>
+          <w:tab w:val="left" w:pos="7328"/>
+          <w:tab w:val="left" w:pos="8244"/>
+          <w:tab w:val="left" w:pos="9160"/>
+          <w:tab w:val="left" w:pos="10076"/>
+          <w:tab w:val="left" w:pos="10992"/>
+          <w:tab w:val="left" w:pos="11908"/>
+          <w:tab w:val="left" w:pos="12824"/>
+          <w:tab w:val="left" w:pos="13740"/>
+          <w:tab w:val="left" w:pos="14656"/>
+        </w:tabs>
+        <w:spacing w:after="0" w:line="240" w:lineRule="auto"/>
+        <w:rPr>
+          <w:rFonts w:ascii="Courier New" w:eastAsia="Times New Roman" w:hAnsi="Courier New" w:cs="Courier New"/>
+          <w:sz w:val="20"/>
+          <w:szCs w:val="20"/>
+          <w:lang w:eastAsia="en-IN"/>
+        </w:rPr>
+      </w:pPr>
+      <w:r>
+        <w:rPr>
+          <w:rFonts w:ascii="Courier New" w:eastAsia="Times New Roman" w:hAnsi="Courier New" w:cs="Courier New"/>
+          <w:sz w:val="20"/>
+          <w:szCs w:val="20"/>
+          <w:lang w:eastAsia="en-IN"/>
+        </w:rPr>
+        <w:t xml:space="preserve">            </w:t>
+      </w:r>
+      <w:proofErr w:type="spellStart"/>
       <w:r>
         <w:rPr>
           <w:rFonts w:ascii="Courier New" w:eastAsia="Times New Roman" w:hAnsi="Courier New" w:cs="Courier New"/>
@@ -3840,7 +3694,45 @@
           <w:szCs w:val="20"/>
           <w:lang w:eastAsia="en-IN"/>
         </w:rPr>
-        <w:t xml:space="preserve"> = "grey10", alpha = 0.65) +</w:t>
+        <w:t xml:space="preserve"> = "firebrick1", alpha = 0.80, size = 1.2) +</w:t>
+      </w:r>
+    </w:p>
+    <w:p>
+      <w:pPr>
+        <w:tabs>
+          <w:tab w:val="left" w:pos="916"/>
+          <w:tab w:val="left" w:pos="1832"/>
+          <w:tab w:val="left" w:pos="2748"/>
+          <w:tab w:val="left" w:pos="3664"/>
+          <w:tab w:val="left" w:pos="4580"/>
+          <w:tab w:val="left" w:pos="5496"/>
+          <w:tab w:val="left" w:pos="6412"/>
+          <w:tab w:val="left" w:pos="7328"/>
+          <w:tab w:val="left" w:pos="8244"/>
+          <w:tab w:val="left" w:pos="9160"/>
+          <w:tab w:val="left" w:pos="10076"/>
+          <w:tab w:val="left" w:pos="10992"/>
+          <w:tab w:val="left" w:pos="11908"/>
+          <w:tab w:val="left" w:pos="12824"/>
+          <w:tab w:val="left" w:pos="13740"/>
+          <w:tab w:val="left" w:pos="14656"/>
+        </w:tabs>
+        <w:spacing w:after="0" w:line="240" w:lineRule="auto"/>
+        <w:rPr>
+          <w:rFonts w:ascii="Courier New" w:eastAsia="Times New Roman" w:hAnsi="Courier New" w:cs="Courier New"/>
+          <w:sz w:val="20"/>
+          <w:szCs w:val="20"/>
+          <w:lang w:eastAsia="en-IN"/>
+        </w:rPr>
+      </w:pPr>
+      <w:r>
+        <w:rPr>
+          <w:rFonts w:ascii="Courier New" w:eastAsia="Times New Roman" w:hAnsi="Courier New" w:cs="Courier New"/>
+          <w:sz w:val="20"/>
+          <w:szCs w:val="20"/>
+          <w:lang w:eastAsia="en-IN"/>
+        </w:rPr>
+        <w:t xml:space="preserve">  labs(x = "Time", y = "Load (normalised)") +</w:t>
       </w:r>
     </w:p>
     <w:p>
@@ -3888,271 +3780,17 @@
           <w:szCs w:val="20"/>
           <w:lang w:eastAsia="en-IN"/>
         </w:rPr>
-        <w:t>geom_</w:t>
-      </w:r>
-      <w:proofErr w:type="gramStart"/>
-      <w:r>
-        <w:rPr>
-          <w:rFonts w:ascii="Courier New" w:eastAsia="Times New Roman" w:hAnsi="Courier New" w:cs="Courier New"/>
-          <w:sz w:val="20"/>
-          <w:szCs w:val="20"/>
-          <w:lang w:eastAsia="en-IN"/>
-        </w:rPr>
-        <w:t>line</w:t>
-      </w:r>
-      <w:proofErr w:type="spellEnd"/>
-      <w:r>
-        <w:rPr>
-          <w:rFonts w:ascii="Courier New" w:eastAsia="Times New Roman" w:hAnsi="Courier New" w:cs="Courier New"/>
-          <w:sz w:val="20"/>
-          <w:szCs w:val="20"/>
-          <w:lang w:eastAsia="en-IN"/>
-        </w:rPr>
-        <w:t>(</w:t>
-      </w:r>
-      <w:proofErr w:type="gramEnd"/>
-      <w:r>
-        <w:rPr>
-          <w:rFonts w:ascii="Courier New" w:eastAsia="Times New Roman" w:hAnsi="Courier New" w:cs="Courier New"/>
-          <w:sz w:val="20"/>
-          <w:szCs w:val="20"/>
-          <w:lang w:eastAsia="en-IN"/>
-        </w:rPr>
-        <w:t xml:space="preserve">data = </w:t>
-      </w:r>
-      <w:proofErr w:type="spellStart"/>
-      <w:r>
-        <w:rPr>
-          <w:rFonts w:ascii="Courier New" w:eastAsia="Times New Roman" w:hAnsi="Courier New" w:cs="Courier New"/>
-          <w:sz w:val="20"/>
-          <w:szCs w:val="20"/>
-          <w:lang w:eastAsia="en-IN"/>
-        </w:rPr>
-        <w:t>centers</w:t>
-      </w:r>
-      <w:proofErr w:type="spellEnd"/>
-      <w:r>
-        <w:rPr>
-          <w:rFonts w:ascii="Courier New" w:eastAsia="Times New Roman" w:hAnsi="Courier New" w:cs="Courier New"/>
-          <w:sz w:val="20"/>
-          <w:szCs w:val="20"/>
-          <w:lang w:eastAsia="en-IN"/>
-        </w:rPr>
-        <w:t xml:space="preserve">, </w:t>
-      </w:r>
-      <w:proofErr w:type="spellStart"/>
-      <w:r>
-        <w:rPr>
-          <w:rFonts w:ascii="Courier New" w:eastAsia="Times New Roman" w:hAnsi="Courier New" w:cs="Courier New"/>
-          <w:sz w:val="20"/>
-          <w:szCs w:val="20"/>
-          <w:lang w:eastAsia="en-IN"/>
-        </w:rPr>
-        <w:t>aes</w:t>
-      </w:r>
-      <w:proofErr w:type="spellEnd"/>
-      <w:r>
-        <w:rPr>
-          <w:rFonts w:ascii="Courier New" w:eastAsia="Times New Roman" w:hAnsi="Courier New" w:cs="Courier New"/>
-          <w:sz w:val="20"/>
-          <w:szCs w:val="20"/>
-          <w:lang w:eastAsia="en-IN"/>
-        </w:rPr>
-        <w:t>(Time, value),</w:t>
-      </w:r>
-    </w:p>
-    <w:p>
-      <w:pPr>
-        <w:tabs>
-          <w:tab w:val="left" w:pos="916"/>
-          <w:tab w:val="left" w:pos="1832"/>
-          <w:tab w:val="left" w:pos="2748"/>
-          <w:tab w:val="left" w:pos="3664"/>
-          <w:tab w:val="left" w:pos="4580"/>
-          <w:tab w:val="left" w:pos="5496"/>
-          <w:tab w:val="left" w:pos="6412"/>
-          <w:tab w:val="left" w:pos="7328"/>
-          <w:tab w:val="left" w:pos="8244"/>
-          <w:tab w:val="left" w:pos="9160"/>
-          <w:tab w:val="left" w:pos="10076"/>
-          <w:tab w:val="left" w:pos="10992"/>
-          <w:tab w:val="left" w:pos="11908"/>
-          <w:tab w:val="left" w:pos="12824"/>
-          <w:tab w:val="left" w:pos="13740"/>
-          <w:tab w:val="left" w:pos="14656"/>
-        </w:tabs>
-        <w:spacing w:after="0" w:line="240" w:lineRule="auto"/>
-        <w:rPr>
-          <w:rFonts w:ascii="Courier New" w:eastAsia="Times New Roman" w:hAnsi="Courier New" w:cs="Courier New"/>
-          <w:sz w:val="20"/>
-          <w:szCs w:val="20"/>
-          <w:lang w:eastAsia="en-IN"/>
-        </w:rPr>
-      </w:pPr>
-      <w:r>
-        <w:rPr>
-          <w:rFonts w:ascii="Courier New" w:eastAsia="Times New Roman" w:hAnsi="Courier New" w:cs="Courier New"/>
-          <w:sz w:val="20"/>
-          <w:szCs w:val="20"/>
-          <w:lang w:eastAsia="en-IN"/>
-        </w:rPr>
-        <w:t xml:space="preserve">            </w:t>
-      </w:r>
-      <w:proofErr w:type="spellStart"/>
-      <w:r>
-        <w:rPr>
-          <w:rFonts w:ascii="Courier New" w:eastAsia="Times New Roman" w:hAnsi="Courier New" w:cs="Courier New"/>
-          <w:sz w:val="20"/>
-          <w:szCs w:val="20"/>
-          <w:lang w:eastAsia="en-IN"/>
-        </w:rPr>
-        <w:t>color</w:t>
-      </w:r>
-      <w:proofErr w:type="spellEnd"/>
-      <w:r>
-        <w:rPr>
-          <w:rFonts w:ascii="Courier New" w:eastAsia="Times New Roman" w:hAnsi="Courier New" w:cs="Courier New"/>
-          <w:sz w:val="20"/>
-          <w:szCs w:val="20"/>
-          <w:lang w:eastAsia="en-IN"/>
-        </w:rPr>
-        <w:t xml:space="preserve"> = "firebrick1", alpha = 0.80, size = 1.2) +</w:t>
-      </w:r>
-    </w:p>
-    <w:p>
-      <w:pPr>
-        <w:tabs>
-          <w:tab w:val="left" w:pos="916"/>
-          <w:tab w:val="left" w:pos="1832"/>
-          <w:tab w:val="left" w:pos="2748"/>
-          <w:tab w:val="left" w:pos="3664"/>
-          <w:tab w:val="left" w:pos="4580"/>
-          <w:tab w:val="left" w:pos="5496"/>
-          <w:tab w:val="left" w:pos="6412"/>
-          <w:tab w:val="left" w:pos="7328"/>
-          <w:tab w:val="left" w:pos="8244"/>
-          <w:tab w:val="left" w:pos="9160"/>
-          <w:tab w:val="left" w:pos="10076"/>
-          <w:tab w:val="left" w:pos="10992"/>
-          <w:tab w:val="left" w:pos="11908"/>
-          <w:tab w:val="left" w:pos="12824"/>
-          <w:tab w:val="left" w:pos="13740"/>
-          <w:tab w:val="left" w:pos="14656"/>
-        </w:tabs>
-        <w:spacing w:after="0" w:line="240" w:lineRule="auto"/>
-        <w:rPr>
-          <w:rFonts w:ascii="Courier New" w:eastAsia="Times New Roman" w:hAnsi="Courier New" w:cs="Courier New"/>
-          <w:sz w:val="20"/>
-          <w:szCs w:val="20"/>
-          <w:lang w:eastAsia="en-IN"/>
-        </w:rPr>
-      </w:pPr>
-      <w:r>
-        <w:rPr>
-          <w:rFonts w:ascii="Courier New" w:eastAsia="Times New Roman" w:hAnsi="Courier New" w:cs="Courier New"/>
-          <w:sz w:val="20"/>
-          <w:szCs w:val="20"/>
-          <w:lang w:eastAsia="en-IN"/>
-        </w:rPr>
-        <w:t xml:space="preserve">  </w:t>
-      </w:r>
-      <w:proofErr w:type="gramStart"/>
-      <w:r>
-        <w:rPr>
-          <w:rFonts w:ascii="Courier New" w:eastAsia="Times New Roman" w:hAnsi="Courier New" w:cs="Courier New"/>
-          <w:sz w:val="20"/>
-          <w:szCs w:val="20"/>
-          <w:lang w:eastAsia="en-IN"/>
-        </w:rPr>
-        <w:t>labs(</w:t>
-      </w:r>
-      <w:proofErr w:type="gramEnd"/>
-      <w:r>
-        <w:rPr>
-          <w:rFonts w:ascii="Courier New" w:eastAsia="Times New Roman" w:hAnsi="Courier New" w:cs="Courier New"/>
-          <w:sz w:val="20"/>
-          <w:szCs w:val="20"/>
-          <w:lang w:eastAsia="en-IN"/>
-        </w:rPr>
-        <w:t>x = "Time", y = "Load (normalised)") +</w:t>
-      </w:r>
-    </w:p>
-    <w:p>
-      <w:pPr>
-        <w:tabs>
-          <w:tab w:val="left" w:pos="916"/>
-          <w:tab w:val="left" w:pos="1832"/>
-          <w:tab w:val="left" w:pos="2748"/>
-          <w:tab w:val="left" w:pos="3664"/>
-          <w:tab w:val="left" w:pos="4580"/>
-          <w:tab w:val="left" w:pos="5496"/>
-          <w:tab w:val="left" w:pos="6412"/>
-          <w:tab w:val="left" w:pos="7328"/>
-          <w:tab w:val="left" w:pos="8244"/>
-          <w:tab w:val="left" w:pos="9160"/>
-          <w:tab w:val="left" w:pos="10076"/>
-          <w:tab w:val="left" w:pos="10992"/>
-          <w:tab w:val="left" w:pos="11908"/>
-          <w:tab w:val="left" w:pos="12824"/>
-          <w:tab w:val="left" w:pos="13740"/>
-          <w:tab w:val="left" w:pos="14656"/>
-        </w:tabs>
-        <w:spacing w:after="0" w:line="240" w:lineRule="auto"/>
-        <w:rPr>
-          <w:rFonts w:ascii="Courier New" w:eastAsia="Times New Roman" w:hAnsi="Courier New" w:cs="Courier New"/>
-          <w:sz w:val="20"/>
-          <w:szCs w:val="20"/>
-          <w:lang w:eastAsia="en-IN"/>
-        </w:rPr>
-      </w:pPr>
-      <w:r>
-        <w:rPr>
-          <w:rFonts w:ascii="Courier New" w:eastAsia="Times New Roman" w:hAnsi="Courier New" w:cs="Courier New"/>
-          <w:sz w:val="20"/>
-          <w:szCs w:val="20"/>
-          <w:lang w:eastAsia="en-IN"/>
-        </w:rPr>
-        <w:t xml:space="preserve">  </w:t>
-      </w:r>
-      <w:proofErr w:type="spellStart"/>
-      <w:r>
-        <w:rPr>
-          <w:rFonts w:ascii="Courier New" w:eastAsia="Times New Roman" w:hAnsi="Courier New" w:cs="Courier New"/>
-          <w:sz w:val="20"/>
-          <w:szCs w:val="20"/>
-          <w:lang w:eastAsia="en-IN"/>
-        </w:rPr>
-        <w:t>theme_</w:t>
-      </w:r>
-      <w:proofErr w:type="gramStart"/>
-      <w:r>
-        <w:rPr>
-          <w:rFonts w:ascii="Courier New" w:eastAsia="Times New Roman" w:hAnsi="Courier New" w:cs="Courier New"/>
-          <w:sz w:val="20"/>
-          <w:szCs w:val="20"/>
-          <w:lang w:eastAsia="en-IN"/>
-        </w:rPr>
-        <w:t>bw</w:t>
-      </w:r>
-      <w:proofErr w:type="spellEnd"/>
-      <w:r>
-        <w:rPr>
-          <w:rFonts w:ascii="Courier New" w:eastAsia="Times New Roman" w:hAnsi="Courier New" w:cs="Courier New"/>
-          <w:sz w:val="20"/>
-          <w:szCs w:val="20"/>
-          <w:lang w:eastAsia="en-IN"/>
-        </w:rPr>
-        <w:t>(</w:t>
-      </w:r>
-      <w:proofErr w:type="gramEnd"/>
-      <w:r>
-        <w:rPr>
-          <w:rFonts w:ascii="Courier New" w:eastAsia="Times New Roman" w:hAnsi="Courier New" w:cs="Courier New"/>
-          <w:sz w:val="20"/>
-          <w:szCs w:val="20"/>
-          <w:lang w:eastAsia="en-IN"/>
-        </w:rPr>
-        <w:t>)</w:t>
+        <w:t>theme_bw</w:t>
+      </w:r>
+      <w:proofErr w:type="spellEnd"/>
+      <w:r>
+        <w:rPr>
+          <w:rFonts w:ascii="Courier New" w:eastAsia="Times New Roman" w:hAnsi="Courier New" w:cs="Courier New"/>
+          <w:sz w:val="20"/>
+          <w:szCs w:val="20"/>
+          <w:lang w:eastAsia="en-IN"/>
+        </w:rPr>
+        <w:t>()</w:t>
       </w:r>
     </w:p>
     <w:p>
@@ -4436,17 +4074,7 @@
           <w:szCs w:val="20"/>
           <w:lang w:eastAsia="en-IN"/>
         </w:rPr>
-        <w:t>repr_</w:t>
-      </w:r>
-      <w:proofErr w:type="gramStart"/>
-      <w:r>
-        <w:rPr>
-          <w:rFonts w:ascii="Courier New" w:eastAsia="Times New Roman" w:hAnsi="Courier New" w:cs="Courier New"/>
-          <w:sz w:val="20"/>
-          <w:szCs w:val="20"/>
-          <w:lang w:eastAsia="en-IN"/>
-        </w:rPr>
-        <w:t>matrix</w:t>
+        <w:t>repr_matrix</w:t>
       </w:r>
       <w:proofErr w:type="spellEnd"/>
       <w:r>
@@ -4459,7 +4087,6 @@
         <w:t>(</w:t>
       </w:r>
       <w:proofErr w:type="spellStart"/>
-      <w:proofErr w:type="gramEnd"/>
       <w:r>
         <w:rPr>
           <w:rFonts w:ascii="Courier New" w:eastAsia="Times New Roman" w:hAnsi="Courier New" w:cs="Courier New"/>
@@ -4744,25 +4371,14 @@
           <w:lang w:eastAsia="en-IN"/>
         </w:rPr>
       </w:pPr>
-      <w:proofErr w:type="gramStart"/>
-      <w:r>
-        <w:rPr>
-          <w:rFonts w:ascii="Times New Roman" w:eastAsia="Times New Roman" w:hAnsi="Times New Roman" w:cs="Times New Roman"/>
-          <w:sz w:val="20"/>
-          <w:szCs w:val="20"/>
-          <w:lang w:eastAsia="en-IN"/>
-        </w:rPr>
-        <w:t>So</w:t>
-      </w:r>
-      <w:proofErr w:type="gramEnd"/>
-      <w:r>
-        <w:rPr>
-          <w:rFonts w:ascii="Times New Roman" w:eastAsia="Times New Roman" w:hAnsi="Times New Roman" w:cs="Times New Roman"/>
-          <w:sz w:val="20"/>
-          <w:szCs w:val="20"/>
-          <w:lang w:eastAsia="en-IN"/>
-        </w:rPr>
-        <w:t xml:space="preserve"> the dimension is 47 + 6 = 53 because of usage of splines in GAM method. Let’s cluster the data and visualize results of it.</w:t>
+      <w:r>
+        <w:rPr>
+          <w:rFonts w:ascii="Times New Roman" w:eastAsia="Times New Roman" w:hAnsi="Times New Roman" w:cs="Times New Roman"/>
+          <w:sz w:val="20"/>
+          <w:szCs w:val="20"/>
+          <w:lang w:eastAsia="en-IN"/>
+        </w:rPr>
+        <w:t>So the dimension is 47 + 6 = 53 because of usage of splines in GAM method. Let’s cluster the data and visualize results of it.</w:t>
       </w:r>
     </w:p>
     <w:p>
@@ -4831,27 +4447,212 @@
           <w:szCs w:val="20"/>
           <w:lang w:eastAsia="en-IN"/>
         </w:rPr>
+        <w:t>(c(2:7), function(x)</w:t>
+      </w:r>
+    </w:p>
+    <w:p>
+      <w:pPr>
+        <w:tabs>
+          <w:tab w:val="left" w:pos="916"/>
+          <w:tab w:val="left" w:pos="1832"/>
+          <w:tab w:val="left" w:pos="2748"/>
+          <w:tab w:val="left" w:pos="3664"/>
+          <w:tab w:val="left" w:pos="4580"/>
+          <w:tab w:val="left" w:pos="5496"/>
+          <w:tab w:val="left" w:pos="6412"/>
+          <w:tab w:val="left" w:pos="7328"/>
+          <w:tab w:val="left" w:pos="8244"/>
+          <w:tab w:val="left" w:pos="9160"/>
+          <w:tab w:val="left" w:pos="10076"/>
+          <w:tab w:val="left" w:pos="10992"/>
+          <w:tab w:val="left" w:pos="11908"/>
+          <w:tab w:val="left" w:pos="12824"/>
+          <w:tab w:val="left" w:pos="13740"/>
+          <w:tab w:val="left" w:pos="14656"/>
+        </w:tabs>
+        <w:spacing w:after="0" w:line="240" w:lineRule="auto"/>
+        <w:rPr>
+          <w:rFonts w:ascii="Courier New" w:eastAsia="Times New Roman" w:hAnsi="Courier New" w:cs="Courier New"/>
+          <w:sz w:val="20"/>
+          <w:szCs w:val="20"/>
+          <w:lang w:eastAsia="en-IN"/>
+        </w:rPr>
+      </w:pPr>
+      <w:r>
+        <w:rPr>
+          <w:rFonts w:ascii="Courier New" w:eastAsia="Times New Roman" w:hAnsi="Courier New" w:cs="Courier New"/>
+          <w:sz w:val="20"/>
+          <w:szCs w:val="20"/>
+          <w:lang w:eastAsia="en-IN"/>
+        </w:rPr>
+        <w:t xml:space="preserve">                  pam(</w:t>
+      </w:r>
+      <w:proofErr w:type="spellStart"/>
+      <w:r>
+        <w:rPr>
+          <w:rFonts w:ascii="Courier New" w:eastAsia="Times New Roman" w:hAnsi="Courier New" w:cs="Courier New"/>
+          <w:sz w:val="20"/>
+          <w:szCs w:val="20"/>
+          <w:lang w:eastAsia="en-IN"/>
+        </w:rPr>
+        <w:t>data_gam</w:t>
+      </w:r>
+      <w:proofErr w:type="spellEnd"/>
+      <w:r>
+        <w:rPr>
+          <w:rFonts w:ascii="Courier New" w:eastAsia="Times New Roman" w:hAnsi="Courier New" w:cs="Courier New"/>
+          <w:sz w:val="20"/>
+          <w:szCs w:val="20"/>
+          <w:lang w:eastAsia="en-IN"/>
+        </w:rPr>
+        <w:t>, x))</w:t>
+      </w:r>
+    </w:p>
+    <w:p>
+      <w:pPr>
+        <w:tabs>
+          <w:tab w:val="left" w:pos="916"/>
+          <w:tab w:val="left" w:pos="1832"/>
+          <w:tab w:val="left" w:pos="2748"/>
+          <w:tab w:val="left" w:pos="3664"/>
+          <w:tab w:val="left" w:pos="4580"/>
+          <w:tab w:val="left" w:pos="5496"/>
+          <w:tab w:val="left" w:pos="6412"/>
+          <w:tab w:val="left" w:pos="7328"/>
+          <w:tab w:val="left" w:pos="8244"/>
+          <w:tab w:val="left" w:pos="9160"/>
+          <w:tab w:val="left" w:pos="10076"/>
+          <w:tab w:val="left" w:pos="10992"/>
+          <w:tab w:val="left" w:pos="11908"/>
+          <w:tab w:val="left" w:pos="12824"/>
+          <w:tab w:val="left" w:pos="13740"/>
+          <w:tab w:val="left" w:pos="14656"/>
+        </w:tabs>
+        <w:spacing w:after="0" w:line="240" w:lineRule="auto"/>
+        <w:rPr>
+          <w:rFonts w:ascii="Courier New" w:eastAsia="Times New Roman" w:hAnsi="Courier New" w:cs="Courier New"/>
+          <w:sz w:val="20"/>
+          <w:szCs w:val="20"/>
+          <w:lang w:eastAsia="en-IN"/>
+        </w:rPr>
+      </w:pPr>
+      <w:r>
+        <w:rPr>
+          <w:rFonts w:ascii="Courier New" w:eastAsia="Times New Roman" w:hAnsi="Courier New" w:cs="Courier New"/>
+          <w:sz w:val="20"/>
+          <w:szCs w:val="20"/>
+          <w:lang w:eastAsia="en-IN"/>
+        </w:rPr>
+        <w:t xml:space="preserve"> </w:t>
+      </w:r>
+    </w:p>
+    <w:p>
+      <w:pPr>
+        <w:tabs>
+          <w:tab w:val="left" w:pos="916"/>
+          <w:tab w:val="left" w:pos="1832"/>
+          <w:tab w:val="left" w:pos="2748"/>
+          <w:tab w:val="left" w:pos="3664"/>
+          <w:tab w:val="left" w:pos="4580"/>
+          <w:tab w:val="left" w:pos="5496"/>
+          <w:tab w:val="left" w:pos="6412"/>
+          <w:tab w:val="left" w:pos="7328"/>
+          <w:tab w:val="left" w:pos="8244"/>
+          <w:tab w:val="left" w:pos="9160"/>
+          <w:tab w:val="left" w:pos="10076"/>
+          <w:tab w:val="left" w:pos="10992"/>
+          <w:tab w:val="left" w:pos="11908"/>
+          <w:tab w:val="left" w:pos="12824"/>
+          <w:tab w:val="left" w:pos="13740"/>
+          <w:tab w:val="left" w:pos="14656"/>
+        </w:tabs>
+        <w:spacing w:after="0" w:line="240" w:lineRule="auto"/>
+        <w:rPr>
+          <w:rFonts w:ascii="Courier New" w:eastAsia="Times New Roman" w:hAnsi="Courier New" w:cs="Courier New"/>
+          <w:sz w:val="20"/>
+          <w:szCs w:val="20"/>
+          <w:lang w:eastAsia="en-IN"/>
+        </w:rPr>
+      </w:pPr>
+      <w:proofErr w:type="spellStart"/>
+      <w:r>
+        <w:rPr>
+          <w:rFonts w:ascii="Courier New" w:eastAsia="Times New Roman" w:hAnsi="Courier New" w:cs="Courier New"/>
+          <w:sz w:val="20"/>
+          <w:szCs w:val="20"/>
+          <w:lang w:eastAsia="en-IN"/>
+        </w:rPr>
+        <w:t>DB_values</w:t>
+      </w:r>
+      <w:proofErr w:type="spellEnd"/>
+      <w:r>
+        <w:rPr>
+          <w:rFonts w:ascii="Courier New" w:eastAsia="Times New Roman" w:hAnsi="Courier New" w:cs="Courier New"/>
+          <w:sz w:val="20"/>
+          <w:szCs w:val="20"/>
+          <w:lang w:eastAsia="en-IN"/>
+        </w:rPr>
+        <w:t xml:space="preserve"> &lt;- </w:t>
+      </w:r>
+      <w:proofErr w:type="spellStart"/>
+      <w:r>
+        <w:rPr>
+          <w:rFonts w:ascii="Courier New" w:eastAsia="Times New Roman" w:hAnsi="Courier New" w:cs="Courier New"/>
+          <w:sz w:val="20"/>
+          <w:szCs w:val="20"/>
+          <w:lang w:eastAsia="en-IN"/>
+        </w:rPr>
+        <w:t>sapply</w:t>
+      </w:r>
+      <w:proofErr w:type="spellEnd"/>
+      <w:r>
+        <w:rPr>
+          <w:rFonts w:ascii="Courier New" w:eastAsia="Times New Roman" w:hAnsi="Courier New" w:cs="Courier New"/>
+          <w:sz w:val="20"/>
+          <w:szCs w:val="20"/>
+          <w:lang w:eastAsia="en-IN"/>
+        </w:rPr>
         <w:t>(</w:t>
       </w:r>
-      <w:proofErr w:type="gramStart"/>
-      <w:r>
-        <w:rPr>
-          <w:rFonts w:ascii="Courier New" w:eastAsia="Times New Roman" w:hAnsi="Courier New" w:cs="Courier New"/>
-          <w:sz w:val="20"/>
-          <w:szCs w:val="20"/>
-          <w:lang w:eastAsia="en-IN"/>
-        </w:rPr>
-        <w:t>c(</w:t>
-      </w:r>
-      <w:proofErr w:type="gramEnd"/>
-      <w:r>
-        <w:rPr>
-          <w:rFonts w:ascii="Courier New" w:eastAsia="Times New Roman" w:hAnsi="Courier New" w:cs="Courier New"/>
-          <w:sz w:val="20"/>
-          <w:szCs w:val="20"/>
-          <w:lang w:eastAsia="en-IN"/>
-        </w:rPr>
-        <w:t>2:7), function(x)</w:t>
+      <w:proofErr w:type="spellStart"/>
+      <w:r>
+        <w:rPr>
+          <w:rFonts w:ascii="Courier New" w:eastAsia="Times New Roman" w:hAnsi="Courier New" w:cs="Courier New"/>
+          <w:sz w:val="20"/>
+          <w:szCs w:val="20"/>
+          <w:lang w:eastAsia="en-IN"/>
+        </w:rPr>
+        <w:t>seq_along</w:t>
+      </w:r>
+      <w:proofErr w:type="spellEnd"/>
+      <w:r>
+        <w:rPr>
+          <w:rFonts w:ascii="Courier New" w:eastAsia="Times New Roman" w:hAnsi="Courier New" w:cs="Courier New"/>
+          <w:sz w:val="20"/>
+          <w:szCs w:val="20"/>
+          <w:lang w:eastAsia="en-IN"/>
+        </w:rPr>
+        <w:t>(</w:t>
+      </w:r>
+      <w:proofErr w:type="spellStart"/>
+      <w:r>
+        <w:rPr>
+          <w:rFonts w:ascii="Courier New" w:eastAsia="Times New Roman" w:hAnsi="Courier New" w:cs="Courier New"/>
+          <w:sz w:val="20"/>
+          <w:szCs w:val="20"/>
+          <w:lang w:eastAsia="en-IN"/>
+        </w:rPr>
+        <w:t>clusterings</w:t>
+      </w:r>
+      <w:proofErr w:type="spellEnd"/>
+      <w:r>
+        <w:rPr>
+          <w:rFonts w:ascii="Courier New" w:eastAsia="Times New Roman" w:hAnsi="Courier New" w:cs="Courier New"/>
+          <w:sz w:val="20"/>
+          <w:szCs w:val="20"/>
+          <w:lang w:eastAsia="en-IN"/>
+        </w:rPr>
+        <w:t xml:space="preserve">), function(x) </w:t>
       </w:r>
     </w:p>
     <w:p>
@@ -4891,18 +4692,27 @@
         </w:rPr>
         <w:t xml:space="preserve">                  </w:t>
       </w:r>
-      <w:proofErr w:type="gramStart"/>
-      <w:r>
-        <w:rPr>
-          <w:rFonts w:ascii="Courier New" w:eastAsia="Times New Roman" w:hAnsi="Courier New" w:cs="Courier New"/>
-          <w:sz w:val="20"/>
-          <w:szCs w:val="20"/>
-          <w:lang w:eastAsia="en-IN"/>
-        </w:rPr>
-        <w:t>pam(</w:t>
-      </w:r>
-      <w:proofErr w:type="spellStart"/>
-      <w:proofErr w:type="gramEnd"/>
+      <w:proofErr w:type="spellStart"/>
+      <w:r>
+        <w:rPr>
+          <w:rFonts w:ascii="Courier New" w:eastAsia="Times New Roman" w:hAnsi="Courier New" w:cs="Courier New"/>
+          <w:sz w:val="20"/>
+          <w:szCs w:val="20"/>
+          <w:lang w:eastAsia="en-IN"/>
+        </w:rPr>
+        <w:t>intCriteria</w:t>
+      </w:r>
+      <w:proofErr w:type="spellEnd"/>
+      <w:r>
+        <w:rPr>
+          <w:rFonts w:ascii="Courier New" w:eastAsia="Times New Roman" w:hAnsi="Courier New" w:cs="Courier New"/>
+          <w:sz w:val="20"/>
+          <w:szCs w:val="20"/>
+          <w:lang w:eastAsia="en-IN"/>
+        </w:rPr>
+        <w:t>(</w:t>
+      </w:r>
+      <w:proofErr w:type="spellStart"/>
       <w:r>
         <w:rPr>
           <w:rFonts w:ascii="Courier New" w:eastAsia="Times New Roman" w:hAnsi="Courier New" w:cs="Courier New"/>
@@ -4920,75 +4730,235 @@
           <w:szCs w:val="20"/>
           <w:lang w:eastAsia="en-IN"/>
         </w:rPr>
-        <w:t>, x))</w:t>
-      </w:r>
-    </w:p>
-    <w:p>
-      <w:pPr>
-        <w:tabs>
-          <w:tab w:val="left" w:pos="916"/>
-          <w:tab w:val="left" w:pos="1832"/>
-          <w:tab w:val="left" w:pos="2748"/>
-          <w:tab w:val="left" w:pos="3664"/>
-          <w:tab w:val="left" w:pos="4580"/>
-          <w:tab w:val="left" w:pos="5496"/>
-          <w:tab w:val="left" w:pos="6412"/>
-          <w:tab w:val="left" w:pos="7328"/>
-          <w:tab w:val="left" w:pos="8244"/>
-          <w:tab w:val="left" w:pos="9160"/>
-          <w:tab w:val="left" w:pos="10076"/>
-          <w:tab w:val="left" w:pos="10992"/>
-          <w:tab w:val="left" w:pos="11908"/>
-          <w:tab w:val="left" w:pos="12824"/>
-          <w:tab w:val="left" w:pos="13740"/>
-          <w:tab w:val="left" w:pos="14656"/>
-        </w:tabs>
-        <w:spacing w:after="0" w:line="240" w:lineRule="auto"/>
-        <w:rPr>
-          <w:rFonts w:ascii="Courier New" w:eastAsia="Times New Roman" w:hAnsi="Courier New" w:cs="Courier New"/>
-          <w:sz w:val="20"/>
-          <w:szCs w:val="20"/>
-          <w:lang w:eastAsia="en-IN"/>
-        </w:rPr>
-      </w:pPr>
-      <w:r>
-        <w:rPr>
-          <w:rFonts w:ascii="Courier New" w:eastAsia="Times New Roman" w:hAnsi="Courier New" w:cs="Courier New"/>
-          <w:sz w:val="20"/>
-          <w:szCs w:val="20"/>
-          <w:lang w:eastAsia="en-IN"/>
-        </w:rPr>
-        <w:t xml:space="preserve"> </w:t>
-      </w:r>
-    </w:p>
-    <w:p>
-      <w:pPr>
-        <w:tabs>
-          <w:tab w:val="left" w:pos="916"/>
-          <w:tab w:val="left" w:pos="1832"/>
-          <w:tab w:val="left" w:pos="2748"/>
-          <w:tab w:val="left" w:pos="3664"/>
-          <w:tab w:val="left" w:pos="4580"/>
-          <w:tab w:val="left" w:pos="5496"/>
-          <w:tab w:val="left" w:pos="6412"/>
-          <w:tab w:val="left" w:pos="7328"/>
-          <w:tab w:val="left" w:pos="8244"/>
-          <w:tab w:val="left" w:pos="9160"/>
-          <w:tab w:val="left" w:pos="10076"/>
-          <w:tab w:val="left" w:pos="10992"/>
-          <w:tab w:val="left" w:pos="11908"/>
-          <w:tab w:val="left" w:pos="12824"/>
-          <w:tab w:val="left" w:pos="13740"/>
-          <w:tab w:val="left" w:pos="14656"/>
-        </w:tabs>
-        <w:spacing w:after="0" w:line="240" w:lineRule="auto"/>
-        <w:rPr>
-          <w:rFonts w:ascii="Courier New" w:eastAsia="Times New Roman" w:hAnsi="Courier New" w:cs="Courier New"/>
-          <w:sz w:val="20"/>
-          <w:szCs w:val="20"/>
-          <w:lang w:eastAsia="en-IN"/>
-        </w:rPr>
-      </w:pPr>
+        <w:t xml:space="preserve">, </w:t>
+      </w:r>
+      <w:proofErr w:type="spellStart"/>
+      <w:r>
+        <w:rPr>
+          <w:rFonts w:ascii="Courier New" w:eastAsia="Times New Roman" w:hAnsi="Courier New" w:cs="Courier New"/>
+          <w:sz w:val="20"/>
+          <w:szCs w:val="20"/>
+          <w:lang w:eastAsia="en-IN"/>
+        </w:rPr>
+        <w:t>as.integer</w:t>
+      </w:r>
+      <w:proofErr w:type="spellEnd"/>
+      <w:r>
+        <w:rPr>
+          <w:rFonts w:ascii="Courier New" w:eastAsia="Times New Roman" w:hAnsi="Courier New" w:cs="Courier New"/>
+          <w:sz w:val="20"/>
+          <w:szCs w:val="20"/>
+          <w:lang w:eastAsia="en-IN"/>
+        </w:rPr>
+        <w:t>(</w:t>
+      </w:r>
+      <w:proofErr w:type="spellStart"/>
+      <w:r>
+        <w:rPr>
+          <w:rFonts w:ascii="Courier New" w:eastAsia="Times New Roman" w:hAnsi="Courier New" w:cs="Courier New"/>
+          <w:sz w:val="20"/>
+          <w:szCs w:val="20"/>
+          <w:lang w:eastAsia="en-IN"/>
+        </w:rPr>
+        <w:t>clusterings</w:t>
+      </w:r>
+      <w:proofErr w:type="spellEnd"/>
+      <w:r>
+        <w:rPr>
+          <w:rFonts w:ascii="Courier New" w:eastAsia="Times New Roman" w:hAnsi="Courier New" w:cs="Courier New"/>
+          <w:sz w:val="20"/>
+          <w:szCs w:val="20"/>
+          <w:lang w:eastAsia="en-IN"/>
+        </w:rPr>
+        <w:t>[[x]]$clustering),</w:t>
+      </w:r>
+    </w:p>
+    <w:p>
+      <w:pPr>
+        <w:tabs>
+          <w:tab w:val="left" w:pos="916"/>
+          <w:tab w:val="left" w:pos="1832"/>
+          <w:tab w:val="left" w:pos="2748"/>
+          <w:tab w:val="left" w:pos="3664"/>
+          <w:tab w:val="left" w:pos="4580"/>
+          <w:tab w:val="left" w:pos="5496"/>
+          <w:tab w:val="left" w:pos="6412"/>
+          <w:tab w:val="left" w:pos="7328"/>
+          <w:tab w:val="left" w:pos="8244"/>
+          <w:tab w:val="left" w:pos="9160"/>
+          <w:tab w:val="left" w:pos="10076"/>
+          <w:tab w:val="left" w:pos="10992"/>
+          <w:tab w:val="left" w:pos="11908"/>
+          <w:tab w:val="left" w:pos="12824"/>
+          <w:tab w:val="left" w:pos="13740"/>
+          <w:tab w:val="left" w:pos="14656"/>
+        </w:tabs>
+        <w:spacing w:after="0" w:line="240" w:lineRule="auto"/>
+        <w:rPr>
+          <w:rFonts w:ascii="Courier New" w:eastAsia="Times New Roman" w:hAnsi="Courier New" w:cs="Courier New"/>
+          <w:sz w:val="20"/>
+          <w:szCs w:val="20"/>
+          <w:lang w:eastAsia="en-IN"/>
+        </w:rPr>
+      </w:pPr>
+      <w:r>
+        <w:rPr>
+          <w:rFonts w:ascii="Courier New" w:eastAsia="Times New Roman" w:hAnsi="Courier New" w:cs="Courier New"/>
+          <w:sz w:val="20"/>
+          <w:szCs w:val="20"/>
+          <w:lang w:eastAsia="en-IN"/>
+        </w:rPr>
+        <w:t xml:space="preserve">                              c("</w:t>
+      </w:r>
+      <w:proofErr w:type="spellStart"/>
+      <w:r>
+        <w:rPr>
+          <w:rFonts w:ascii="Courier New" w:eastAsia="Times New Roman" w:hAnsi="Courier New" w:cs="Courier New"/>
+          <w:sz w:val="20"/>
+          <w:szCs w:val="20"/>
+          <w:lang w:eastAsia="en-IN"/>
+        </w:rPr>
+        <w:t>Davies_Bouldin</w:t>
+      </w:r>
+      <w:proofErr w:type="spellEnd"/>
+      <w:r>
+        <w:rPr>
+          <w:rFonts w:ascii="Courier New" w:eastAsia="Times New Roman" w:hAnsi="Courier New" w:cs="Courier New"/>
+          <w:sz w:val="20"/>
+          <w:szCs w:val="20"/>
+          <w:lang w:eastAsia="en-IN"/>
+        </w:rPr>
+        <w:t>")))</w:t>
+      </w:r>
+    </w:p>
+    <w:p>
+      <w:pPr>
+        <w:spacing w:before="100" w:beforeAutospacing="1" w:after="100" w:afterAutospacing="1" w:line="240" w:lineRule="auto"/>
+        <w:rPr>
+          <w:rFonts w:ascii="Times New Roman" w:eastAsia="Times New Roman" w:hAnsi="Times New Roman" w:cs="Times New Roman"/>
+          <w:sz w:val="20"/>
+          <w:szCs w:val="20"/>
+          <w:lang w:eastAsia="en-IN"/>
+        </w:rPr>
+      </w:pPr>
+      <w:r>
+        <w:rPr>
+          <w:rFonts w:ascii="Times New Roman" w:eastAsia="Times New Roman" w:hAnsi="Times New Roman" w:cs="Times New Roman"/>
+          <w:sz w:val="20"/>
+          <w:szCs w:val="20"/>
+          <w:lang w:eastAsia="en-IN"/>
+        </w:rPr>
+        <w:t>Let’s plot results of internal evaluation.</w:t>
+      </w:r>
+    </w:p>
+    <w:p>
+      <w:pPr>
+        <w:tabs>
+          <w:tab w:val="left" w:pos="916"/>
+          <w:tab w:val="left" w:pos="1832"/>
+          <w:tab w:val="left" w:pos="2748"/>
+          <w:tab w:val="left" w:pos="3664"/>
+          <w:tab w:val="left" w:pos="4580"/>
+          <w:tab w:val="left" w:pos="5496"/>
+          <w:tab w:val="left" w:pos="6412"/>
+          <w:tab w:val="left" w:pos="7328"/>
+          <w:tab w:val="left" w:pos="8244"/>
+          <w:tab w:val="left" w:pos="9160"/>
+          <w:tab w:val="left" w:pos="10076"/>
+          <w:tab w:val="left" w:pos="10992"/>
+          <w:tab w:val="left" w:pos="11908"/>
+          <w:tab w:val="left" w:pos="12824"/>
+          <w:tab w:val="left" w:pos="13740"/>
+          <w:tab w:val="left" w:pos="14656"/>
+        </w:tabs>
+        <w:spacing w:after="0" w:line="240" w:lineRule="auto"/>
+        <w:rPr>
+          <w:rFonts w:ascii="Courier New" w:eastAsia="Times New Roman" w:hAnsi="Courier New" w:cs="Courier New"/>
+          <w:sz w:val="20"/>
+          <w:szCs w:val="20"/>
+          <w:lang w:eastAsia="en-IN"/>
+        </w:rPr>
+      </w:pPr>
+      <w:proofErr w:type="spellStart"/>
+      <w:r>
+        <w:rPr>
+          <w:rFonts w:ascii="Courier New" w:eastAsia="Times New Roman" w:hAnsi="Courier New" w:cs="Courier New"/>
+          <w:sz w:val="20"/>
+          <w:szCs w:val="20"/>
+          <w:lang w:eastAsia="en-IN"/>
+        </w:rPr>
+        <w:t>ggplot</w:t>
+      </w:r>
+      <w:proofErr w:type="spellEnd"/>
+      <w:r>
+        <w:rPr>
+          <w:rFonts w:ascii="Courier New" w:eastAsia="Times New Roman" w:hAnsi="Courier New" w:cs="Courier New"/>
+          <w:sz w:val="20"/>
+          <w:szCs w:val="20"/>
+          <w:lang w:eastAsia="en-IN"/>
+        </w:rPr>
+        <w:t>(</w:t>
+      </w:r>
+      <w:proofErr w:type="spellStart"/>
+      <w:r>
+        <w:rPr>
+          <w:rFonts w:ascii="Courier New" w:eastAsia="Times New Roman" w:hAnsi="Courier New" w:cs="Courier New"/>
+          <w:sz w:val="20"/>
+          <w:szCs w:val="20"/>
+          <w:lang w:eastAsia="en-IN"/>
+        </w:rPr>
+        <w:t>data.table</w:t>
+      </w:r>
+      <w:proofErr w:type="spellEnd"/>
+      <w:r>
+        <w:rPr>
+          <w:rFonts w:ascii="Courier New" w:eastAsia="Times New Roman" w:hAnsi="Courier New" w:cs="Courier New"/>
+          <w:sz w:val="20"/>
+          <w:szCs w:val="20"/>
+          <w:lang w:eastAsia="en-IN"/>
+        </w:rPr>
+        <w:t xml:space="preserve">(Clusters = 2:7, </w:t>
+      </w:r>
+      <w:proofErr w:type="spellStart"/>
+      <w:r>
+        <w:rPr>
+          <w:rFonts w:ascii="Courier New" w:eastAsia="Times New Roman" w:hAnsi="Courier New" w:cs="Courier New"/>
+          <w:sz w:val="20"/>
+          <w:szCs w:val="20"/>
+          <w:lang w:eastAsia="en-IN"/>
+        </w:rPr>
+        <w:t>DBindex</w:t>
+      </w:r>
+      <w:proofErr w:type="spellEnd"/>
+      <w:r>
+        <w:rPr>
+          <w:rFonts w:ascii="Courier New" w:eastAsia="Times New Roman" w:hAnsi="Courier New" w:cs="Courier New"/>
+          <w:sz w:val="20"/>
+          <w:szCs w:val="20"/>
+          <w:lang w:eastAsia="en-IN"/>
+        </w:rPr>
+        <w:t xml:space="preserve"> = </w:t>
+      </w:r>
+      <w:proofErr w:type="spellStart"/>
+      <w:r>
+        <w:rPr>
+          <w:rFonts w:ascii="Courier New" w:eastAsia="Times New Roman" w:hAnsi="Courier New" w:cs="Courier New"/>
+          <w:sz w:val="20"/>
+          <w:szCs w:val="20"/>
+          <w:lang w:eastAsia="en-IN"/>
+        </w:rPr>
+        <w:t>unlist</w:t>
+      </w:r>
+      <w:proofErr w:type="spellEnd"/>
+      <w:r>
+        <w:rPr>
+          <w:rFonts w:ascii="Courier New" w:eastAsia="Times New Roman" w:hAnsi="Courier New" w:cs="Courier New"/>
+          <w:sz w:val="20"/>
+          <w:szCs w:val="20"/>
+          <w:lang w:eastAsia="en-IN"/>
+        </w:rPr>
+        <w:t>(</w:t>
+      </w:r>
       <w:proofErr w:type="spellStart"/>
       <w:r>
         <w:rPr>
@@ -5007,336 +4977,65 @@
           <w:szCs w:val="20"/>
           <w:lang w:eastAsia="en-IN"/>
         </w:rPr>
-        <w:t xml:space="preserve"> &lt;- </w:t>
-      </w:r>
-      <w:proofErr w:type="spellStart"/>
-      <w:r>
-        <w:rPr>
-          <w:rFonts w:ascii="Courier New" w:eastAsia="Times New Roman" w:hAnsi="Courier New" w:cs="Courier New"/>
-          <w:sz w:val="20"/>
-          <w:szCs w:val="20"/>
-          <w:lang w:eastAsia="en-IN"/>
-        </w:rPr>
-        <w:t>sapply</w:t>
-      </w:r>
-      <w:proofErr w:type="spellEnd"/>
-      <w:r>
-        <w:rPr>
-          <w:rFonts w:ascii="Courier New" w:eastAsia="Times New Roman" w:hAnsi="Courier New" w:cs="Courier New"/>
-          <w:sz w:val="20"/>
-          <w:szCs w:val="20"/>
-          <w:lang w:eastAsia="en-IN"/>
-        </w:rPr>
-        <w:t>(</w:t>
-      </w:r>
-      <w:proofErr w:type="spellStart"/>
-      <w:r>
-        <w:rPr>
-          <w:rFonts w:ascii="Courier New" w:eastAsia="Times New Roman" w:hAnsi="Courier New" w:cs="Courier New"/>
-          <w:sz w:val="20"/>
-          <w:szCs w:val="20"/>
-          <w:lang w:eastAsia="en-IN"/>
-        </w:rPr>
-        <w:t>seq_along</w:t>
-      </w:r>
-      <w:proofErr w:type="spellEnd"/>
-      <w:r>
-        <w:rPr>
-          <w:rFonts w:ascii="Courier New" w:eastAsia="Times New Roman" w:hAnsi="Courier New" w:cs="Courier New"/>
-          <w:sz w:val="20"/>
-          <w:szCs w:val="20"/>
-          <w:lang w:eastAsia="en-IN"/>
-        </w:rPr>
-        <w:t>(</w:t>
-      </w:r>
-      <w:proofErr w:type="spellStart"/>
-      <w:r>
-        <w:rPr>
-          <w:rFonts w:ascii="Courier New" w:eastAsia="Times New Roman" w:hAnsi="Courier New" w:cs="Courier New"/>
-          <w:sz w:val="20"/>
-          <w:szCs w:val="20"/>
-          <w:lang w:eastAsia="en-IN"/>
-        </w:rPr>
-        <w:t>clusterings</w:t>
-      </w:r>
-      <w:proofErr w:type="spellEnd"/>
-      <w:r>
-        <w:rPr>
-          <w:rFonts w:ascii="Courier New" w:eastAsia="Times New Roman" w:hAnsi="Courier New" w:cs="Courier New"/>
-          <w:sz w:val="20"/>
-          <w:szCs w:val="20"/>
-          <w:lang w:eastAsia="en-IN"/>
-        </w:rPr>
-        <w:t xml:space="preserve">), function(x) </w:t>
-      </w:r>
-    </w:p>
-    <w:p>
-      <w:pPr>
-        <w:tabs>
-          <w:tab w:val="left" w:pos="916"/>
-          <w:tab w:val="left" w:pos="1832"/>
-          <w:tab w:val="left" w:pos="2748"/>
-          <w:tab w:val="left" w:pos="3664"/>
-          <w:tab w:val="left" w:pos="4580"/>
-          <w:tab w:val="left" w:pos="5496"/>
-          <w:tab w:val="left" w:pos="6412"/>
-          <w:tab w:val="left" w:pos="7328"/>
-          <w:tab w:val="left" w:pos="8244"/>
-          <w:tab w:val="left" w:pos="9160"/>
-          <w:tab w:val="left" w:pos="10076"/>
-          <w:tab w:val="left" w:pos="10992"/>
-          <w:tab w:val="left" w:pos="11908"/>
-          <w:tab w:val="left" w:pos="12824"/>
-          <w:tab w:val="left" w:pos="13740"/>
-          <w:tab w:val="left" w:pos="14656"/>
-        </w:tabs>
-        <w:spacing w:after="0" w:line="240" w:lineRule="auto"/>
-        <w:rPr>
-          <w:rFonts w:ascii="Courier New" w:eastAsia="Times New Roman" w:hAnsi="Courier New" w:cs="Courier New"/>
-          <w:sz w:val="20"/>
-          <w:szCs w:val="20"/>
-          <w:lang w:eastAsia="en-IN"/>
-        </w:rPr>
-      </w:pPr>
-      <w:r>
-        <w:rPr>
-          <w:rFonts w:ascii="Courier New" w:eastAsia="Times New Roman" w:hAnsi="Courier New" w:cs="Courier New"/>
-          <w:sz w:val="20"/>
-          <w:szCs w:val="20"/>
-          <w:lang w:eastAsia="en-IN"/>
-        </w:rPr>
-        <w:t xml:space="preserve">                  </w:t>
-      </w:r>
-      <w:proofErr w:type="spellStart"/>
-      <w:proofErr w:type="gramStart"/>
-      <w:r>
-        <w:rPr>
-          <w:rFonts w:ascii="Courier New" w:eastAsia="Times New Roman" w:hAnsi="Courier New" w:cs="Courier New"/>
-          <w:sz w:val="20"/>
-          <w:szCs w:val="20"/>
-          <w:lang w:eastAsia="en-IN"/>
-        </w:rPr>
-        <w:t>intCriteria</w:t>
-      </w:r>
-      <w:proofErr w:type="spellEnd"/>
-      <w:r>
-        <w:rPr>
-          <w:rFonts w:ascii="Courier New" w:eastAsia="Times New Roman" w:hAnsi="Courier New" w:cs="Courier New"/>
-          <w:sz w:val="20"/>
-          <w:szCs w:val="20"/>
-          <w:lang w:eastAsia="en-IN"/>
-        </w:rPr>
-        <w:t>(</w:t>
-      </w:r>
-      <w:proofErr w:type="spellStart"/>
-      <w:proofErr w:type="gramEnd"/>
-      <w:r>
-        <w:rPr>
-          <w:rFonts w:ascii="Courier New" w:eastAsia="Times New Roman" w:hAnsi="Courier New" w:cs="Courier New"/>
-          <w:sz w:val="20"/>
-          <w:szCs w:val="20"/>
-          <w:lang w:eastAsia="en-IN"/>
-        </w:rPr>
-        <w:t>data_gam</w:t>
-      </w:r>
-      <w:proofErr w:type="spellEnd"/>
-      <w:r>
-        <w:rPr>
-          <w:rFonts w:ascii="Courier New" w:eastAsia="Times New Roman" w:hAnsi="Courier New" w:cs="Courier New"/>
-          <w:sz w:val="20"/>
-          <w:szCs w:val="20"/>
-          <w:lang w:eastAsia="en-IN"/>
-        </w:rPr>
-        <w:t xml:space="preserve">, </w:t>
-      </w:r>
-      <w:proofErr w:type="spellStart"/>
-      <w:r>
-        <w:rPr>
-          <w:rFonts w:ascii="Courier New" w:eastAsia="Times New Roman" w:hAnsi="Courier New" w:cs="Courier New"/>
-          <w:sz w:val="20"/>
-          <w:szCs w:val="20"/>
-          <w:lang w:eastAsia="en-IN"/>
-        </w:rPr>
-        <w:t>as.integer</w:t>
-      </w:r>
-      <w:proofErr w:type="spellEnd"/>
-      <w:r>
-        <w:rPr>
-          <w:rFonts w:ascii="Courier New" w:eastAsia="Times New Roman" w:hAnsi="Courier New" w:cs="Courier New"/>
-          <w:sz w:val="20"/>
-          <w:szCs w:val="20"/>
-          <w:lang w:eastAsia="en-IN"/>
-        </w:rPr>
-        <w:t>(</w:t>
-      </w:r>
-      <w:proofErr w:type="spellStart"/>
-      <w:r>
-        <w:rPr>
-          <w:rFonts w:ascii="Courier New" w:eastAsia="Times New Roman" w:hAnsi="Courier New" w:cs="Courier New"/>
-          <w:sz w:val="20"/>
-          <w:szCs w:val="20"/>
-          <w:lang w:eastAsia="en-IN"/>
-        </w:rPr>
-        <w:t>clusterings</w:t>
-      </w:r>
-      <w:proofErr w:type="spellEnd"/>
-      <w:r>
-        <w:rPr>
-          <w:rFonts w:ascii="Courier New" w:eastAsia="Times New Roman" w:hAnsi="Courier New" w:cs="Courier New"/>
-          <w:sz w:val="20"/>
-          <w:szCs w:val="20"/>
-          <w:lang w:eastAsia="en-IN"/>
-        </w:rPr>
-        <w:t>[[x]]$clustering),</w:t>
-      </w:r>
-    </w:p>
-    <w:p>
-      <w:pPr>
-        <w:tabs>
-          <w:tab w:val="left" w:pos="916"/>
-          <w:tab w:val="left" w:pos="1832"/>
-          <w:tab w:val="left" w:pos="2748"/>
-          <w:tab w:val="left" w:pos="3664"/>
-          <w:tab w:val="left" w:pos="4580"/>
-          <w:tab w:val="left" w:pos="5496"/>
-          <w:tab w:val="left" w:pos="6412"/>
-          <w:tab w:val="left" w:pos="7328"/>
-          <w:tab w:val="left" w:pos="8244"/>
-          <w:tab w:val="left" w:pos="9160"/>
-          <w:tab w:val="left" w:pos="10076"/>
-          <w:tab w:val="left" w:pos="10992"/>
-          <w:tab w:val="left" w:pos="11908"/>
-          <w:tab w:val="left" w:pos="12824"/>
-          <w:tab w:val="left" w:pos="13740"/>
-          <w:tab w:val="left" w:pos="14656"/>
-        </w:tabs>
-        <w:spacing w:after="0" w:line="240" w:lineRule="auto"/>
-        <w:rPr>
-          <w:rFonts w:ascii="Courier New" w:eastAsia="Times New Roman" w:hAnsi="Courier New" w:cs="Courier New"/>
-          <w:sz w:val="20"/>
-          <w:szCs w:val="20"/>
-          <w:lang w:eastAsia="en-IN"/>
-        </w:rPr>
-      </w:pPr>
-      <w:r>
-        <w:rPr>
-          <w:rFonts w:ascii="Courier New" w:eastAsia="Times New Roman" w:hAnsi="Courier New" w:cs="Courier New"/>
-          <w:sz w:val="20"/>
-          <w:szCs w:val="20"/>
-          <w:lang w:eastAsia="en-IN"/>
-        </w:rPr>
-        <w:t xml:space="preserve">                              c("</w:t>
-      </w:r>
-      <w:proofErr w:type="spellStart"/>
-      <w:r>
-        <w:rPr>
-          <w:rFonts w:ascii="Courier New" w:eastAsia="Times New Roman" w:hAnsi="Courier New" w:cs="Courier New"/>
-          <w:sz w:val="20"/>
-          <w:szCs w:val="20"/>
-          <w:lang w:eastAsia="en-IN"/>
-        </w:rPr>
-        <w:t>Davies_Bouldin</w:t>
-      </w:r>
-      <w:proofErr w:type="spellEnd"/>
-      <w:r>
-        <w:rPr>
-          <w:rFonts w:ascii="Courier New" w:eastAsia="Times New Roman" w:hAnsi="Courier New" w:cs="Courier New"/>
-          <w:sz w:val="20"/>
-          <w:szCs w:val="20"/>
-          <w:lang w:eastAsia="en-IN"/>
-        </w:rPr>
-        <w:t>")))</w:t>
-      </w:r>
-    </w:p>
-    <w:p>
-      <w:pPr>
-        <w:spacing w:before="100" w:beforeAutospacing="1" w:after="100" w:afterAutospacing="1" w:line="240" w:lineRule="auto"/>
-        <w:rPr>
-          <w:rFonts w:ascii="Times New Roman" w:eastAsia="Times New Roman" w:hAnsi="Times New Roman" w:cs="Times New Roman"/>
-          <w:sz w:val="20"/>
-          <w:szCs w:val="20"/>
-          <w:lang w:eastAsia="en-IN"/>
-        </w:rPr>
-      </w:pPr>
-      <w:r>
-        <w:rPr>
-          <w:rFonts w:ascii="Times New Roman" w:eastAsia="Times New Roman" w:hAnsi="Times New Roman" w:cs="Times New Roman"/>
-          <w:sz w:val="20"/>
-          <w:szCs w:val="20"/>
-          <w:lang w:eastAsia="en-IN"/>
-        </w:rPr>
-        <w:t>Let’s plot results of internal evaluation.</w:t>
-      </w:r>
-    </w:p>
-    <w:p>
-      <w:pPr>
-        <w:tabs>
-          <w:tab w:val="left" w:pos="916"/>
-          <w:tab w:val="left" w:pos="1832"/>
-          <w:tab w:val="left" w:pos="2748"/>
-          <w:tab w:val="left" w:pos="3664"/>
-          <w:tab w:val="left" w:pos="4580"/>
-          <w:tab w:val="left" w:pos="5496"/>
-          <w:tab w:val="left" w:pos="6412"/>
-          <w:tab w:val="left" w:pos="7328"/>
-          <w:tab w:val="left" w:pos="8244"/>
-          <w:tab w:val="left" w:pos="9160"/>
-          <w:tab w:val="left" w:pos="10076"/>
-          <w:tab w:val="left" w:pos="10992"/>
-          <w:tab w:val="left" w:pos="11908"/>
-          <w:tab w:val="left" w:pos="12824"/>
-          <w:tab w:val="left" w:pos="13740"/>
-          <w:tab w:val="left" w:pos="14656"/>
-        </w:tabs>
-        <w:spacing w:after="0" w:line="240" w:lineRule="auto"/>
-        <w:rPr>
-          <w:rFonts w:ascii="Courier New" w:eastAsia="Times New Roman" w:hAnsi="Courier New" w:cs="Courier New"/>
-          <w:sz w:val="20"/>
-          <w:szCs w:val="20"/>
-          <w:lang w:eastAsia="en-IN"/>
-        </w:rPr>
-      </w:pPr>
-      <w:proofErr w:type="spellStart"/>
-      <w:proofErr w:type="gramStart"/>
-      <w:r>
-        <w:rPr>
-          <w:rFonts w:ascii="Courier New" w:eastAsia="Times New Roman" w:hAnsi="Courier New" w:cs="Courier New"/>
-          <w:sz w:val="20"/>
-          <w:szCs w:val="20"/>
-          <w:lang w:eastAsia="en-IN"/>
-        </w:rPr>
-        <w:t>ggplot</w:t>
-      </w:r>
-      <w:proofErr w:type="spellEnd"/>
-      <w:r>
-        <w:rPr>
-          <w:rFonts w:ascii="Courier New" w:eastAsia="Times New Roman" w:hAnsi="Courier New" w:cs="Courier New"/>
-          <w:sz w:val="20"/>
-          <w:szCs w:val="20"/>
-          <w:lang w:eastAsia="en-IN"/>
-        </w:rPr>
-        <w:t>(</w:t>
-      </w:r>
-      <w:proofErr w:type="spellStart"/>
-      <w:proofErr w:type="gramEnd"/>
-      <w:r>
-        <w:rPr>
-          <w:rFonts w:ascii="Courier New" w:eastAsia="Times New Roman" w:hAnsi="Courier New" w:cs="Courier New"/>
-          <w:sz w:val="20"/>
-          <w:szCs w:val="20"/>
-          <w:lang w:eastAsia="en-IN"/>
-        </w:rPr>
-        <w:t>data.table</w:t>
-      </w:r>
-      <w:proofErr w:type="spellEnd"/>
-      <w:r>
-        <w:rPr>
-          <w:rFonts w:ascii="Courier New" w:eastAsia="Times New Roman" w:hAnsi="Courier New" w:cs="Courier New"/>
-          <w:sz w:val="20"/>
-          <w:szCs w:val="20"/>
-          <w:lang w:eastAsia="en-IN"/>
-        </w:rPr>
-        <w:t xml:space="preserve">(Clusters = 2:7, </w:t>
+        <w:t>)),</w:t>
+      </w:r>
+    </w:p>
+    <w:p>
+      <w:pPr>
+        <w:tabs>
+          <w:tab w:val="left" w:pos="916"/>
+          <w:tab w:val="left" w:pos="1832"/>
+          <w:tab w:val="left" w:pos="2748"/>
+          <w:tab w:val="left" w:pos="3664"/>
+          <w:tab w:val="left" w:pos="4580"/>
+          <w:tab w:val="left" w:pos="5496"/>
+          <w:tab w:val="left" w:pos="6412"/>
+          <w:tab w:val="left" w:pos="7328"/>
+          <w:tab w:val="left" w:pos="8244"/>
+          <w:tab w:val="left" w:pos="9160"/>
+          <w:tab w:val="left" w:pos="10076"/>
+          <w:tab w:val="left" w:pos="10992"/>
+          <w:tab w:val="left" w:pos="11908"/>
+          <w:tab w:val="left" w:pos="12824"/>
+          <w:tab w:val="left" w:pos="13740"/>
+          <w:tab w:val="left" w:pos="14656"/>
+        </w:tabs>
+        <w:spacing w:after="0" w:line="240" w:lineRule="auto"/>
+        <w:rPr>
+          <w:rFonts w:ascii="Courier New" w:eastAsia="Times New Roman" w:hAnsi="Courier New" w:cs="Courier New"/>
+          <w:sz w:val="20"/>
+          <w:szCs w:val="20"/>
+          <w:lang w:eastAsia="en-IN"/>
+        </w:rPr>
+      </w:pPr>
+      <w:r>
+        <w:rPr>
+          <w:rFonts w:ascii="Courier New" w:eastAsia="Times New Roman" w:hAnsi="Courier New" w:cs="Courier New"/>
+          <w:sz w:val="20"/>
+          <w:szCs w:val="20"/>
+          <w:lang w:eastAsia="en-IN"/>
+        </w:rPr>
+        <w:t xml:space="preserve">       </w:t>
+      </w:r>
+      <w:proofErr w:type="spellStart"/>
+      <w:r>
+        <w:rPr>
+          <w:rFonts w:ascii="Courier New" w:eastAsia="Times New Roman" w:hAnsi="Courier New" w:cs="Courier New"/>
+          <w:sz w:val="20"/>
+          <w:szCs w:val="20"/>
+          <w:lang w:eastAsia="en-IN"/>
+        </w:rPr>
+        <w:t>aes</w:t>
+      </w:r>
+      <w:proofErr w:type="spellEnd"/>
+      <w:r>
+        <w:rPr>
+          <w:rFonts w:ascii="Courier New" w:eastAsia="Times New Roman" w:hAnsi="Courier New" w:cs="Courier New"/>
+          <w:sz w:val="20"/>
+          <w:szCs w:val="20"/>
+          <w:lang w:eastAsia="en-IN"/>
+        </w:rPr>
+        <w:t xml:space="preserve">(Clusters, </w:t>
       </w:r>
       <w:proofErr w:type="spellStart"/>
       <w:r>
@@ -5356,135 +5055,6 @@
           <w:szCs w:val="20"/>
           <w:lang w:eastAsia="en-IN"/>
         </w:rPr>
-        <w:t xml:space="preserve"> = </w:t>
-      </w:r>
-      <w:proofErr w:type="spellStart"/>
-      <w:r>
-        <w:rPr>
-          <w:rFonts w:ascii="Courier New" w:eastAsia="Times New Roman" w:hAnsi="Courier New" w:cs="Courier New"/>
-          <w:sz w:val="20"/>
-          <w:szCs w:val="20"/>
-          <w:lang w:eastAsia="en-IN"/>
-        </w:rPr>
-        <w:t>unlist</w:t>
-      </w:r>
-      <w:proofErr w:type="spellEnd"/>
-      <w:r>
-        <w:rPr>
-          <w:rFonts w:ascii="Courier New" w:eastAsia="Times New Roman" w:hAnsi="Courier New" w:cs="Courier New"/>
-          <w:sz w:val="20"/>
-          <w:szCs w:val="20"/>
-          <w:lang w:eastAsia="en-IN"/>
-        </w:rPr>
-        <w:t>(</w:t>
-      </w:r>
-      <w:proofErr w:type="spellStart"/>
-      <w:r>
-        <w:rPr>
-          <w:rFonts w:ascii="Courier New" w:eastAsia="Times New Roman" w:hAnsi="Courier New" w:cs="Courier New"/>
-          <w:sz w:val="20"/>
-          <w:szCs w:val="20"/>
-          <w:lang w:eastAsia="en-IN"/>
-        </w:rPr>
-        <w:t>DB_values</w:t>
-      </w:r>
-      <w:proofErr w:type="spellEnd"/>
-      <w:r>
-        <w:rPr>
-          <w:rFonts w:ascii="Courier New" w:eastAsia="Times New Roman" w:hAnsi="Courier New" w:cs="Courier New"/>
-          <w:sz w:val="20"/>
-          <w:szCs w:val="20"/>
-          <w:lang w:eastAsia="en-IN"/>
-        </w:rPr>
-        <w:t>)),</w:t>
-      </w:r>
-    </w:p>
-    <w:p>
-      <w:pPr>
-        <w:tabs>
-          <w:tab w:val="left" w:pos="916"/>
-          <w:tab w:val="left" w:pos="1832"/>
-          <w:tab w:val="left" w:pos="2748"/>
-          <w:tab w:val="left" w:pos="3664"/>
-          <w:tab w:val="left" w:pos="4580"/>
-          <w:tab w:val="left" w:pos="5496"/>
-          <w:tab w:val="left" w:pos="6412"/>
-          <w:tab w:val="left" w:pos="7328"/>
-          <w:tab w:val="left" w:pos="8244"/>
-          <w:tab w:val="left" w:pos="9160"/>
-          <w:tab w:val="left" w:pos="10076"/>
-          <w:tab w:val="left" w:pos="10992"/>
-          <w:tab w:val="left" w:pos="11908"/>
-          <w:tab w:val="left" w:pos="12824"/>
-          <w:tab w:val="left" w:pos="13740"/>
-          <w:tab w:val="left" w:pos="14656"/>
-        </w:tabs>
-        <w:spacing w:after="0" w:line="240" w:lineRule="auto"/>
-        <w:rPr>
-          <w:rFonts w:ascii="Courier New" w:eastAsia="Times New Roman" w:hAnsi="Courier New" w:cs="Courier New"/>
-          <w:sz w:val="20"/>
-          <w:szCs w:val="20"/>
-          <w:lang w:eastAsia="en-IN"/>
-        </w:rPr>
-      </w:pPr>
-      <w:r>
-        <w:rPr>
-          <w:rFonts w:ascii="Courier New" w:eastAsia="Times New Roman" w:hAnsi="Courier New" w:cs="Courier New"/>
-          <w:sz w:val="20"/>
-          <w:szCs w:val="20"/>
-          <w:lang w:eastAsia="en-IN"/>
-        </w:rPr>
-        <w:t xml:space="preserve">       </w:t>
-      </w:r>
-      <w:proofErr w:type="spellStart"/>
-      <w:proofErr w:type="gramStart"/>
-      <w:r>
-        <w:rPr>
-          <w:rFonts w:ascii="Courier New" w:eastAsia="Times New Roman" w:hAnsi="Courier New" w:cs="Courier New"/>
-          <w:sz w:val="20"/>
-          <w:szCs w:val="20"/>
-          <w:lang w:eastAsia="en-IN"/>
-        </w:rPr>
-        <w:t>aes</w:t>
-      </w:r>
-      <w:proofErr w:type="spellEnd"/>
-      <w:r>
-        <w:rPr>
-          <w:rFonts w:ascii="Courier New" w:eastAsia="Times New Roman" w:hAnsi="Courier New" w:cs="Courier New"/>
-          <w:sz w:val="20"/>
-          <w:szCs w:val="20"/>
-          <w:lang w:eastAsia="en-IN"/>
-        </w:rPr>
-        <w:t>(</w:t>
-      </w:r>
-      <w:proofErr w:type="gramEnd"/>
-      <w:r>
-        <w:rPr>
-          <w:rFonts w:ascii="Courier New" w:eastAsia="Times New Roman" w:hAnsi="Courier New" w:cs="Courier New"/>
-          <w:sz w:val="20"/>
-          <w:szCs w:val="20"/>
-          <w:lang w:eastAsia="en-IN"/>
-        </w:rPr>
-        <w:t xml:space="preserve">Clusters, </w:t>
-      </w:r>
-      <w:proofErr w:type="spellStart"/>
-      <w:r>
-        <w:rPr>
-          <w:rFonts w:ascii="Courier New" w:eastAsia="Times New Roman" w:hAnsi="Courier New" w:cs="Courier New"/>
-          <w:sz w:val="20"/>
-          <w:szCs w:val="20"/>
-          <w:lang w:eastAsia="en-IN"/>
-        </w:rPr>
-        <w:t>DBindex</w:t>
-      </w:r>
-      <w:proofErr w:type="spellEnd"/>
-      <w:r>
-        <w:rPr>
-          <w:rFonts w:ascii="Courier New" w:eastAsia="Times New Roman" w:hAnsi="Courier New" w:cs="Courier New"/>
-          <w:sz w:val="20"/>
-          <w:szCs w:val="20"/>
-          <w:lang w:eastAsia="en-IN"/>
-        </w:rPr>
         <w:t>)) +</w:t>
       </w:r>
     </w:p>
@@ -5533,37 +5103,17 @@
           <w:szCs w:val="20"/>
           <w:lang w:eastAsia="en-IN"/>
         </w:rPr>
-        <w:t>geom_</w:t>
-      </w:r>
-      <w:proofErr w:type="gramStart"/>
-      <w:r>
-        <w:rPr>
-          <w:rFonts w:ascii="Courier New" w:eastAsia="Times New Roman" w:hAnsi="Courier New" w:cs="Courier New"/>
-          <w:sz w:val="20"/>
-          <w:szCs w:val="20"/>
-          <w:lang w:eastAsia="en-IN"/>
-        </w:rPr>
-        <w:t>line</w:t>
-      </w:r>
-      <w:proofErr w:type="spellEnd"/>
-      <w:r>
-        <w:rPr>
-          <w:rFonts w:ascii="Courier New" w:eastAsia="Times New Roman" w:hAnsi="Courier New" w:cs="Courier New"/>
-          <w:sz w:val="20"/>
-          <w:szCs w:val="20"/>
-          <w:lang w:eastAsia="en-IN"/>
-        </w:rPr>
-        <w:t>(</w:t>
-      </w:r>
-      <w:proofErr w:type="gramEnd"/>
-      <w:r>
-        <w:rPr>
-          <w:rFonts w:ascii="Courier New" w:eastAsia="Times New Roman" w:hAnsi="Courier New" w:cs="Courier New"/>
-          <w:sz w:val="20"/>
-          <w:szCs w:val="20"/>
-          <w:lang w:eastAsia="en-IN"/>
-        </w:rPr>
-        <w:t>size = 1) +</w:t>
+        <w:t>geom_line</w:t>
+      </w:r>
+      <w:proofErr w:type="spellEnd"/>
+      <w:r>
+        <w:rPr>
+          <w:rFonts w:ascii="Courier New" w:eastAsia="Times New Roman" w:hAnsi="Courier New" w:cs="Courier New"/>
+          <w:sz w:val="20"/>
+          <w:szCs w:val="20"/>
+          <w:lang w:eastAsia="en-IN"/>
+        </w:rPr>
+        <w:t>(size = 1) +</w:t>
       </w:r>
     </w:p>
     <w:p>
@@ -5611,37 +5161,17 @@
           <w:szCs w:val="20"/>
           <w:lang w:eastAsia="en-IN"/>
         </w:rPr>
-        <w:t>geom_</w:t>
-      </w:r>
-      <w:proofErr w:type="gramStart"/>
-      <w:r>
-        <w:rPr>
-          <w:rFonts w:ascii="Courier New" w:eastAsia="Times New Roman" w:hAnsi="Courier New" w:cs="Courier New"/>
-          <w:sz w:val="20"/>
-          <w:szCs w:val="20"/>
-          <w:lang w:eastAsia="en-IN"/>
-        </w:rPr>
-        <w:t>point</w:t>
-      </w:r>
-      <w:proofErr w:type="spellEnd"/>
-      <w:r>
-        <w:rPr>
-          <w:rFonts w:ascii="Courier New" w:eastAsia="Times New Roman" w:hAnsi="Courier New" w:cs="Courier New"/>
-          <w:sz w:val="20"/>
-          <w:szCs w:val="20"/>
-          <w:lang w:eastAsia="en-IN"/>
-        </w:rPr>
-        <w:t>(</w:t>
-      </w:r>
-      <w:proofErr w:type="gramEnd"/>
-      <w:r>
-        <w:rPr>
-          <w:rFonts w:ascii="Courier New" w:eastAsia="Times New Roman" w:hAnsi="Courier New" w:cs="Courier New"/>
-          <w:sz w:val="20"/>
-          <w:szCs w:val="20"/>
-          <w:lang w:eastAsia="en-IN"/>
-        </w:rPr>
-        <w:t>size = 3) +</w:t>
+        <w:t>geom_point</w:t>
+      </w:r>
+      <w:proofErr w:type="spellEnd"/>
+      <w:r>
+        <w:rPr>
+          <w:rFonts w:ascii="Courier New" w:eastAsia="Times New Roman" w:hAnsi="Courier New" w:cs="Courier New"/>
+          <w:sz w:val="20"/>
+          <w:szCs w:val="20"/>
+          <w:lang w:eastAsia="en-IN"/>
+        </w:rPr>
+        <w:t>(size = 3) +</w:t>
       </w:r>
     </w:p>
     <w:p>
@@ -5689,37 +5219,17 @@
           <w:szCs w:val="20"/>
           <w:lang w:eastAsia="en-IN"/>
         </w:rPr>
-        <w:t>theme_</w:t>
-      </w:r>
-      <w:proofErr w:type="gramStart"/>
-      <w:r>
-        <w:rPr>
-          <w:rFonts w:ascii="Courier New" w:eastAsia="Times New Roman" w:hAnsi="Courier New" w:cs="Courier New"/>
-          <w:sz w:val="20"/>
-          <w:szCs w:val="20"/>
-          <w:lang w:eastAsia="en-IN"/>
-        </w:rPr>
-        <w:t>bw</w:t>
-      </w:r>
-      <w:proofErr w:type="spellEnd"/>
-      <w:r>
-        <w:rPr>
-          <w:rFonts w:ascii="Courier New" w:eastAsia="Times New Roman" w:hAnsi="Courier New" w:cs="Courier New"/>
-          <w:sz w:val="20"/>
-          <w:szCs w:val="20"/>
-          <w:lang w:eastAsia="en-IN"/>
-        </w:rPr>
-        <w:t>(</w:t>
-      </w:r>
-      <w:proofErr w:type="gramEnd"/>
-      <w:r>
-        <w:rPr>
-          <w:rFonts w:ascii="Courier New" w:eastAsia="Times New Roman" w:hAnsi="Courier New" w:cs="Courier New"/>
-          <w:sz w:val="20"/>
-          <w:szCs w:val="20"/>
-          <w:lang w:eastAsia="en-IN"/>
-        </w:rPr>
-        <w:t>)</w:t>
+        <w:t>theme_bw</w:t>
+      </w:r>
+      <w:proofErr w:type="spellEnd"/>
+      <w:r>
+        <w:rPr>
+          <w:rFonts w:ascii="Courier New" w:eastAsia="Times New Roman" w:hAnsi="Courier New" w:cs="Courier New"/>
+          <w:sz w:val="20"/>
+          <w:szCs w:val="20"/>
+          <w:lang w:eastAsia="en-IN"/>
+        </w:rPr>
+        <w:t>()</w:t>
       </w:r>
     </w:p>
     <w:p>
@@ -5846,27 +5356,7 @@
           <w:szCs w:val="20"/>
           <w:lang w:eastAsia="en-IN"/>
         </w:rPr>
-        <w:t xml:space="preserve"># </w:t>
-      </w:r>
-      <w:proofErr w:type="gramStart"/>
-      <w:r>
-        <w:rPr>
-          <w:rFonts w:ascii="Courier New" w:eastAsia="Times New Roman" w:hAnsi="Courier New" w:cs="Courier New"/>
-          <w:sz w:val="20"/>
-          <w:szCs w:val="20"/>
-          <w:lang w:eastAsia="en-IN"/>
-        </w:rPr>
-        <w:t>prepare</w:t>
-      </w:r>
-      <w:proofErr w:type="gramEnd"/>
-      <w:r>
-        <w:rPr>
-          <w:rFonts w:ascii="Courier New" w:eastAsia="Times New Roman" w:hAnsi="Courier New" w:cs="Courier New"/>
-          <w:sz w:val="20"/>
-          <w:szCs w:val="20"/>
-          <w:lang w:eastAsia="en-IN"/>
-        </w:rPr>
-        <w:t xml:space="preserve"> data for plotting</w:t>
+        <w:t># prepare data for plotting</w:t>
       </w:r>
     </w:p>
     <w:p>
@@ -5918,7 +5408,6 @@
         <w:t xml:space="preserve"> &lt;- </w:t>
       </w:r>
       <w:proofErr w:type="spellStart"/>
-      <w:proofErr w:type="gramStart"/>
       <w:r>
         <w:rPr>
           <w:rFonts w:ascii="Courier New" w:eastAsia="Times New Roman" w:hAnsi="Courier New" w:cs="Courier New"/>
@@ -5929,7 +5418,6 @@
         <w:t>data.table</w:t>
       </w:r>
       <w:proofErr w:type="spellEnd"/>
-      <w:proofErr w:type="gramEnd"/>
       <w:r>
         <w:rPr>
           <w:rFonts w:ascii="Courier New" w:eastAsia="Times New Roman" w:hAnsi="Courier New" w:cs="Courier New"/>
@@ -6094,37 +5582,17 @@
           <w:szCs w:val="20"/>
           <w:lang w:eastAsia="en-IN"/>
         </w:rPr>
-        <w:t>data_</w:t>
-      </w:r>
-      <w:proofErr w:type="gramStart"/>
-      <w:r>
-        <w:rPr>
-          <w:rFonts w:ascii="Courier New" w:eastAsia="Times New Roman" w:hAnsi="Courier New" w:cs="Courier New"/>
-          <w:sz w:val="20"/>
-          <w:szCs w:val="20"/>
-          <w:lang w:eastAsia="en-IN"/>
-        </w:rPr>
-        <w:t>plot</w:t>
-      </w:r>
-      <w:proofErr w:type="spellEnd"/>
-      <w:r>
-        <w:rPr>
-          <w:rFonts w:ascii="Courier New" w:eastAsia="Times New Roman" w:hAnsi="Courier New" w:cs="Courier New"/>
-          <w:sz w:val="20"/>
-          <w:szCs w:val="20"/>
-          <w:lang w:eastAsia="en-IN"/>
-        </w:rPr>
-        <w:t>[</w:t>
-      </w:r>
-      <w:proofErr w:type="gramEnd"/>
-      <w:r>
-        <w:rPr>
-          <w:rFonts w:ascii="Courier New" w:eastAsia="Times New Roman" w:hAnsi="Courier New" w:cs="Courier New"/>
-          <w:sz w:val="20"/>
-          <w:szCs w:val="20"/>
-          <w:lang w:eastAsia="en-IN"/>
-        </w:rPr>
-        <w:t>, Time := rep(1:ncol(</w:t>
+        <w:t>data_plot</w:t>
+      </w:r>
+      <w:proofErr w:type="spellEnd"/>
+      <w:r>
+        <w:rPr>
+          <w:rFonts w:ascii="Courier New" w:eastAsia="Times New Roman" w:hAnsi="Courier New" w:cs="Courier New"/>
+          <w:sz w:val="20"/>
+          <w:szCs w:val="20"/>
+          <w:lang w:eastAsia="en-IN"/>
+        </w:rPr>
+        <w:t>[, Time := rep(1:ncol(</w:t>
       </w:r>
       <w:proofErr w:type="spellStart"/>
       <w:r>
@@ -6223,37 +5691,17 @@
           <w:szCs w:val="20"/>
           <w:lang w:eastAsia="en-IN"/>
         </w:rPr>
-        <w:t>data_</w:t>
-      </w:r>
-      <w:proofErr w:type="gramStart"/>
-      <w:r>
-        <w:rPr>
-          <w:rFonts w:ascii="Courier New" w:eastAsia="Times New Roman" w:hAnsi="Courier New" w:cs="Courier New"/>
-          <w:sz w:val="20"/>
-          <w:szCs w:val="20"/>
-          <w:lang w:eastAsia="en-IN"/>
-        </w:rPr>
-        <w:t>plot</w:t>
-      </w:r>
-      <w:proofErr w:type="spellEnd"/>
-      <w:r>
-        <w:rPr>
-          <w:rFonts w:ascii="Courier New" w:eastAsia="Times New Roman" w:hAnsi="Courier New" w:cs="Courier New"/>
-          <w:sz w:val="20"/>
-          <w:szCs w:val="20"/>
-          <w:lang w:eastAsia="en-IN"/>
-        </w:rPr>
-        <w:t>[</w:t>
-      </w:r>
-      <w:proofErr w:type="gramEnd"/>
-      <w:r>
-        <w:rPr>
-          <w:rFonts w:ascii="Courier New" w:eastAsia="Times New Roman" w:hAnsi="Courier New" w:cs="Courier New"/>
-          <w:sz w:val="20"/>
-          <w:szCs w:val="20"/>
-          <w:lang w:eastAsia="en-IN"/>
-        </w:rPr>
-        <w:t>, ID := rep(1:nrow(</w:t>
+        <w:t>data_plot</w:t>
+      </w:r>
+      <w:proofErr w:type="spellEnd"/>
+      <w:r>
+        <w:rPr>
+          <w:rFonts w:ascii="Courier New" w:eastAsia="Times New Roman" w:hAnsi="Courier New" w:cs="Courier New"/>
+          <w:sz w:val="20"/>
+          <w:szCs w:val="20"/>
+          <w:lang w:eastAsia="en-IN"/>
+        </w:rPr>
+        <w:t>[, ID := rep(1:nrow(</w:t>
       </w:r>
       <w:proofErr w:type="spellStart"/>
       <w:r>
@@ -6389,27 +5837,7 @@
           <w:szCs w:val="20"/>
           <w:lang w:eastAsia="en-IN"/>
         </w:rPr>
-        <w:t xml:space="preserve"># </w:t>
-      </w:r>
-      <w:proofErr w:type="gramStart"/>
-      <w:r>
-        <w:rPr>
-          <w:rFonts w:ascii="Courier New" w:eastAsia="Times New Roman" w:hAnsi="Courier New" w:cs="Courier New"/>
-          <w:sz w:val="20"/>
-          <w:szCs w:val="20"/>
-          <w:lang w:eastAsia="en-IN"/>
-        </w:rPr>
-        <w:t>prepare</w:t>
-      </w:r>
-      <w:proofErr w:type="gramEnd"/>
-      <w:r>
-        <w:rPr>
-          <w:rFonts w:ascii="Courier New" w:eastAsia="Times New Roman" w:hAnsi="Courier New" w:cs="Courier New"/>
-          <w:sz w:val="20"/>
-          <w:szCs w:val="20"/>
-          <w:lang w:eastAsia="en-IN"/>
-        </w:rPr>
-        <w:t xml:space="preserve"> medoids</w:t>
+        <w:t># prepare medoids</w:t>
       </w:r>
     </w:p>
     <w:p>
@@ -6461,7 +5889,6 @@
         <w:t xml:space="preserve"> &lt;- </w:t>
       </w:r>
       <w:proofErr w:type="spellStart"/>
-      <w:proofErr w:type="gramStart"/>
       <w:r>
         <w:rPr>
           <w:rFonts w:ascii="Courier New" w:eastAsia="Times New Roman" w:hAnsi="Courier New" w:cs="Courier New"/>
@@ -6472,7 +5899,6 @@
         <w:t>data.table</w:t>
       </w:r>
       <w:proofErr w:type="spellEnd"/>
-      <w:proofErr w:type="gramEnd"/>
       <w:r>
         <w:rPr>
           <w:rFonts w:ascii="Courier New" w:eastAsia="Times New Roman" w:hAnsi="Courier New" w:cs="Courier New"/>
@@ -6532,7 +5958,6 @@
         </w:rPr>
       </w:pPr>
       <w:proofErr w:type="spellStart"/>
-      <w:proofErr w:type="gramStart"/>
       <w:r>
         <w:rPr>
           <w:rFonts w:ascii="Courier New" w:eastAsia="Times New Roman" w:hAnsi="Courier New" w:cs="Courier New"/>
@@ -6553,7 +5978,6 @@
         <w:t>(</w:t>
       </w:r>
       <w:proofErr w:type="spellStart"/>
-      <w:proofErr w:type="gramEnd"/>
       <w:r>
         <w:rPr>
           <w:rFonts w:ascii="Courier New" w:eastAsia="Times New Roman" w:hAnsi="Courier New" w:cs="Courier New"/>
@@ -6603,7 +6027,6 @@
         </w:rPr>
       </w:pPr>
       <w:proofErr w:type="spellStart"/>
-      <w:proofErr w:type="gramStart"/>
       <w:r>
         <w:rPr>
           <w:rFonts w:ascii="Courier New" w:eastAsia="Times New Roman" w:hAnsi="Courier New" w:cs="Courier New"/>
@@ -6621,17 +6044,7 @@
           <w:szCs w:val="20"/>
           <w:lang w:eastAsia="en-IN"/>
         </w:rPr>
-        <w:t>[</w:t>
-      </w:r>
-      <w:proofErr w:type="gramEnd"/>
-      <w:r>
-        <w:rPr>
-          <w:rFonts w:ascii="Courier New" w:eastAsia="Times New Roman" w:hAnsi="Courier New" w:cs="Courier New"/>
-          <w:sz w:val="20"/>
-          <w:szCs w:val="20"/>
-          <w:lang w:eastAsia="en-IN"/>
-        </w:rPr>
-        <w:t>, ID := class]</w:t>
+        <w:t>[, ID := class]</w:t>
       </w:r>
     </w:p>
     <w:p>
@@ -6707,59 +6120,38 @@
           <w:szCs w:val="20"/>
           <w:lang w:eastAsia="en-IN"/>
         </w:rPr>
-        <w:t xml:space="preserve"># </w:t>
-      </w:r>
-      <w:proofErr w:type="gramStart"/>
-      <w:r>
-        <w:rPr>
-          <w:rFonts w:ascii="Courier New" w:eastAsia="Times New Roman" w:hAnsi="Courier New" w:cs="Courier New"/>
-          <w:sz w:val="20"/>
-          <w:szCs w:val="20"/>
-          <w:lang w:eastAsia="en-IN"/>
-        </w:rPr>
-        <w:t>plot</w:t>
-      </w:r>
-      <w:proofErr w:type="gramEnd"/>
-      <w:r>
-        <w:rPr>
-          <w:rFonts w:ascii="Courier New" w:eastAsia="Times New Roman" w:hAnsi="Courier New" w:cs="Courier New"/>
-          <w:sz w:val="20"/>
-          <w:szCs w:val="20"/>
-          <w:lang w:eastAsia="en-IN"/>
-        </w:rPr>
-        <w:t xml:space="preserve"> the results</w:t>
-      </w:r>
-    </w:p>
-    <w:p>
-      <w:pPr>
-        <w:tabs>
-          <w:tab w:val="left" w:pos="916"/>
-          <w:tab w:val="left" w:pos="1832"/>
-          <w:tab w:val="left" w:pos="2748"/>
-          <w:tab w:val="left" w:pos="3664"/>
-          <w:tab w:val="left" w:pos="4580"/>
-          <w:tab w:val="left" w:pos="5496"/>
-          <w:tab w:val="left" w:pos="6412"/>
-          <w:tab w:val="left" w:pos="7328"/>
-          <w:tab w:val="left" w:pos="8244"/>
-          <w:tab w:val="left" w:pos="9160"/>
-          <w:tab w:val="left" w:pos="10076"/>
-          <w:tab w:val="left" w:pos="10992"/>
-          <w:tab w:val="left" w:pos="11908"/>
-          <w:tab w:val="left" w:pos="12824"/>
-          <w:tab w:val="left" w:pos="13740"/>
-          <w:tab w:val="left" w:pos="14656"/>
-        </w:tabs>
-        <w:spacing w:after="0" w:line="240" w:lineRule="auto"/>
-        <w:rPr>
-          <w:rFonts w:ascii="Courier New" w:eastAsia="Times New Roman" w:hAnsi="Courier New" w:cs="Courier New"/>
-          <w:sz w:val="20"/>
-          <w:szCs w:val="20"/>
-          <w:lang w:eastAsia="en-IN"/>
-        </w:rPr>
-      </w:pPr>
-      <w:proofErr w:type="spellStart"/>
-      <w:proofErr w:type="gramStart"/>
+        <w:t># plot the results</w:t>
+      </w:r>
+    </w:p>
+    <w:p>
+      <w:pPr>
+        <w:tabs>
+          <w:tab w:val="left" w:pos="916"/>
+          <w:tab w:val="left" w:pos="1832"/>
+          <w:tab w:val="left" w:pos="2748"/>
+          <w:tab w:val="left" w:pos="3664"/>
+          <w:tab w:val="left" w:pos="4580"/>
+          <w:tab w:val="left" w:pos="5496"/>
+          <w:tab w:val="left" w:pos="6412"/>
+          <w:tab w:val="left" w:pos="7328"/>
+          <w:tab w:val="left" w:pos="8244"/>
+          <w:tab w:val="left" w:pos="9160"/>
+          <w:tab w:val="left" w:pos="10076"/>
+          <w:tab w:val="left" w:pos="10992"/>
+          <w:tab w:val="left" w:pos="11908"/>
+          <w:tab w:val="left" w:pos="12824"/>
+          <w:tab w:val="left" w:pos="13740"/>
+          <w:tab w:val="left" w:pos="14656"/>
+        </w:tabs>
+        <w:spacing w:after="0" w:line="240" w:lineRule="auto"/>
+        <w:rPr>
+          <w:rFonts w:ascii="Courier New" w:eastAsia="Times New Roman" w:hAnsi="Courier New" w:cs="Courier New"/>
+          <w:sz w:val="20"/>
+          <w:szCs w:val="20"/>
+          <w:lang w:eastAsia="en-IN"/>
+        </w:rPr>
+      </w:pPr>
+      <w:proofErr w:type="spellStart"/>
       <w:r>
         <w:rPr>
           <w:rFonts w:ascii="Courier New" w:eastAsia="Times New Roman" w:hAnsi="Courier New" w:cs="Courier New"/>
@@ -6780,7 +6172,6 @@
         <w:t>(</w:t>
       </w:r>
       <w:proofErr w:type="spellStart"/>
-      <w:proofErr w:type="gramEnd"/>
       <w:r>
         <w:rPr>
           <w:rFonts w:ascii="Courier New" w:eastAsia="Times New Roman" w:hAnsi="Courier New" w:cs="Courier New"/>
@@ -6866,17 +6257,105 @@
           <w:szCs w:val="20"/>
           <w:lang w:eastAsia="en-IN"/>
         </w:rPr>
-        <w:t>facet_</w:t>
-      </w:r>
-      <w:proofErr w:type="gramStart"/>
-      <w:r>
-        <w:rPr>
-          <w:rFonts w:ascii="Courier New" w:eastAsia="Times New Roman" w:hAnsi="Courier New" w:cs="Courier New"/>
-          <w:sz w:val="20"/>
-          <w:szCs w:val="20"/>
-          <w:lang w:eastAsia="en-IN"/>
-        </w:rPr>
-        <w:t>wrap</w:t>
+        <w:t>facet_wrap</w:t>
+      </w:r>
+      <w:proofErr w:type="spellEnd"/>
+      <w:r>
+        <w:rPr>
+          <w:rFonts w:ascii="Courier New" w:eastAsia="Times New Roman" w:hAnsi="Courier New" w:cs="Courier New"/>
+          <w:sz w:val="20"/>
+          <w:szCs w:val="20"/>
+          <w:lang w:eastAsia="en-IN"/>
+        </w:rPr>
+        <w:t xml:space="preserve">(~class, </w:t>
+      </w:r>
+      <w:proofErr w:type="spellStart"/>
+      <w:r>
+        <w:rPr>
+          <w:rFonts w:ascii="Courier New" w:eastAsia="Times New Roman" w:hAnsi="Courier New" w:cs="Courier New"/>
+          <w:sz w:val="20"/>
+          <w:szCs w:val="20"/>
+          <w:lang w:eastAsia="en-IN"/>
+        </w:rPr>
+        <w:t>ncol</w:t>
+      </w:r>
+      <w:proofErr w:type="spellEnd"/>
+      <w:r>
+        <w:rPr>
+          <w:rFonts w:ascii="Courier New" w:eastAsia="Times New Roman" w:hAnsi="Courier New" w:cs="Courier New"/>
+          <w:sz w:val="20"/>
+          <w:szCs w:val="20"/>
+          <w:lang w:eastAsia="en-IN"/>
+        </w:rPr>
+        <w:t xml:space="preserve"> = 2, scales = "</w:t>
+      </w:r>
+      <w:proofErr w:type="spellStart"/>
+      <w:r>
+        <w:rPr>
+          <w:rFonts w:ascii="Courier New" w:eastAsia="Times New Roman" w:hAnsi="Courier New" w:cs="Courier New"/>
+          <w:sz w:val="20"/>
+          <w:szCs w:val="20"/>
+          <w:lang w:eastAsia="en-IN"/>
+        </w:rPr>
+        <w:t>free_y</w:t>
+      </w:r>
+      <w:proofErr w:type="spellEnd"/>
+      <w:r>
+        <w:rPr>
+          <w:rFonts w:ascii="Courier New" w:eastAsia="Times New Roman" w:hAnsi="Courier New" w:cs="Courier New"/>
+          <w:sz w:val="20"/>
+          <w:szCs w:val="20"/>
+          <w:lang w:eastAsia="en-IN"/>
+        </w:rPr>
+        <w:t>") +</w:t>
+      </w:r>
+    </w:p>
+    <w:p>
+      <w:pPr>
+        <w:tabs>
+          <w:tab w:val="left" w:pos="916"/>
+          <w:tab w:val="left" w:pos="1832"/>
+          <w:tab w:val="left" w:pos="2748"/>
+          <w:tab w:val="left" w:pos="3664"/>
+          <w:tab w:val="left" w:pos="4580"/>
+          <w:tab w:val="left" w:pos="5496"/>
+          <w:tab w:val="left" w:pos="6412"/>
+          <w:tab w:val="left" w:pos="7328"/>
+          <w:tab w:val="left" w:pos="8244"/>
+          <w:tab w:val="left" w:pos="9160"/>
+          <w:tab w:val="left" w:pos="10076"/>
+          <w:tab w:val="left" w:pos="10992"/>
+          <w:tab w:val="left" w:pos="11908"/>
+          <w:tab w:val="left" w:pos="12824"/>
+          <w:tab w:val="left" w:pos="13740"/>
+          <w:tab w:val="left" w:pos="14656"/>
+        </w:tabs>
+        <w:spacing w:after="0" w:line="240" w:lineRule="auto"/>
+        <w:rPr>
+          <w:rFonts w:ascii="Courier New" w:eastAsia="Times New Roman" w:hAnsi="Courier New" w:cs="Courier New"/>
+          <w:sz w:val="20"/>
+          <w:szCs w:val="20"/>
+          <w:lang w:eastAsia="en-IN"/>
+        </w:rPr>
+      </w:pPr>
+      <w:r>
+        <w:rPr>
+          <w:rFonts w:ascii="Courier New" w:eastAsia="Times New Roman" w:hAnsi="Courier New" w:cs="Courier New"/>
+          <w:sz w:val="20"/>
+          <w:szCs w:val="20"/>
+          <w:lang w:eastAsia="en-IN"/>
+        </w:rPr>
+        <w:t xml:space="preserve">  </w:t>
+      </w:r>
+      <w:proofErr w:type="spellStart"/>
+      <w:r>
+        <w:rPr>
+          <w:rFonts w:ascii="Courier New" w:eastAsia="Times New Roman" w:hAnsi="Courier New" w:cs="Courier New"/>
+          <w:sz w:val="20"/>
+          <w:szCs w:val="20"/>
+          <w:lang w:eastAsia="en-IN"/>
+        </w:rPr>
+        <w:t>geom_line</w:t>
       </w:r>
       <w:proofErr w:type="spellEnd"/>
       <w:r>
@@ -6888,55 +6367,25 @@
         </w:rPr>
         <w:t>(</w:t>
       </w:r>
-      <w:proofErr w:type="gramEnd"/>
-      <w:r>
-        <w:rPr>
-          <w:rFonts w:ascii="Courier New" w:eastAsia="Times New Roman" w:hAnsi="Courier New" w:cs="Courier New"/>
-          <w:sz w:val="20"/>
-          <w:szCs w:val="20"/>
-          <w:lang w:eastAsia="en-IN"/>
-        </w:rPr>
-        <w:t xml:space="preserve">~class, </w:t>
-      </w:r>
-      <w:proofErr w:type="spellStart"/>
-      <w:r>
-        <w:rPr>
-          <w:rFonts w:ascii="Courier New" w:eastAsia="Times New Roman" w:hAnsi="Courier New" w:cs="Courier New"/>
-          <w:sz w:val="20"/>
-          <w:szCs w:val="20"/>
-          <w:lang w:eastAsia="en-IN"/>
-        </w:rPr>
-        <w:t>ncol</w:t>
-      </w:r>
-      <w:proofErr w:type="spellEnd"/>
-      <w:r>
-        <w:rPr>
-          <w:rFonts w:ascii="Courier New" w:eastAsia="Times New Roman" w:hAnsi="Courier New" w:cs="Courier New"/>
-          <w:sz w:val="20"/>
-          <w:szCs w:val="20"/>
-          <w:lang w:eastAsia="en-IN"/>
-        </w:rPr>
-        <w:t xml:space="preserve"> = 2, scales = "</w:t>
-      </w:r>
-      <w:proofErr w:type="spellStart"/>
-      <w:r>
-        <w:rPr>
-          <w:rFonts w:ascii="Courier New" w:eastAsia="Times New Roman" w:hAnsi="Courier New" w:cs="Courier New"/>
-          <w:sz w:val="20"/>
-          <w:szCs w:val="20"/>
-          <w:lang w:eastAsia="en-IN"/>
-        </w:rPr>
-        <w:t>free_y</w:t>
-      </w:r>
-      <w:proofErr w:type="spellEnd"/>
-      <w:r>
-        <w:rPr>
-          <w:rFonts w:ascii="Courier New" w:eastAsia="Times New Roman" w:hAnsi="Courier New" w:cs="Courier New"/>
-          <w:sz w:val="20"/>
-          <w:szCs w:val="20"/>
-          <w:lang w:eastAsia="en-IN"/>
-        </w:rPr>
-        <w:t>") +</w:t>
+      <w:proofErr w:type="spellStart"/>
+      <w:r>
+        <w:rPr>
+          <w:rFonts w:ascii="Courier New" w:eastAsia="Times New Roman" w:hAnsi="Courier New" w:cs="Courier New"/>
+          <w:sz w:val="20"/>
+          <w:szCs w:val="20"/>
+          <w:lang w:eastAsia="en-IN"/>
+        </w:rPr>
+        <w:t>color</w:t>
+      </w:r>
+      <w:proofErr w:type="spellEnd"/>
+      <w:r>
+        <w:rPr>
+          <w:rFonts w:ascii="Courier New" w:eastAsia="Times New Roman" w:hAnsi="Courier New" w:cs="Courier New"/>
+          <w:sz w:val="20"/>
+          <w:szCs w:val="20"/>
+          <w:lang w:eastAsia="en-IN"/>
+        </w:rPr>
+        <w:t xml:space="preserve"> = "grey10", alpha = 0.65) +</w:t>
       </w:r>
     </w:p>
     <w:p>
@@ -6984,17 +6433,163 @@
           <w:szCs w:val="20"/>
           <w:lang w:eastAsia="en-IN"/>
         </w:rPr>
-        <w:t>geom_</w:t>
-      </w:r>
-      <w:proofErr w:type="gramStart"/>
-      <w:r>
-        <w:rPr>
-          <w:rFonts w:ascii="Courier New" w:eastAsia="Times New Roman" w:hAnsi="Courier New" w:cs="Courier New"/>
-          <w:sz w:val="20"/>
-          <w:szCs w:val="20"/>
-          <w:lang w:eastAsia="en-IN"/>
-        </w:rPr>
-        <w:t>line</w:t>
+        <w:t>geom_line</w:t>
+      </w:r>
+      <w:proofErr w:type="spellEnd"/>
+      <w:r>
+        <w:rPr>
+          <w:rFonts w:ascii="Courier New" w:eastAsia="Times New Roman" w:hAnsi="Courier New" w:cs="Courier New"/>
+          <w:sz w:val="20"/>
+          <w:szCs w:val="20"/>
+          <w:lang w:eastAsia="en-IN"/>
+        </w:rPr>
+        <w:t xml:space="preserve">(data = </w:t>
+      </w:r>
+      <w:proofErr w:type="spellStart"/>
+      <w:r>
+        <w:rPr>
+          <w:rFonts w:ascii="Courier New" w:eastAsia="Times New Roman" w:hAnsi="Courier New" w:cs="Courier New"/>
+          <w:sz w:val="20"/>
+          <w:szCs w:val="20"/>
+          <w:lang w:eastAsia="en-IN"/>
+        </w:rPr>
+        <w:t>centers</w:t>
+      </w:r>
+      <w:proofErr w:type="spellEnd"/>
+      <w:r>
+        <w:rPr>
+          <w:rFonts w:ascii="Courier New" w:eastAsia="Times New Roman" w:hAnsi="Courier New" w:cs="Courier New"/>
+          <w:sz w:val="20"/>
+          <w:szCs w:val="20"/>
+          <w:lang w:eastAsia="en-IN"/>
+        </w:rPr>
+        <w:t xml:space="preserve">, </w:t>
+      </w:r>
+      <w:proofErr w:type="spellStart"/>
+      <w:r>
+        <w:rPr>
+          <w:rFonts w:ascii="Courier New" w:eastAsia="Times New Roman" w:hAnsi="Courier New" w:cs="Courier New"/>
+          <w:sz w:val="20"/>
+          <w:szCs w:val="20"/>
+          <w:lang w:eastAsia="en-IN"/>
+        </w:rPr>
+        <w:t>aes</w:t>
+      </w:r>
+      <w:proofErr w:type="spellEnd"/>
+      <w:r>
+        <w:rPr>
+          <w:rFonts w:ascii="Courier New" w:eastAsia="Times New Roman" w:hAnsi="Courier New" w:cs="Courier New"/>
+          <w:sz w:val="20"/>
+          <w:szCs w:val="20"/>
+          <w:lang w:eastAsia="en-IN"/>
+        </w:rPr>
+        <w:t>(Time, value),</w:t>
+      </w:r>
+    </w:p>
+    <w:p>
+      <w:pPr>
+        <w:tabs>
+          <w:tab w:val="left" w:pos="916"/>
+          <w:tab w:val="left" w:pos="1832"/>
+          <w:tab w:val="left" w:pos="2748"/>
+          <w:tab w:val="left" w:pos="3664"/>
+          <w:tab w:val="left" w:pos="4580"/>
+          <w:tab w:val="left" w:pos="5496"/>
+          <w:tab w:val="left" w:pos="6412"/>
+          <w:tab w:val="left" w:pos="7328"/>
+          <w:tab w:val="left" w:pos="8244"/>
+          <w:tab w:val="left" w:pos="9160"/>
+          <w:tab w:val="left" w:pos="10076"/>
+          <w:tab w:val="left" w:pos="10992"/>
+          <w:tab w:val="left" w:pos="11908"/>
+          <w:tab w:val="left" w:pos="12824"/>
+          <w:tab w:val="left" w:pos="13740"/>
+          <w:tab w:val="left" w:pos="14656"/>
+        </w:tabs>
+        <w:spacing w:after="0" w:line="240" w:lineRule="auto"/>
+        <w:rPr>
+          <w:rFonts w:ascii="Courier New" w:eastAsia="Times New Roman" w:hAnsi="Courier New" w:cs="Courier New"/>
+          <w:sz w:val="20"/>
+          <w:szCs w:val="20"/>
+          <w:lang w:eastAsia="en-IN"/>
+        </w:rPr>
+      </w:pPr>
+      <w:r>
+        <w:rPr>
+          <w:rFonts w:ascii="Courier New" w:eastAsia="Times New Roman" w:hAnsi="Courier New" w:cs="Courier New"/>
+          <w:sz w:val="20"/>
+          <w:szCs w:val="20"/>
+          <w:lang w:eastAsia="en-IN"/>
+        </w:rPr>
+        <w:t xml:space="preserve">            </w:t>
+      </w:r>
+      <w:proofErr w:type="spellStart"/>
+      <w:r>
+        <w:rPr>
+          <w:rFonts w:ascii="Courier New" w:eastAsia="Times New Roman" w:hAnsi="Courier New" w:cs="Courier New"/>
+          <w:sz w:val="20"/>
+          <w:szCs w:val="20"/>
+          <w:lang w:eastAsia="en-IN"/>
+        </w:rPr>
+        <w:t>color</w:t>
+      </w:r>
+      <w:proofErr w:type="spellEnd"/>
+      <w:r>
+        <w:rPr>
+          <w:rFonts w:ascii="Courier New" w:eastAsia="Times New Roman" w:hAnsi="Courier New" w:cs="Courier New"/>
+          <w:sz w:val="20"/>
+          <w:szCs w:val="20"/>
+          <w:lang w:eastAsia="en-IN"/>
+        </w:rPr>
+        <w:t xml:space="preserve"> = "firebrick1", alpha = 0.80, size = 1.2) +</w:t>
+      </w:r>
+    </w:p>
+    <w:p>
+      <w:pPr>
+        <w:tabs>
+          <w:tab w:val="left" w:pos="916"/>
+          <w:tab w:val="left" w:pos="1832"/>
+          <w:tab w:val="left" w:pos="2748"/>
+          <w:tab w:val="left" w:pos="3664"/>
+          <w:tab w:val="left" w:pos="4580"/>
+          <w:tab w:val="left" w:pos="5496"/>
+          <w:tab w:val="left" w:pos="6412"/>
+          <w:tab w:val="left" w:pos="7328"/>
+          <w:tab w:val="left" w:pos="8244"/>
+          <w:tab w:val="left" w:pos="9160"/>
+          <w:tab w:val="left" w:pos="10076"/>
+          <w:tab w:val="left" w:pos="10992"/>
+          <w:tab w:val="left" w:pos="11908"/>
+          <w:tab w:val="left" w:pos="12824"/>
+          <w:tab w:val="left" w:pos="13740"/>
+          <w:tab w:val="left" w:pos="14656"/>
+        </w:tabs>
+        <w:spacing w:after="0" w:line="240" w:lineRule="auto"/>
+        <w:rPr>
+          <w:rFonts w:ascii="Courier New" w:eastAsia="Times New Roman" w:hAnsi="Courier New" w:cs="Courier New"/>
+          <w:sz w:val="20"/>
+          <w:szCs w:val="20"/>
+          <w:lang w:eastAsia="en-IN"/>
+        </w:rPr>
+      </w:pPr>
+      <w:r>
+        <w:rPr>
+          <w:rFonts w:ascii="Courier New" w:eastAsia="Times New Roman" w:hAnsi="Courier New" w:cs="Courier New"/>
+          <w:sz w:val="20"/>
+          <w:szCs w:val="20"/>
+          <w:lang w:eastAsia="en-IN"/>
+        </w:rPr>
+        <w:t xml:space="preserve">  </w:t>
+      </w:r>
+      <w:proofErr w:type="spellStart"/>
+      <w:r>
+        <w:rPr>
+          <w:rFonts w:ascii="Courier New" w:eastAsia="Times New Roman" w:hAnsi="Courier New" w:cs="Courier New"/>
+          <w:sz w:val="20"/>
+          <w:szCs w:val="20"/>
+          <w:lang w:eastAsia="en-IN"/>
+        </w:rPr>
+        <w:t>geom_vline</w:t>
       </w:r>
       <w:proofErr w:type="spellEnd"/>
       <w:r>
@@ -7007,7 +6602,26 @@
         <w:t>(</w:t>
       </w:r>
       <w:proofErr w:type="spellStart"/>
-      <w:proofErr w:type="gramEnd"/>
+      <w:r>
+        <w:rPr>
+          <w:rFonts w:ascii="Courier New" w:eastAsia="Times New Roman" w:hAnsi="Courier New" w:cs="Courier New"/>
+          <w:sz w:val="20"/>
+          <w:szCs w:val="20"/>
+          <w:lang w:eastAsia="en-IN"/>
+        </w:rPr>
+        <w:t>xintercept</w:t>
+      </w:r>
+      <w:proofErr w:type="spellEnd"/>
+      <w:r>
+        <w:rPr>
+          <w:rFonts w:ascii="Courier New" w:eastAsia="Times New Roman" w:hAnsi="Courier New" w:cs="Courier New"/>
+          <w:sz w:val="20"/>
+          <w:szCs w:val="20"/>
+          <w:lang w:eastAsia="en-IN"/>
+        </w:rPr>
+        <w:t xml:space="preserve"> = 46, </w:t>
+      </w:r>
+      <w:proofErr w:type="spellStart"/>
       <w:r>
         <w:rPr>
           <w:rFonts w:ascii="Courier New" w:eastAsia="Times New Roman" w:hAnsi="Courier New" w:cs="Courier New"/>
@@ -7025,7 +6639,103 @@
           <w:szCs w:val="20"/>
           <w:lang w:eastAsia="en-IN"/>
         </w:rPr>
-        <w:t xml:space="preserve"> = "grey10", alpha = 0.65) +</w:t>
+        <w:t xml:space="preserve"> = "dodgerblue2",</w:t>
+      </w:r>
+    </w:p>
+    <w:p>
+      <w:pPr>
+        <w:tabs>
+          <w:tab w:val="left" w:pos="916"/>
+          <w:tab w:val="left" w:pos="1832"/>
+          <w:tab w:val="left" w:pos="2748"/>
+          <w:tab w:val="left" w:pos="3664"/>
+          <w:tab w:val="left" w:pos="4580"/>
+          <w:tab w:val="left" w:pos="5496"/>
+          <w:tab w:val="left" w:pos="6412"/>
+          <w:tab w:val="left" w:pos="7328"/>
+          <w:tab w:val="left" w:pos="8244"/>
+          <w:tab w:val="left" w:pos="9160"/>
+          <w:tab w:val="left" w:pos="10076"/>
+          <w:tab w:val="left" w:pos="10992"/>
+          <w:tab w:val="left" w:pos="11908"/>
+          <w:tab w:val="left" w:pos="12824"/>
+          <w:tab w:val="left" w:pos="13740"/>
+          <w:tab w:val="left" w:pos="14656"/>
+        </w:tabs>
+        <w:spacing w:after="0" w:line="240" w:lineRule="auto"/>
+        <w:rPr>
+          <w:rFonts w:ascii="Courier New" w:eastAsia="Times New Roman" w:hAnsi="Courier New" w:cs="Courier New"/>
+          <w:sz w:val="20"/>
+          <w:szCs w:val="20"/>
+          <w:lang w:eastAsia="en-IN"/>
+        </w:rPr>
+      </w:pPr>
+      <w:r>
+        <w:rPr>
+          <w:rFonts w:ascii="Courier New" w:eastAsia="Times New Roman" w:hAnsi="Courier New" w:cs="Courier New"/>
+          <w:sz w:val="20"/>
+          <w:szCs w:val="20"/>
+          <w:lang w:eastAsia="en-IN"/>
+        </w:rPr>
+        <w:t xml:space="preserve">             size = 1.4, </w:t>
+      </w:r>
+      <w:proofErr w:type="spellStart"/>
+      <w:r>
+        <w:rPr>
+          <w:rFonts w:ascii="Courier New" w:eastAsia="Times New Roman" w:hAnsi="Courier New" w:cs="Courier New"/>
+          <w:sz w:val="20"/>
+          <w:szCs w:val="20"/>
+          <w:lang w:eastAsia="en-IN"/>
+        </w:rPr>
+        <w:t>linetype</w:t>
+      </w:r>
+      <w:proofErr w:type="spellEnd"/>
+      <w:r>
+        <w:rPr>
+          <w:rFonts w:ascii="Courier New" w:eastAsia="Times New Roman" w:hAnsi="Courier New" w:cs="Courier New"/>
+          <w:sz w:val="20"/>
+          <w:szCs w:val="20"/>
+          <w:lang w:eastAsia="en-IN"/>
+        </w:rPr>
+        <w:t xml:space="preserve"> = 5, alpha = 0.8) +</w:t>
+      </w:r>
+    </w:p>
+    <w:p>
+      <w:pPr>
+        <w:tabs>
+          <w:tab w:val="left" w:pos="916"/>
+          <w:tab w:val="left" w:pos="1832"/>
+          <w:tab w:val="left" w:pos="2748"/>
+          <w:tab w:val="left" w:pos="3664"/>
+          <w:tab w:val="left" w:pos="4580"/>
+          <w:tab w:val="left" w:pos="5496"/>
+          <w:tab w:val="left" w:pos="6412"/>
+          <w:tab w:val="left" w:pos="7328"/>
+          <w:tab w:val="left" w:pos="8244"/>
+          <w:tab w:val="left" w:pos="9160"/>
+          <w:tab w:val="left" w:pos="10076"/>
+          <w:tab w:val="left" w:pos="10992"/>
+          <w:tab w:val="left" w:pos="11908"/>
+          <w:tab w:val="left" w:pos="12824"/>
+          <w:tab w:val="left" w:pos="13740"/>
+          <w:tab w:val="left" w:pos="14656"/>
+        </w:tabs>
+        <w:spacing w:after="0" w:line="240" w:lineRule="auto"/>
+        <w:rPr>
+          <w:rFonts w:ascii="Courier New" w:eastAsia="Times New Roman" w:hAnsi="Courier New" w:cs="Courier New"/>
+          <w:sz w:val="20"/>
+          <w:szCs w:val="20"/>
+          <w:lang w:eastAsia="en-IN"/>
+        </w:rPr>
+      </w:pPr>
+      <w:r>
+        <w:rPr>
+          <w:rFonts w:ascii="Courier New" w:eastAsia="Times New Roman" w:hAnsi="Courier New" w:cs="Courier New"/>
+          <w:sz w:val="20"/>
+          <w:szCs w:val="20"/>
+          <w:lang w:eastAsia="en-IN"/>
+        </w:rPr>
+        <w:t xml:space="preserve">  labs(x = "Time", y = "Load (normalised)") +</w:t>
       </w:r>
     </w:p>
     <w:p>
@@ -7073,438 +6783,17 @@
           <w:szCs w:val="20"/>
           <w:lang w:eastAsia="en-IN"/>
         </w:rPr>
-        <w:t>geom_</w:t>
-      </w:r>
-      <w:proofErr w:type="gramStart"/>
-      <w:r>
-        <w:rPr>
-          <w:rFonts w:ascii="Courier New" w:eastAsia="Times New Roman" w:hAnsi="Courier New" w:cs="Courier New"/>
-          <w:sz w:val="20"/>
-          <w:szCs w:val="20"/>
-          <w:lang w:eastAsia="en-IN"/>
-        </w:rPr>
-        <w:t>line</w:t>
-      </w:r>
-      <w:proofErr w:type="spellEnd"/>
-      <w:r>
-        <w:rPr>
-          <w:rFonts w:ascii="Courier New" w:eastAsia="Times New Roman" w:hAnsi="Courier New" w:cs="Courier New"/>
-          <w:sz w:val="20"/>
-          <w:szCs w:val="20"/>
-          <w:lang w:eastAsia="en-IN"/>
-        </w:rPr>
-        <w:t>(</w:t>
-      </w:r>
-      <w:proofErr w:type="gramEnd"/>
-      <w:r>
-        <w:rPr>
-          <w:rFonts w:ascii="Courier New" w:eastAsia="Times New Roman" w:hAnsi="Courier New" w:cs="Courier New"/>
-          <w:sz w:val="20"/>
-          <w:szCs w:val="20"/>
-          <w:lang w:eastAsia="en-IN"/>
-        </w:rPr>
-        <w:t xml:space="preserve">data = </w:t>
-      </w:r>
-      <w:proofErr w:type="spellStart"/>
-      <w:r>
-        <w:rPr>
-          <w:rFonts w:ascii="Courier New" w:eastAsia="Times New Roman" w:hAnsi="Courier New" w:cs="Courier New"/>
-          <w:sz w:val="20"/>
-          <w:szCs w:val="20"/>
-          <w:lang w:eastAsia="en-IN"/>
-        </w:rPr>
-        <w:t>centers</w:t>
-      </w:r>
-      <w:proofErr w:type="spellEnd"/>
-      <w:r>
-        <w:rPr>
-          <w:rFonts w:ascii="Courier New" w:eastAsia="Times New Roman" w:hAnsi="Courier New" w:cs="Courier New"/>
-          <w:sz w:val="20"/>
-          <w:szCs w:val="20"/>
-          <w:lang w:eastAsia="en-IN"/>
-        </w:rPr>
-        <w:t xml:space="preserve">, </w:t>
-      </w:r>
-      <w:proofErr w:type="spellStart"/>
-      <w:r>
-        <w:rPr>
-          <w:rFonts w:ascii="Courier New" w:eastAsia="Times New Roman" w:hAnsi="Courier New" w:cs="Courier New"/>
-          <w:sz w:val="20"/>
-          <w:szCs w:val="20"/>
-          <w:lang w:eastAsia="en-IN"/>
-        </w:rPr>
-        <w:t>aes</w:t>
-      </w:r>
-      <w:proofErr w:type="spellEnd"/>
-      <w:r>
-        <w:rPr>
-          <w:rFonts w:ascii="Courier New" w:eastAsia="Times New Roman" w:hAnsi="Courier New" w:cs="Courier New"/>
-          <w:sz w:val="20"/>
-          <w:szCs w:val="20"/>
-          <w:lang w:eastAsia="en-IN"/>
-        </w:rPr>
-        <w:t>(Time, value),</w:t>
-      </w:r>
-    </w:p>
-    <w:p>
-      <w:pPr>
-        <w:tabs>
-          <w:tab w:val="left" w:pos="916"/>
-          <w:tab w:val="left" w:pos="1832"/>
-          <w:tab w:val="left" w:pos="2748"/>
-          <w:tab w:val="left" w:pos="3664"/>
-          <w:tab w:val="left" w:pos="4580"/>
-          <w:tab w:val="left" w:pos="5496"/>
-          <w:tab w:val="left" w:pos="6412"/>
-          <w:tab w:val="left" w:pos="7328"/>
-          <w:tab w:val="left" w:pos="8244"/>
-          <w:tab w:val="left" w:pos="9160"/>
-          <w:tab w:val="left" w:pos="10076"/>
-          <w:tab w:val="left" w:pos="10992"/>
-          <w:tab w:val="left" w:pos="11908"/>
-          <w:tab w:val="left" w:pos="12824"/>
-          <w:tab w:val="left" w:pos="13740"/>
-          <w:tab w:val="left" w:pos="14656"/>
-        </w:tabs>
-        <w:spacing w:after="0" w:line="240" w:lineRule="auto"/>
-        <w:rPr>
-          <w:rFonts w:ascii="Courier New" w:eastAsia="Times New Roman" w:hAnsi="Courier New" w:cs="Courier New"/>
-          <w:sz w:val="20"/>
-          <w:szCs w:val="20"/>
-          <w:lang w:eastAsia="en-IN"/>
-        </w:rPr>
-      </w:pPr>
-      <w:r>
-        <w:rPr>
-          <w:rFonts w:ascii="Courier New" w:eastAsia="Times New Roman" w:hAnsi="Courier New" w:cs="Courier New"/>
-          <w:sz w:val="20"/>
-          <w:szCs w:val="20"/>
-          <w:lang w:eastAsia="en-IN"/>
-        </w:rPr>
-        <w:t xml:space="preserve">            </w:t>
-      </w:r>
-      <w:proofErr w:type="spellStart"/>
-      <w:r>
-        <w:rPr>
-          <w:rFonts w:ascii="Courier New" w:eastAsia="Times New Roman" w:hAnsi="Courier New" w:cs="Courier New"/>
-          <w:sz w:val="20"/>
-          <w:szCs w:val="20"/>
-          <w:lang w:eastAsia="en-IN"/>
-        </w:rPr>
-        <w:t>color</w:t>
-      </w:r>
-      <w:proofErr w:type="spellEnd"/>
-      <w:r>
-        <w:rPr>
-          <w:rFonts w:ascii="Courier New" w:eastAsia="Times New Roman" w:hAnsi="Courier New" w:cs="Courier New"/>
-          <w:sz w:val="20"/>
-          <w:szCs w:val="20"/>
-          <w:lang w:eastAsia="en-IN"/>
-        </w:rPr>
-        <w:t xml:space="preserve"> = "firebrick1", alpha = 0.80, size = 1.2) +</w:t>
-      </w:r>
-    </w:p>
-    <w:p>
-      <w:pPr>
-        <w:tabs>
-          <w:tab w:val="left" w:pos="916"/>
-          <w:tab w:val="left" w:pos="1832"/>
-          <w:tab w:val="left" w:pos="2748"/>
-          <w:tab w:val="left" w:pos="3664"/>
-          <w:tab w:val="left" w:pos="4580"/>
-          <w:tab w:val="left" w:pos="5496"/>
-          <w:tab w:val="left" w:pos="6412"/>
-          <w:tab w:val="left" w:pos="7328"/>
-          <w:tab w:val="left" w:pos="8244"/>
-          <w:tab w:val="left" w:pos="9160"/>
-          <w:tab w:val="left" w:pos="10076"/>
-          <w:tab w:val="left" w:pos="10992"/>
-          <w:tab w:val="left" w:pos="11908"/>
-          <w:tab w:val="left" w:pos="12824"/>
-          <w:tab w:val="left" w:pos="13740"/>
-          <w:tab w:val="left" w:pos="14656"/>
-        </w:tabs>
-        <w:spacing w:after="0" w:line="240" w:lineRule="auto"/>
-        <w:rPr>
-          <w:rFonts w:ascii="Courier New" w:eastAsia="Times New Roman" w:hAnsi="Courier New" w:cs="Courier New"/>
-          <w:sz w:val="20"/>
-          <w:szCs w:val="20"/>
-          <w:lang w:eastAsia="en-IN"/>
-        </w:rPr>
-      </w:pPr>
-      <w:r>
-        <w:rPr>
-          <w:rFonts w:ascii="Courier New" w:eastAsia="Times New Roman" w:hAnsi="Courier New" w:cs="Courier New"/>
-          <w:sz w:val="20"/>
-          <w:szCs w:val="20"/>
-          <w:lang w:eastAsia="en-IN"/>
-        </w:rPr>
-        <w:t xml:space="preserve">  </w:t>
-      </w:r>
-      <w:proofErr w:type="spellStart"/>
-      <w:r>
-        <w:rPr>
-          <w:rFonts w:ascii="Courier New" w:eastAsia="Times New Roman" w:hAnsi="Courier New" w:cs="Courier New"/>
-          <w:sz w:val="20"/>
-          <w:szCs w:val="20"/>
-          <w:lang w:eastAsia="en-IN"/>
-        </w:rPr>
-        <w:t>geom_</w:t>
-      </w:r>
-      <w:proofErr w:type="gramStart"/>
-      <w:r>
-        <w:rPr>
-          <w:rFonts w:ascii="Courier New" w:eastAsia="Times New Roman" w:hAnsi="Courier New" w:cs="Courier New"/>
-          <w:sz w:val="20"/>
-          <w:szCs w:val="20"/>
-          <w:lang w:eastAsia="en-IN"/>
-        </w:rPr>
-        <w:t>vline</w:t>
-      </w:r>
-      <w:proofErr w:type="spellEnd"/>
-      <w:r>
-        <w:rPr>
-          <w:rFonts w:ascii="Courier New" w:eastAsia="Times New Roman" w:hAnsi="Courier New" w:cs="Courier New"/>
-          <w:sz w:val="20"/>
-          <w:szCs w:val="20"/>
-          <w:lang w:eastAsia="en-IN"/>
-        </w:rPr>
-        <w:t>(</w:t>
-      </w:r>
-      <w:proofErr w:type="spellStart"/>
-      <w:proofErr w:type="gramEnd"/>
-      <w:r>
-        <w:rPr>
-          <w:rFonts w:ascii="Courier New" w:eastAsia="Times New Roman" w:hAnsi="Courier New" w:cs="Courier New"/>
-          <w:sz w:val="20"/>
-          <w:szCs w:val="20"/>
-          <w:lang w:eastAsia="en-IN"/>
-        </w:rPr>
-        <w:t>xintercept</w:t>
-      </w:r>
-      <w:proofErr w:type="spellEnd"/>
-      <w:r>
-        <w:rPr>
-          <w:rFonts w:ascii="Courier New" w:eastAsia="Times New Roman" w:hAnsi="Courier New" w:cs="Courier New"/>
-          <w:sz w:val="20"/>
-          <w:szCs w:val="20"/>
-          <w:lang w:eastAsia="en-IN"/>
-        </w:rPr>
-        <w:t xml:space="preserve"> = 46, </w:t>
-      </w:r>
-      <w:proofErr w:type="spellStart"/>
-      <w:r>
-        <w:rPr>
-          <w:rFonts w:ascii="Courier New" w:eastAsia="Times New Roman" w:hAnsi="Courier New" w:cs="Courier New"/>
-          <w:sz w:val="20"/>
-          <w:szCs w:val="20"/>
-          <w:lang w:eastAsia="en-IN"/>
-        </w:rPr>
-        <w:t>color</w:t>
-      </w:r>
-      <w:proofErr w:type="spellEnd"/>
-      <w:r>
-        <w:rPr>
-          <w:rFonts w:ascii="Courier New" w:eastAsia="Times New Roman" w:hAnsi="Courier New" w:cs="Courier New"/>
-          <w:sz w:val="20"/>
-          <w:szCs w:val="20"/>
-          <w:lang w:eastAsia="en-IN"/>
-        </w:rPr>
-        <w:t xml:space="preserve"> = "dodgerblue2",</w:t>
-      </w:r>
-    </w:p>
-    <w:p>
-      <w:pPr>
-        <w:tabs>
-          <w:tab w:val="left" w:pos="916"/>
-          <w:tab w:val="left" w:pos="1832"/>
-          <w:tab w:val="left" w:pos="2748"/>
-          <w:tab w:val="left" w:pos="3664"/>
-          <w:tab w:val="left" w:pos="4580"/>
-          <w:tab w:val="left" w:pos="5496"/>
-          <w:tab w:val="left" w:pos="6412"/>
-          <w:tab w:val="left" w:pos="7328"/>
-          <w:tab w:val="left" w:pos="8244"/>
-          <w:tab w:val="left" w:pos="9160"/>
-          <w:tab w:val="left" w:pos="10076"/>
-          <w:tab w:val="left" w:pos="10992"/>
-          <w:tab w:val="left" w:pos="11908"/>
-          <w:tab w:val="left" w:pos="12824"/>
-          <w:tab w:val="left" w:pos="13740"/>
-          <w:tab w:val="left" w:pos="14656"/>
-        </w:tabs>
-        <w:spacing w:after="0" w:line="240" w:lineRule="auto"/>
-        <w:rPr>
-          <w:rFonts w:ascii="Courier New" w:eastAsia="Times New Roman" w:hAnsi="Courier New" w:cs="Courier New"/>
-          <w:sz w:val="20"/>
-          <w:szCs w:val="20"/>
-          <w:lang w:eastAsia="en-IN"/>
-        </w:rPr>
-      </w:pPr>
-      <w:r>
-        <w:rPr>
-          <w:rFonts w:ascii="Courier New" w:eastAsia="Times New Roman" w:hAnsi="Courier New" w:cs="Courier New"/>
-          <w:sz w:val="20"/>
-          <w:szCs w:val="20"/>
-          <w:lang w:eastAsia="en-IN"/>
-        </w:rPr>
-        <w:t xml:space="preserve">             size = 1.4, </w:t>
-      </w:r>
-      <w:proofErr w:type="spellStart"/>
-      <w:r>
-        <w:rPr>
-          <w:rFonts w:ascii="Courier New" w:eastAsia="Times New Roman" w:hAnsi="Courier New" w:cs="Courier New"/>
-          <w:sz w:val="20"/>
-          <w:szCs w:val="20"/>
-          <w:lang w:eastAsia="en-IN"/>
-        </w:rPr>
-        <w:t>linetype</w:t>
-      </w:r>
-      <w:proofErr w:type="spellEnd"/>
-      <w:r>
-        <w:rPr>
-          <w:rFonts w:ascii="Courier New" w:eastAsia="Times New Roman" w:hAnsi="Courier New" w:cs="Courier New"/>
-          <w:sz w:val="20"/>
-          <w:szCs w:val="20"/>
-          <w:lang w:eastAsia="en-IN"/>
-        </w:rPr>
-        <w:t xml:space="preserve"> = 5, alpha = 0.8) +</w:t>
-      </w:r>
-    </w:p>
-    <w:p>
-      <w:pPr>
-        <w:tabs>
-          <w:tab w:val="left" w:pos="916"/>
-          <w:tab w:val="left" w:pos="1832"/>
-          <w:tab w:val="left" w:pos="2748"/>
-          <w:tab w:val="left" w:pos="3664"/>
-          <w:tab w:val="left" w:pos="4580"/>
-          <w:tab w:val="left" w:pos="5496"/>
-          <w:tab w:val="left" w:pos="6412"/>
-          <w:tab w:val="left" w:pos="7328"/>
-          <w:tab w:val="left" w:pos="8244"/>
-          <w:tab w:val="left" w:pos="9160"/>
-          <w:tab w:val="left" w:pos="10076"/>
-          <w:tab w:val="left" w:pos="10992"/>
-          <w:tab w:val="left" w:pos="11908"/>
-          <w:tab w:val="left" w:pos="12824"/>
-          <w:tab w:val="left" w:pos="13740"/>
-          <w:tab w:val="left" w:pos="14656"/>
-        </w:tabs>
-        <w:spacing w:after="0" w:line="240" w:lineRule="auto"/>
-        <w:rPr>
-          <w:rFonts w:ascii="Courier New" w:eastAsia="Times New Roman" w:hAnsi="Courier New" w:cs="Courier New"/>
-          <w:sz w:val="20"/>
-          <w:szCs w:val="20"/>
-          <w:lang w:eastAsia="en-IN"/>
-        </w:rPr>
-      </w:pPr>
-      <w:r>
-        <w:rPr>
-          <w:rFonts w:ascii="Courier New" w:eastAsia="Times New Roman" w:hAnsi="Courier New" w:cs="Courier New"/>
-          <w:sz w:val="20"/>
-          <w:szCs w:val="20"/>
-          <w:lang w:eastAsia="en-IN"/>
-        </w:rPr>
-        <w:t xml:space="preserve">  </w:t>
-      </w:r>
-      <w:proofErr w:type="gramStart"/>
-      <w:r>
-        <w:rPr>
-          <w:rFonts w:ascii="Courier New" w:eastAsia="Times New Roman" w:hAnsi="Courier New" w:cs="Courier New"/>
-          <w:sz w:val="20"/>
-          <w:szCs w:val="20"/>
-          <w:lang w:eastAsia="en-IN"/>
-        </w:rPr>
-        <w:t>labs(</w:t>
-      </w:r>
-      <w:proofErr w:type="gramEnd"/>
-      <w:r>
-        <w:rPr>
-          <w:rFonts w:ascii="Courier New" w:eastAsia="Times New Roman" w:hAnsi="Courier New" w:cs="Courier New"/>
-          <w:sz w:val="20"/>
-          <w:szCs w:val="20"/>
-          <w:lang w:eastAsia="en-IN"/>
-        </w:rPr>
-        <w:t>x = "Time", y = "Load (normalised)") +</w:t>
-      </w:r>
-    </w:p>
-    <w:p>
-      <w:pPr>
-        <w:tabs>
-          <w:tab w:val="left" w:pos="916"/>
-          <w:tab w:val="left" w:pos="1832"/>
-          <w:tab w:val="left" w:pos="2748"/>
-          <w:tab w:val="left" w:pos="3664"/>
-          <w:tab w:val="left" w:pos="4580"/>
-          <w:tab w:val="left" w:pos="5496"/>
-          <w:tab w:val="left" w:pos="6412"/>
-          <w:tab w:val="left" w:pos="7328"/>
-          <w:tab w:val="left" w:pos="8244"/>
-          <w:tab w:val="left" w:pos="9160"/>
-          <w:tab w:val="left" w:pos="10076"/>
-          <w:tab w:val="left" w:pos="10992"/>
-          <w:tab w:val="left" w:pos="11908"/>
-          <w:tab w:val="left" w:pos="12824"/>
-          <w:tab w:val="left" w:pos="13740"/>
-          <w:tab w:val="left" w:pos="14656"/>
-        </w:tabs>
-        <w:spacing w:after="0" w:line="240" w:lineRule="auto"/>
-        <w:rPr>
-          <w:rFonts w:ascii="Courier New" w:eastAsia="Times New Roman" w:hAnsi="Courier New" w:cs="Courier New"/>
-          <w:sz w:val="20"/>
-          <w:szCs w:val="20"/>
-          <w:lang w:eastAsia="en-IN"/>
-        </w:rPr>
-      </w:pPr>
-      <w:r>
-        <w:rPr>
-          <w:rFonts w:ascii="Courier New" w:eastAsia="Times New Roman" w:hAnsi="Courier New" w:cs="Courier New"/>
-          <w:sz w:val="20"/>
-          <w:szCs w:val="20"/>
-          <w:lang w:eastAsia="en-IN"/>
-        </w:rPr>
-        <w:t xml:space="preserve">  </w:t>
-      </w:r>
-      <w:proofErr w:type="spellStart"/>
-      <w:r>
-        <w:rPr>
-          <w:rFonts w:ascii="Courier New" w:eastAsia="Times New Roman" w:hAnsi="Courier New" w:cs="Courier New"/>
-          <w:sz w:val="20"/>
-          <w:szCs w:val="20"/>
-          <w:lang w:eastAsia="en-IN"/>
-        </w:rPr>
-        <w:t>theme_</w:t>
-      </w:r>
-      <w:proofErr w:type="gramStart"/>
-      <w:r>
-        <w:rPr>
-          <w:rFonts w:ascii="Courier New" w:eastAsia="Times New Roman" w:hAnsi="Courier New" w:cs="Courier New"/>
-          <w:sz w:val="20"/>
-          <w:szCs w:val="20"/>
-          <w:lang w:eastAsia="en-IN"/>
-        </w:rPr>
-        <w:t>bw</w:t>
-      </w:r>
-      <w:proofErr w:type="spellEnd"/>
-      <w:r>
-        <w:rPr>
-          <w:rFonts w:ascii="Courier New" w:eastAsia="Times New Roman" w:hAnsi="Courier New" w:cs="Courier New"/>
-          <w:sz w:val="20"/>
-          <w:szCs w:val="20"/>
-          <w:lang w:eastAsia="en-IN"/>
-        </w:rPr>
-        <w:t>(</w:t>
-      </w:r>
-      <w:proofErr w:type="gramEnd"/>
-      <w:r>
-        <w:rPr>
-          <w:rFonts w:ascii="Courier New" w:eastAsia="Times New Roman" w:hAnsi="Courier New" w:cs="Courier New"/>
-          <w:sz w:val="20"/>
-          <w:szCs w:val="20"/>
-          <w:lang w:eastAsia="en-IN"/>
-        </w:rPr>
-        <w:t>)</w:t>
+        <w:t>theme_bw</w:t>
+      </w:r>
+      <w:proofErr w:type="spellEnd"/>
+      <w:r>
+        <w:rPr>
+          <w:rFonts w:ascii="Courier New" w:eastAsia="Times New Roman" w:hAnsi="Courier New" w:cs="Courier New"/>
+          <w:sz w:val="20"/>
+          <w:szCs w:val="20"/>
+          <w:lang w:eastAsia="en-IN"/>
+        </w:rPr>
+        <w:t>()</w:t>
       </w:r>
     </w:p>
     <w:p>
@@ -7722,17 +7011,7 @@
           <w:szCs w:val="20"/>
           <w:lang w:eastAsia="en-IN"/>
         </w:rPr>
-        <w:t>repr_</w:t>
-      </w:r>
-      <w:proofErr w:type="gramStart"/>
-      <w:r>
-        <w:rPr>
-          <w:rFonts w:ascii="Courier New" w:eastAsia="Times New Roman" w:hAnsi="Courier New" w:cs="Courier New"/>
-          <w:sz w:val="20"/>
-          <w:szCs w:val="20"/>
-          <w:lang w:eastAsia="en-IN"/>
-        </w:rPr>
-        <w:t>matrix</w:t>
+        <w:t>repr_matrix</w:t>
       </w:r>
       <w:proofErr w:type="spellEnd"/>
       <w:r>
@@ -7745,7 +7024,6 @@
         <w:t>(</w:t>
       </w:r>
       <w:proofErr w:type="spellStart"/>
-      <w:proofErr w:type="gramEnd"/>
       <w:r>
         <w:rPr>
           <w:rFonts w:ascii="Courier New" w:eastAsia="Times New Roman" w:hAnsi="Courier New" w:cs="Courier New"/>
@@ -8086,27 +7364,212 @@
           <w:szCs w:val="20"/>
           <w:lang w:eastAsia="en-IN"/>
         </w:rPr>
+        <w:t>(c(2:7), function(x)</w:t>
+      </w:r>
+    </w:p>
+    <w:p>
+      <w:pPr>
+        <w:tabs>
+          <w:tab w:val="left" w:pos="916"/>
+          <w:tab w:val="left" w:pos="1832"/>
+          <w:tab w:val="left" w:pos="2748"/>
+          <w:tab w:val="left" w:pos="3664"/>
+          <w:tab w:val="left" w:pos="4580"/>
+          <w:tab w:val="left" w:pos="5496"/>
+          <w:tab w:val="left" w:pos="6412"/>
+          <w:tab w:val="left" w:pos="7328"/>
+          <w:tab w:val="left" w:pos="8244"/>
+          <w:tab w:val="left" w:pos="9160"/>
+          <w:tab w:val="left" w:pos="10076"/>
+          <w:tab w:val="left" w:pos="10992"/>
+          <w:tab w:val="left" w:pos="11908"/>
+          <w:tab w:val="left" w:pos="12824"/>
+          <w:tab w:val="left" w:pos="13740"/>
+          <w:tab w:val="left" w:pos="14656"/>
+        </w:tabs>
+        <w:spacing w:after="0" w:line="240" w:lineRule="auto"/>
+        <w:rPr>
+          <w:rFonts w:ascii="Courier New" w:eastAsia="Times New Roman" w:hAnsi="Courier New" w:cs="Courier New"/>
+          <w:sz w:val="20"/>
+          <w:szCs w:val="20"/>
+          <w:lang w:eastAsia="en-IN"/>
+        </w:rPr>
+      </w:pPr>
+      <w:r>
+        <w:rPr>
+          <w:rFonts w:ascii="Courier New" w:eastAsia="Times New Roman" w:hAnsi="Courier New" w:cs="Courier New"/>
+          <w:sz w:val="20"/>
+          <w:szCs w:val="20"/>
+          <w:lang w:eastAsia="en-IN"/>
+        </w:rPr>
+        <w:t xml:space="preserve">                  pam(</w:t>
+      </w:r>
+      <w:proofErr w:type="spellStart"/>
+      <w:r>
+        <w:rPr>
+          <w:rFonts w:ascii="Courier New" w:eastAsia="Times New Roman" w:hAnsi="Courier New" w:cs="Courier New"/>
+          <w:sz w:val="20"/>
+          <w:szCs w:val="20"/>
+          <w:lang w:eastAsia="en-IN"/>
+        </w:rPr>
+        <w:t>data_dft</w:t>
+      </w:r>
+      <w:proofErr w:type="spellEnd"/>
+      <w:r>
+        <w:rPr>
+          <w:rFonts w:ascii="Courier New" w:eastAsia="Times New Roman" w:hAnsi="Courier New" w:cs="Courier New"/>
+          <w:sz w:val="20"/>
+          <w:szCs w:val="20"/>
+          <w:lang w:eastAsia="en-IN"/>
+        </w:rPr>
+        <w:t>, x))</w:t>
+      </w:r>
+    </w:p>
+    <w:p>
+      <w:pPr>
+        <w:tabs>
+          <w:tab w:val="left" w:pos="916"/>
+          <w:tab w:val="left" w:pos="1832"/>
+          <w:tab w:val="left" w:pos="2748"/>
+          <w:tab w:val="left" w:pos="3664"/>
+          <w:tab w:val="left" w:pos="4580"/>
+          <w:tab w:val="left" w:pos="5496"/>
+          <w:tab w:val="left" w:pos="6412"/>
+          <w:tab w:val="left" w:pos="7328"/>
+          <w:tab w:val="left" w:pos="8244"/>
+          <w:tab w:val="left" w:pos="9160"/>
+          <w:tab w:val="left" w:pos="10076"/>
+          <w:tab w:val="left" w:pos="10992"/>
+          <w:tab w:val="left" w:pos="11908"/>
+          <w:tab w:val="left" w:pos="12824"/>
+          <w:tab w:val="left" w:pos="13740"/>
+          <w:tab w:val="left" w:pos="14656"/>
+        </w:tabs>
+        <w:spacing w:after="0" w:line="240" w:lineRule="auto"/>
+        <w:rPr>
+          <w:rFonts w:ascii="Courier New" w:eastAsia="Times New Roman" w:hAnsi="Courier New" w:cs="Courier New"/>
+          <w:sz w:val="20"/>
+          <w:szCs w:val="20"/>
+          <w:lang w:eastAsia="en-IN"/>
+        </w:rPr>
+      </w:pPr>
+      <w:r>
+        <w:rPr>
+          <w:rFonts w:ascii="Courier New" w:eastAsia="Times New Roman" w:hAnsi="Courier New" w:cs="Courier New"/>
+          <w:sz w:val="20"/>
+          <w:szCs w:val="20"/>
+          <w:lang w:eastAsia="en-IN"/>
+        </w:rPr>
+        <w:t xml:space="preserve"> </w:t>
+      </w:r>
+    </w:p>
+    <w:p>
+      <w:pPr>
+        <w:tabs>
+          <w:tab w:val="left" w:pos="916"/>
+          <w:tab w:val="left" w:pos="1832"/>
+          <w:tab w:val="left" w:pos="2748"/>
+          <w:tab w:val="left" w:pos="3664"/>
+          <w:tab w:val="left" w:pos="4580"/>
+          <w:tab w:val="left" w:pos="5496"/>
+          <w:tab w:val="left" w:pos="6412"/>
+          <w:tab w:val="left" w:pos="7328"/>
+          <w:tab w:val="left" w:pos="8244"/>
+          <w:tab w:val="left" w:pos="9160"/>
+          <w:tab w:val="left" w:pos="10076"/>
+          <w:tab w:val="left" w:pos="10992"/>
+          <w:tab w:val="left" w:pos="11908"/>
+          <w:tab w:val="left" w:pos="12824"/>
+          <w:tab w:val="left" w:pos="13740"/>
+          <w:tab w:val="left" w:pos="14656"/>
+        </w:tabs>
+        <w:spacing w:after="0" w:line="240" w:lineRule="auto"/>
+        <w:rPr>
+          <w:rFonts w:ascii="Courier New" w:eastAsia="Times New Roman" w:hAnsi="Courier New" w:cs="Courier New"/>
+          <w:sz w:val="20"/>
+          <w:szCs w:val="20"/>
+          <w:lang w:eastAsia="en-IN"/>
+        </w:rPr>
+      </w:pPr>
+      <w:proofErr w:type="spellStart"/>
+      <w:r>
+        <w:rPr>
+          <w:rFonts w:ascii="Courier New" w:eastAsia="Times New Roman" w:hAnsi="Courier New" w:cs="Courier New"/>
+          <w:sz w:val="20"/>
+          <w:szCs w:val="20"/>
+          <w:lang w:eastAsia="en-IN"/>
+        </w:rPr>
+        <w:t>DB_values</w:t>
+      </w:r>
+      <w:proofErr w:type="spellEnd"/>
+      <w:r>
+        <w:rPr>
+          <w:rFonts w:ascii="Courier New" w:eastAsia="Times New Roman" w:hAnsi="Courier New" w:cs="Courier New"/>
+          <w:sz w:val="20"/>
+          <w:szCs w:val="20"/>
+          <w:lang w:eastAsia="en-IN"/>
+        </w:rPr>
+        <w:t xml:space="preserve"> &lt;- </w:t>
+      </w:r>
+      <w:proofErr w:type="spellStart"/>
+      <w:r>
+        <w:rPr>
+          <w:rFonts w:ascii="Courier New" w:eastAsia="Times New Roman" w:hAnsi="Courier New" w:cs="Courier New"/>
+          <w:sz w:val="20"/>
+          <w:szCs w:val="20"/>
+          <w:lang w:eastAsia="en-IN"/>
+        </w:rPr>
+        <w:t>sapply</w:t>
+      </w:r>
+      <w:proofErr w:type="spellEnd"/>
+      <w:r>
+        <w:rPr>
+          <w:rFonts w:ascii="Courier New" w:eastAsia="Times New Roman" w:hAnsi="Courier New" w:cs="Courier New"/>
+          <w:sz w:val="20"/>
+          <w:szCs w:val="20"/>
+          <w:lang w:eastAsia="en-IN"/>
+        </w:rPr>
         <w:t>(</w:t>
       </w:r>
-      <w:proofErr w:type="gramStart"/>
-      <w:r>
-        <w:rPr>
-          <w:rFonts w:ascii="Courier New" w:eastAsia="Times New Roman" w:hAnsi="Courier New" w:cs="Courier New"/>
-          <w:sz w:val="20"/>
-          <w:szCs w:val="20"/>
-          <w:lang w:eastAsia="en-IN"/>
-        </w:rPr>
-        <w:t>c(</w:t>
-      </w:r>
-      <w:proofErr w:type="gramEnd"/>
-      <w:r>
-        <w:rPr>
-          <w:rFonts w:ascii="Courier New" w:eastAsia="Times New Roman" w:hAnsi="Courier New" w:cs="Courier New"/>
-          <w:sz w:val="20"/>
-          <w:szCs w:val="20"/>
-          <w:lang w:eastAsia="en-IN"/>
-        </w:rPr>
-        <w:t>2:7), function(x)</w:t>
+      <w:proofErr w:type="spellStart"/>
+      <w:r>
+        <w:rPr>
+          <w:rFonts w:ascii="Courier New" w:eastAsia="Times New Roman" w:hAnsi="Courier New" w:cs="Courier New"/>
+          <w:sz w:val="20"/>
+          <w:szCs w:val="20"/>
+          <w:lang w:eastAsia="en-IN"/>
+        </w:rPr>
+        <w:t>seq_along</w:t>
+      </w:r>
+      <w:proofErr w:type="spellEnd"/>
+      <w:r>
+        <w:rPr>
+          <w:rFonts w:ascii="Courier New" w:eastAsia="Times New Roman" w:hAnsi="Courier New" w:cs="Courier New"/>
+          <w:sz w:val="20"/>
+          <w:szCs w:val="20"/>
+          <w:lang w:eastAsia="en-IN"/>
+        </w:rPr>
+        <w:t>(</w:t>
+      </w:r>
+      <w:proofErr w:type="spellStart"/>
+      <w:r>
+        <w:rPr>
+          <w:rFonts w:ascii="Courier New" w:eastAsia="Times New Roman" w:hAnsi="Courier New" w:cs="Courier New"/>
+          <w:sz w:val="20"/>
+          <w:szCs w:val="20"/>
+          <w:lang w:eastAsia="en-IN"/>
+        </w:rPr>
+        <w:t>clusterings</w:t>
+      </w:r>
+      <w:proofErr w:type="spellEnd"/>
+      <w:r>
+        <w:rPr>
+          <w:rFonts w:ascii="Courier New" w:eastAsia="Times New Roman" w:hAnsi="Courier New" w:cs="Courier New"/>
+          <w:sz w:val="20"/>
+          <w:szCs w:val="20"/>
+          <w:lang w:eastAsia="en-IN"/>
+        </w:rPr>
+        <w:t xml:space="preserve">), function(x) </w:t>
       </w:r>
     </w:p>
     <w:p>
@@ -8146,18 +7609,27 @@
         </w:rPr>
         <w:t xml:space="preserve">                  </w:t>
       </w:r>
-      <w:proofErr w:type="gramStart"/>
-      <w:r>
-        <w:rPr>
-          <w:rFonts w:ascii="Courier New" w:eastAsia="Times New Roman" w:hAnsi="Courier New" w:cs="Courier New"/>
-          <w:sz w:val="20"/>
-          <w:szCs w:val="20"/>
-          <w:lang w:eastAsia="en-IN"/>
-        </w:rPr>
-        <w:t>pam(</w:t>
-      </w:r>
-      <w:proofErr w:type="spellStart"/>
-      <w:proofErr w:type="gramEnd"/>
+      <w:proofErr w:type="spellStart"/>
+      <w:r>
+        <w:rPr>
+          <w:rFonts w:ascii="Courier New" w:eastAsia="Times New Roman" w:hAnsi="Courier New" w:cs="Courier New"/>
+          <w:sz w:val="20"/>
+          <w:szCs w:val="20"/>
+          <w:lang w:eastAsia="en-IN"/>
+        </w:rPr>
+        <w:t>intCriteria</w:t>
+      </w:r>
+      <w:proofErr w:type="spellEnd"/>
+      <w:r>
+        <w:rPr>
+          <w:rFonts w:ascii="Courier New" w:eastAsia="Times New Roman" w:hAnsi="Courier New" w:cs="Courier New"/>
+          <w:sz w:val="20"/>
+          <w:szCs w:val="20"/>
+          <w:lang w:eastAsia="en-IN"/>
+        </w:rPr>
+        <w:t>(</w:t>
+      </w:r>
+      <w:proofErr w:type="spellStart"/>
       <w:r>
         <w:rPr>
           <w:rFonts w:ascii="Courier New" w:eastAsia="Times New Roman" w:hAnsi="Courier New" w:cs="Courier New"/>
@@ -8175,75 +7647,235 @@
           <w:szCs w:val="20"/>
           <w:lang w:eastAsia="en-IN"/>
         </w:rPr>
-        <w:t>, x))</w:t>
-      </w:r>
-    </w:p>
-    <w:p>
-      <w:pPr>
-        <w:tabs>
-          <w:tab w:val="left" w:pos="916"/>
-          <w:tab w:val="left" w:pos="1832"/>
-          <w:tab w:val="left" w:pos="2748"/>
-          <w:tab w:val="left" w:pos="3664"/>
-          <w:tab w:val="left" w:pos="4580"/>
-          <w:tab w:val="left" w:pos="5496"/>
-          <w:tab w:val="left" w:pos="6412"/>
-          <w:tab w:val="left" w:pos="7328"/>
-          <w:tab w:val="left" w:pos="8244"/>
-          <w:tab w:val="left" w:pos="9160"/>
-          <w:tab w:val="left" w:pos="10076"/>
-          <w:tab w:val="left" w:pos="10992"/>
-          <w:tab w:val="left" w:pos="11908"/>
-          <w:tab w:val="left" w:pos="12824"/>
-          <w:tab w:val="left" w:pos="13740"/>
-          <w:tab w:val="left" w:pos="14656"/>
-        </w:tabs>
-        <w:spacing w:after="0" w:line="240" w:lineRule="auto"/>
-        <w:rPr>
-          <w:rFonts w:ascii="Courier New" w:eastAsia="Times New Roman" w:hAnsi="Courier New" w:cs="Courier New"/>
-          <w:sz w:val="20"/>
-          <w:szCs w:val="20"/>
-          <w:lang w:eastAsia="en-IN"/>
-        </w:rPr>
-      </w:pPr>
-      <w:r>
-        <w:rPr>
-          <w:rFonts w:ascii="Courier New" w:eastAsia="Times New Roman" w:hAnsi="Courier New" w:cs="Courier New"/>
-          <w:sz w:val="20"/>
-          <w:szCs w:val="20"/>
-          <w:lang w:eastAsia="en-IN"/>
-        </w:rPr>
-        <w:t xml:space="preserve"> </w:t>
-      </w:r>
-    </w:p>
-    <w:p>
-      <w:pPr>
-        <w:tabs>
-          <w:tab w:val="left" w:pos="916"/>
-          <w:tab w:val="left" w:pos="1832"/>
-          <w:tab w:val="left" w:pos="2748"/>
-          <w:tab w:val="left" w:pos="3664"/>
-          <w:tab w:val="left" w:pos="4580"/>
-          <w:tab w:val="left" w:pos="5496"/>
-          <w:tab w:val="left" w:pos="6412"/>
-          <w:tab w:val="left" w:pos="7328"/>
-          <w:tab w:val="left" w:pos="8244"/>
-          <w:tab w:val="left" w:pos="9160"/>
-          <w:tab w:val="left" w:pos="10076"/>
-          <w:tab w:val="left" w:pos="10992"/>
-          <w:tab w:val="left" w:pos="11908"/>
-          <w:tab w:val="left" w:pos="12824"/>
-          <w:tab w:val="left" w:pos="13740"/>
-          <w:tab w:val="left" w:pos="14656"/>
-        </w:tabs>
-        <w:spacing w:after="0" w:line="240" w:lineRule="auto"/>
-        <w:rPr>
-          <w:rFonts w:ascii="Courier New" w:eastAsia="Times New Roman" w:hAnsi="Courier New" w:cs="Courier New"/>
-          <w:sz w:val="20"/>
-          <w:szCs w:val="20"/>
-          <w:lang w:eastAsia="en-IN"/>
-        </w:rPr>
-      </w:pPr>
+        <w:t xml:space="preserve">, </w:t>
+      </w:r>
+      <w:proofErr w:type="spellStart"/>
+      <w:r>
+        <w:rPr>
+          <w:rFonts w:ascii="Courier New" w:eastAsia="Times New Roman" w:hAnsi="Courier New" w:cs="Courier New"/>
+          <w:sz w:val="20"/>
+          <w:szCs w:val="20"/>
+          <w:lang w:eastAsia="en-IN"/>
+        </w:rPr>
+        <w:t>as.integer</w:t>
+      </w:r>
+      <w:proofErr w:type="spellEnd"/>
+      <w:r>
+        <w:rPr>
+          <w:rFonts w:ascii="Courier New" w:eastAsia="Times New Roman" w:hAnsi="Courier New" w:cs="Courier New"/>
+          <w:sz w:val="20"/>
+          <w:szCs w:val="20"/>
+          <w:lang w:eastAsia="en-IN"/>
+        </w:rPr>
+        <w:t>(</w:t>
+      </w:r>
+      <w:proofErr w:type="spellStart"/>
+      <w:r>
+        <w:rPr>
+          <w:rFonts w:ascii="Courier New" w:eastAsia="Times New Roman" w:hAnsi="Courier New" w:cs="Courier New"/>
+          <w:sz w:val="20"/>
+          <w:szCs w:val="20"/>
+          <w:lang w:eastAsia="en-IN"/>
+        </w:rPr>
+        <w:t>clusterings</w:t>
+      </w:r>
+      <w:proofErr w:type="spellEnd"/>
+      <w:r>
+        <w:rPr>
+          <w:rFonts w:ascii="Courier New" w:eastAsia="Times New Roman" w:hAnsi="Courier New" w:cs="Courier New"/>
+          <w:sz w:val="20"/>
+          <w:szCs w:val="20"/>
+          <w:lang w:eastAsia="en-IN"/>
+        </w:rPr>
+        <w:t>[[x]]$clustering),</w:t>
+      </w:r>
+    </w:p>
+    <w:p>
+      <w:pPr>
+        <w:tabs>
+          <w:tab w:val="left" w:pos="916"/>
+          <w:tab w:val="left" w:pos="1832"/>
+          <w:tab w:val="left" w:pos="2748"/>
+          <w:tab w:val="left" w:pos="3664"/>
+          <w:tab w:val="left" w:pos="4580"/>
+          <w:tab w:val="left" w:pos="5496"/>
+          <w:tab w:val="left" w:pos="6412"/>
+          <w:tab w:val="left" w:pos="7328"/>
+          <w:tab w:val="left" w:pos="8244"/>
+          <w:tab w:val="left" w:pos="9160"/>
+          <w:tab w:val="left" w:pos="10076"/>
+          <w:tab w:val="left" w:pos="10992"/>
+          <w:tab w:val="left" w:pos="11908"/>
+          <w:tab w:val="left" w:pos="12824"/>
+          <w:tab w:val="left" w:pos="13740"/>
+          <w:tab w:val="left" w:pos="14656"/>
+        </w:tabs>
+        <w:spacing w:after="0" w:line="240" w:lineRule="auto"/>
+        <w:rPr>
+          <w:rFonts w:ascii="Courier New" w:eastAsia="Times New Roman" w:hAnsi="Courier New" w:cs="Courier New"/>
+          <w:sz w:val="20"/>
+          <w:szCs w:val="20"/>
+          <w:lang w:eastAsia="en-IN"/>
+        </w:rPr>
+      </w:pPr>
+      <w:r>
+        <w:rPr>
+          <w:rFonts w:ascii="Courier New" w:eastAsia="Times New Roman" w:hAnsi="Courier New" w:cs="Courier New"/>
+          <w:sz w:val="20"/>
+          <w:szCs w:val="20"/>
+          <w:lang w:eastAsia="en-IN"/>
+        </w:rPr>
+        <w:t xml:space="preserve">                              c("</w:t>
+      </w:r>
+      <w:proofErr w:type="spellStart"/>
+      <w:r>
+        <w:rPr>
+          <w:rFonts w:ascii="Courier New" w:eastAsia="Times New Roman" w:hAnsi="Courier New" w:cs="Courier New"/>
+          <w:sz w:val="20"/>
+          <w:szCs w:val="20"/>
+          <w:lang w:eastAsia="en-IN"/>
+        </w:rPr>
+        <w:t>Davies_Bouldin</w:t>
+      </w:r>
+      <w:proofErr w:type="spellEnd"/>
+      <w:r>
+        <w:rPr>
+          <w:rFonts w:ascii="Courier New" w:eastAsia="Times New Roman" w:hAnsi="Courier New" w:cs="Courier New"/>
+          <w:sz w:val="20"/>
+          <w:szCs w:val="20"/>
+          <w:lang w:eastAsia="en-IN"/>
+        </w:rPr>
+        <w:t>")))</w:t>
+      </w:r>
+    </w:p>
+    <w:p>
+      <w:pPr>
+        <w:spacing w:before="100" w:beforeAutospacing="1" w:after="100" w:afterAutospacing="1" w:line="240" w:lineRule="auto"/>
+        <w:rPr>
+          <w:rFonts w:ascii="Times New Roman" w:eastAsia="Times New Roman" w:hAnsi="Times New Roman" w:cs="Times New Roman"/>
+          <w:sz w:val="20"/>
+          <w:szCs w:val="20"/>
+          <w:lang w:eastAsia="en-IN"/>
+        </w:rPr>
+      </w:pPr>
+      <w:r>
+        <w:rPr>
+          <w:rFonts w:ascii="Times New Roman" w:eastAsia="Times New Roman" w:hAnsi="Times New Roman" w:cs="Times New Roman"/>
+          <w:sz w:val="20"/>
+          <w:szCs w:val="20"/>
+          <w:lang w:eastAsia="en-IN"/>
+        </w:rPr>
+        <w:t>Let’s plot results of internal evaluation.</w:t>
+      </w:r>
+    </w:p>
+    <w:p>
+      <w:pPr>
+        <w:tabs>
+          <w:tab w:val="left" w:pos="916"/>
+          <w:tab w:val="left" w:pos="1832"/>
+          <w:tab w:val="left" w:pos="2748"/>
+          <w:tab w:val="left" w:pos="3664"/>
+          <w:tab w:val="left" w:pos="4580"/>
+          <w:tab w:val="left" w:pos="5496"/>
+          <w:tab w:val="left" w:pos="6412"/>
+          <w:tab w:val="left" w:pos="7328"/>
+          <w:tab w:val="left" w:pos="8244"/>
+          <w:tab w:val="left" w:pos="9160"/>
+          <w:tab w:val="left" w:pos="10076"/>
+          <w:tab w:val="left" w:pos="10992"/>
+          <w:tab w:val="left" w:pos="11908"/>
+          <w:tab w:val="left" w:pos="12824"/>
+          <w:tab w:val="left" w:pos="13740"/>
+          <w:tab w:val="left" w:pos="14656"/>
+        </w:tabs>
+        <w:spacing w:after="0" w:line="240" w:lineRule="auto"/>
+        <w:rPr>
+          <w:rFonts w:ascii="Courier New" w:eastAsia="Times New Roman" w:hAnsi="Courier New" w:cs="Courier New"/>
+          <w:sz w:val="20"/>
+          <w:szCs w:val="20"/>
+          <w:lang w:eastAsia="en-IN"/>
+        </w:rPr>
+      </w:pPr>
+      <w:proofErr w:type="spellStart"/>
+      <w:r>
+        <w:rPr>
+          <w:rFonts w:ascii="Courier New" w:eastAsia="Times New Roman" w:hAnsi="Courier New" w:cs="Courier New"/>
+          <w:sz w:val="20"/>
+          <w:szCs w:val="20"/>
+          <w:lang w:eastAsia="en-IN"/>
+        </w:rPr>
+        <w:t>ggplot</w:t>
+      </w:r>
+      <w:proofErr w:type="spellEnd"/>
+      <w:r>
+        <w:rPr>
+          <w:rFonts w:ascii="Courier New" w:eastAsia="Times New Roman" w:hAnsi="Courier New" w:cs="Courier New"/>
+          <w:sz w:val="20"/>
+          <w:szCs w:val="20"/>
+          <w:lang w:eastAsia="en-IN"/>
+        </w:rPr>
+        <w:t>(</w:t>
+      </w:r>
+      <w:proofErr w:type="spellStart"/>
+      <w:r>
+        <w:rPr>
+          <w:rFonts w:ascii="Courier New" w:eastAsia="Times New Roman" w:hAnsi="Courier New" w:cs="Courier New"/>
+          <w:sz w:val="20"/>
+          <w:szCs w:val="20"/>
+          <w:lang w:eastAsia="en-IN"/>
+        </w:rPr>
+        <w:t>data.table</w:t>
+      </w:r>
+      <w:proofErr w:type="spellEnd"/>
+      <w:r>
+        <w:rPr>
+          <w:rFonts w:ascii="Courier New" w:eastAsia="Times New Roman" w:hAnsi="Courier New" w:cs="Courier New"/>
+          <w:sz w:val="20"/>
+          <w:szCs w:val="20"/>
+          <w:lang w:eastAsia="en-IN"/>
+        </w:rPr>
+        <w:t xml:space="preserve">(Clusters = 2:7, </w:t>
+      </w:r>
+      <w:proofErr w:type="spellStart"/>
+      <w:r>
+        <w:rPr>
+          <w:rFonts w:ascii="Courier New" w:eastAsia="Times New Roman" w:hAnsi="Courier New" w:cs="Courier New"/>
+          <w:sz w:val="20"/>
+          <w:szCs w:val="20"/>
+          <w:lang w:eastAsia="en-IN"/>
+        </w:rPr>
+        <w:t>DBindex</w:t>
+      </w:r>
+      <w:proofErr w:type="spellEnd"/>
+      <w:r>
+        <w:rPr>
+          <w:rFonts w:ascii="Courier New" w:eastAsia="Times New Roman" w:hAnsi="Courier New" w:cs="Courier New"/>
+          <w:sz w:val="20"/>
+          <w:szCs w:val="20"/>
+          <w:lang w:eastAsia="en-IN"/>
+        </w:rPr>
+        <w:t xml:space="preserve"> = </w:t>
+      </w:r>
+      <w:proofErr w:type="spellStart"/>
+      <w:r>
+        <w:rPr>
+          <w:rFonts w:ascii="Courier New" w:eastAsia="Times New Roman" w:hAnsi="Courier New" w:cs="Courier New"/>
+          <w:sz w:val="20"/>
+          <w:szCs w:val="20"/>
+          <w:lang w:eastAsia="en-IN"/>
+        </w:rPr>
+        <w:t>unlist</w:t>
+      </w:r>
+      <w:proofErr w:type="spellEnd"/>
+      <w:r>
+        <w:rPr>
+          <w:rFonts w:ascii="Courier New" w:eastAsia="Times New Roman" w:hAnsi="Courier New" w:cs="Courier New"/>
+          <w:sz w:val="20"/>
+          <w:szCs w:val="20"/>
+          <w:lang w:eastAsia="en-IN"/>
+        </w:rPr>
+        <w:t>(</w:t>
+      </w:r>
       <w:proofErr w:type="spellStart"/>
       <w:r>
         <w:rPr>
@@ -8262,336 +7894,65 @@
           <w:szCs w:val="20"/>
           <w:lang w:eastAsia="en-IN"/>
         </w:rPr>
-        <w:t xml:space="preserve"> &lt;- </w:t>
-      </w:r>
-      <w:proofErr w:type="spellStart"/>
-      <w:r>
-        <w:rPr>
-          <w:rFonts w:ascii="Courier New" w:eastAsia="Times New Roman" w:hAnsi="Courier New" w:cs="Courier New"/>
-          <w:sz w:val="20"/>
-          <w:szCs w:val="20"/>
-          <w:lang w:eastAsia="en-IN"/>
-        </w:rPr>
-        <w:t>sapply</w:t>
-      </w:r>
-      <w:proofErr w:type="spellEnd"/>
-      <w:r>
-        <w:rPr>
-          <w:rFonts w:ascii="Courier New" w:eastAsia="Times New Roman" w:hAnsi="Courier New" w:cs="Courier New"/>
-          <w:sz w:val="20"/>
-          <w:szCs w:val="20"/>
-          <w:lang w:eastAsia="en-IN"/>
-        </w:rPr>
-        <w:t>(</w:t>
-      </w:r>
-      <w:proofErr w:type="spellStart"/>
-      <w:r>
-        <w:rPr>
-          <w:rFonts w:ascii="Courier New" w:eastAsia="Times New Roman" w:hAnsi="Courier New" w:cs="Courier New"/>
-          <w:sz w:val="20"/>
-          <w:szCs w:val="20"/>
-          <w:lang w:eastAsia="en-IN"/>
-        </w:rPr>
-        <w:t>seq_along</w:t>
-      </w:r>
-      <w:proofErr w:type="spellEnd"/>
-      <w:r>
-        <w:rPr>
-          <w:rFonts w:ascii="Courier New" w:eastAsia="Times New Roman" w:hAnsi="Courier New" w:cs="Courier New"/>
-          <w:sz w:val="20"/>
-          <w:szCs w:val="20"/>
-          <w:lang w:eastAsia="en-IN"/>
-        </w:rPr>
-        <w:t>(</w:t>
-      </w:r>
-      <w:proofErr w:type="spellStart"/>
-      <w:r>
-        <w:rPr>
-          <w:rFonts w:ascii="Courier New" w:eastAsia="Times New Roman" w:hAnsi="Courier New" w:cs="Courier New"/>
-          <w:sz w:val="20"/>
-          <w:szCs w:val="20"/>
-          <w:lang w:eastAsia="en-IN"/>
-        </w:rPr>
-        <w:t>clusterings</w:t>
-      </w:r>
-      <w:proofErr w:type="spellEnd"/>
-      <w:r>
-        <w:rPr>
-          <w:rFonts w:ascii="Courier New" w:eastAsia="Times New Roman" w:hAnsi="Courier New" w:cs="Courier New"/>
-          <w:sz w:val="20"/>
-          <w:szCs w:val="20"/>
-          <w:lang w:eastAsia="en-IN"/>
-        </w:rPr>
-        <w:t xml:space="preserve">), function(x) </w:t>
-      </w:r>
-    </w:p>
-    <w:p>
-      <w:pPr>
-        <w:tabs>
-          <w:tab w:val="left" w:pos="916"/>
-          <w:tab w:val="left" w:pos="1832"/>
-          <w:tab w:val="left" w:pos="2748"/>
-          <w:tab w:val="left" w:pos="3664"/>
-          <w:tab w:val="left" w:pos="4580"/>
-          <w:tab w:val="left" w:pos="5496"/>
-          <w:tab w:val="left" w:pos="6412"/>
-          <w:tab w:val="left" w:pos="7328"/>
-          <w:tab w:val="left" w:pos="8244"/>
-          <w:tab w:val="left" w:pos="9160"/>
-          <w:tab w:val="left" w:pos="10076"/>
-          <w:tab w:val="left" w:pos="10992"/>
-          <w:tab w:val="left" w:pos="11908"/>
-          <w:tab w:val="left" w:pos="12824"/>
-          <w:tab w:val="left" w:pos="13740"/>
-          <w:tab w:val="left" w:pos="14656"/>
-        </w:tabs>
-        <w:spacing w:after="0" w:line="240" w:lineRule="auto"/>
-        <w:rPr>
-          <w:rFonts w:ascii="Courier New" w:eastAsia="Times New Roman" w:hAnsi="Courier New" w:cs="Courier New"/>
-          <w:sz w:val="20"/>
-          <w:szCs w:val="20"/>
-          <w:lang w:eastAsia="en-IN"/>
-        </w:rPr>
-      </w:pPr>
-      <w:r>
-        <w:rPr>
-          <w:rFonts w:ascii="Courier New" w:eastAsia="Times New Roman" w:hAnsi="Courier New" w:cs="Courier New"/>
-          <w:sz w:val="20"/>
-          <w:szCs w:val="20"/>
-          <w:lang w:eastAsia="en-IN"/>
-        </w:rPr>
-        <w:t xml:space="preserve">                  </w:t>
-      </w:r>
-      <w:proofErr w:type="spellStart"/>
-      <w:proofErr w:type="gramStart"/>
-      <w:r>
-        <w:rPr>
-          <w:rFonts w:ascii="Courier New" w:eastAsia="Times New Roman" w:hAnsi="Courier New" w:cs="Courier New"/>
-          <w:sz w:val="20"/>
-          <w:szCs w:val="20"/>
-          <w:lang w:eastAsia="en-IN"/>
-        </w:rPr>
-        <w:t>intCriteria</w:t>
-      </w:r>
-      <w:proofErr w:type="spellEnd"/>
-      <w:r>
-        <w:rPr>
-          <w:rFonts w:ascii="Courier New" w:eastAsia="Times New Roman" w:hAnsi="Courier New" w:cs="Courier New"/>
-          <w:sz w:val="20"/>
-          <w:szCs w:val="20"/>
-          <w:lang w:eastAsia="en-IN"/>
-        </w:rPr>
-        <w:t>(</w:t>
-      </w:r>
-      <w:proofErr w:type="spellStart"/>
-      <w:proofErr w:type="gramEnd"/>
-      <w:r>
-        <w:rPr>
-          <w:rFonts w:ascii="Courier New" w:eastAsia="Times New Roman" w:hAnsi="Courier New" w:cs="Courier New"/>
-          <w:sz w:val="20"/>
-          <w:szCs w:val="20"/>
-          <w:lang w:eastAsia="en-IN"/>
-        </w:rPr>
-        <w:t>data_dft</w:t>
-      </w:r>
-      <w:proofErr w:type="spellEnd"/>
-      <w:r>
-        <w:rPr>
-          <w:rFonts w:ascii="Courier New" w:eastAsia="Times New Roman" w:hAnsi="Courier New" w:cs="Courier New"/>
-          <w:sz w:val="20"/>
-          <w:szCs w:val="20"/>
-          <w:lang w:eastAsia="en-IN"/>
-        </w:rPr>
-        <w:t xml:space="preserve">, </w:t>
-      </w:r>
-      <w:proofErr w:type="spellStart"/>
-      <w:r>
-        <w:rPr>
-          <w:rFonts w:ascii="Courier New" w:eastAsia="Times New Roman" w:hAnsi="Courier New" w:cs="Courier New"/>
-          <w:sz w:val="20"/>
-          <w:szCs w:val="20"/>
-          <w:lang w:eastAsia="en-IN"/>
-        </w:rPr>
-        <w:t>as.integer</w:t>
-      </w:r>
-      <w:proofErr w:type="spellEnd"/>
-      <w:r>
-        <w:rPr>
-          <w:rFonts w:ascii="Courier New" w:eastAsia="Times New Roman" w:hAnsi="Courier New" w:cs="Courier New"/>
-          <w:sz w:val="20"/>
-          <w:szCs w:val="20"/>
-          <w:lang w:eastAsia="en-IN"/>
-        </w:rPr>
-        <w:t>(</w:t>
-      </w:r>
-      <w:proofErr w:type="spellStart"/>
-      <w:r>
-        <w:rPr>
-          <w:rFonts w:ascii="Courier New" w:eastAsia="Times New Roman" w:hAnsi="Courier New" w:cs="Courier New"/>
-          <w:sz w:val="20"/>
-          <w:szCs w:val="20"/>
-          <w:lang w:eastAsia="en-IN"/>
-        </w:rPr>
-        <w:t>clusterings</w:t>
-      </w:r>
-      <w:proofErr w:type="spellEnd"/>
-      <w:r>
-        <w:rPr>
-          <w:rFonts w:ascii="Courier New" w:eastAsia="Times New Roman" w:hAnsi="Courier New" w:cs="Courier New"/>
-          <w:sz w:val="20"/>
-          <w:szCs w:val="20"/>
-          <w:lang w:eastAsia="en-IN"/>
-        </w:rPr>
-        <w:t>[[x]]$clustering),</w:t>
-      </w:r>
-    </w:p>
-    <w:p>
-      <w:pPr>
-        <w:tabs>
-          <w:tab w:val="left" w:pos="916"/>
-          <w:tab w:val="left" w:pos="1832"/>
-          <w:tab w:val="left" w:pos="2748"/>
-          <w:tab w:val="left" w:pos="3664"/>
-          <w:tab w:val="left" w:pos="4580"/>
-          <w:tab w:val="left" w:pos="5496"/>
-          <w:tab w:val="left" w:pos="6412"/>
-          <w:tab w:val="left" w:pos="7328"/>
-          <w:tab w:val="left" w:pos="8244"/>
-          <w:tab w:val="left" w:pos="9160"/>
-          <w:tab w:val="left" w:pos="10076"/>
-          <w:tab w:val="left" w:pos="10992"/>
-          <w:tab w:val="left" w:pos="11908"/>
-          <w:tab w:val="left" w:pos="12824"/>
-          <w:tab w:val="left" w:pos="13740"/>
-          <w:tab w:val="left" w:pos="14656"/>
-        </w:tabs>
-        <w:spacing w:after="0" w:line="240" w:lineRule="auto"/>
-        <w:rPr>
-          <w:rFonts w:ascii="Courier New" w:eastAsia="Times New Roman" w:hAnsi="Courier New" w:cs="Courier New"/>
-          <w:sz w:val="20"/>
-          <w:szCs w:val="20"/>
-          <w:lang w:eastAsia="en-IN"/>
-        </w:rPr>
-      </w:pPr>
-      <w:r>
-        <w:rPr>
-          <w:rFonts w:ascii="Courier New" w:eastAsia="Times New Roman" w:hAnsi="Courier New" w:cs="Courier New"/>
-          <w:sz w:val="20"/>
-          <w:szCs w:val="20"/>
-          <w:lang w:eastAsia="en-IN"/>
-        </w:rPr>
-        <w:t xml:space="preserve">                              c("</w:t>
-      </w:r>
-      <w:proofErr w:type="spellStart"/>
-      <w:r>
-        <w:rPr>
-          <w:rFonts w:ascii="Courier New" w:eastAsia="Times New Roman" w:hAnsi="Courier New" w:cs="Courier New"/>
-          <w:sz w:val="20"/>
-          <w:szCs w:val="20"/>
-          <w:lang w:eastAsia="en-IN"/>
-        </w:rPr>
-        <w:t>Davies_Bouldin</w:t>
-      </w:r>
-      <w:proofErr w:type="spellEnd"/>
-      <w:r>
-        <w:rPr>
-          <w:rFonts w:ascii="Courier New" w:eastAsia="Times New Roman" w:hAnsi="Courier New" w:cs="Courier New"/>
-          <w:sz w:val="20"/>
-          <w:szCs w:val="20"/>
-          <w:lang w:eastAsia="en-IN"/>
-        </w:rPr>
-        <w:t>")))</w:t>
-      </w:r>
-    </w:p>
-    <w:p>
-      <w:pPr>
-        <w:spacing w:before="100" w:beforeAutospacing="1" w:after="100" w:afterAutospacing="1" w:line="240" w:lineRule="auto"/>
-        <w:rPr>
-          <w:rFonts w:ascii="Times New Roman" w:eastAsia="Times New Roman" w:hAnsi="Times New Roman" w:cs="Times New Roman"/>
-          <w:sz w:val="20"/>
-          <w:szCs w:val="20"/>
-          <w:lang w:eastAsia="en-IN"/>
-        </w:rPr>
-      </w:pPr>
-      <w:r>
-        <w:rPr>
-          <w:rFonts w:ascii="Times New Roman" w:eastAsia="Times New Roman" w:hAnsi="Times New Roman" w:cs="Times New Roman"/>
-          <w:sz w:val="20"/>
-          <w:szCs w:val="20"/>
-          <w:lang w:eastAsia="en-IN"/>
-        </w:rPr>
-        <w:t>Let’s plot results of internal evaluation.</w:t>
-      </w:r>
-    </w:p>
-    <w:p>
-      <w:pPr>
-        <w:tabs>
-          <w:tab w:val="left" w:pos="916"/>
-          <w:tab w:val="left" w:pos="1832"/>
-          <w:tab w:val="left" w:pos="2748"/>
-          <w:tab w:val="left" w:pos="3664"/>
-          <w:tab w:val="left" w:pos="4580"/>
-          <w:tab w:val="left" w:pos="5496"/>
-          <w:tab w:val="left" w:pos="6412"/>
-          <w:tab w:val="left" w:pos="7328"/>
-          <w:tab w:val="left" w:pos="8244"/>
-          <w:tab w:val="left" w:pos="9160"/>
-          <w:tab w:val="left" w:pos="10076"/>
-          <w:tab w:val="left" w:pos="10992"/>
-          <w:tab w:val="left" w:pos="11908"/>
-          <w:tab w:val="left" w:pos="12824"/>
-          <w:tab w:val="left" w:pos="13740"/>
-          <w:tab w:val="left" w:pos="14656"/>
-        </w:tabs>
-        <w:spacing w:after="0" w:line="240" w:lineRule="auto"/>
-        <w:rPr>
-          <w:rFonts w:ascii="Courier New" w:eastAsia="Times New Roman" w:hAnsi="Courier New" w:cs="Courier New"/>
-          <w:sz w:val="20"/>
-          <w:szCs w:val="20"/>
-          <w:lang w:eastAsia="en-IN"/>
-        </w:rPr>
-      </w:pPr>
-      <w:proofErr w:type="spellStart"/>
-      <w:proofErr w:type="gramStart"/>
-      <w:r>
-        <w:rPr>
-          <w:rFonts w:ascii="Courier New" w:eastAsia="Times New Roman" w:hAnsi="Courier New" w:cs="Courier New"/>
-          <w:sz w:val="20"/>
-          <w:szCs w:val="20"/>
-          <w:lang w:eastAsia="en-IN"/>
-        </w:rPr>
-        <w:t>ggplot</w:t>
-      </w:r>
-      <w:proofErr w:type="spellEnd"/>
-      <w:r>
-        <w:rPr>
-          <w:rFonts w:ascii="Courier New" w:eastAsia="Times New Roman" w:hAnsi="Courier New" w:cs="Courier New"/>
-          <w:sz w:val="20"/>
-          <w:szCs w:val="20"/>
-          <w:lang w:eastAsia="en-IN"/>
-        </w:rPr>
-        <w:t>(</w:t>
-      </w:r>
-      <w:proofErr w:type="spellStart"/>
-      <w:proofErr w:type="gramEnd"/>
-      <w:r>
-        <w:rPr>
-          <w:rFonts w:ascii="Courier New" w:eastAsia="Times New Roman" w:hAnsi="Courier New" w:cs="Courier New"/>
-          <w:sz w:val="20"/>
-          <w:szCs w:val="20"/>
-          <w:lang w:eastAsia="en-IN"/>
-        </w:rPr>
-        <w:t>data.table</w:t>
-      </w:r>
-      <w:proofErr w:type="spellEnd"/>
-      <w:r>
-        <w:rPr>
-          <w:rFonts w:ascii="Courier New" w:eastAsia="Times New Roman" w:hAnsi="Courier New" w:cs="Courier New"/>
-          <w:sz w:val="20"/>
-          <w:szCs w:val="20"/>
-          <w:lang w:eastAsia="en-IN"/>
-        </w:rPr>
-        <w:t xml:space="preserve">(Clusters = 2:7, </w:t>
+        <w:t>)),</w:t>
+      </w:r>
+    </w:p>
+    <w:p>
+      <w:pPr>
+        <w:tabs>
+          <w:tab w:val="left" w:pos="916"/>
+          <w:tab w:val="left" w:pos="1832"/>
+          <w:tab w:val="left" w:pos="2748"/>
+          <w:tab w:val="left" w:pos="3664"/>
+          <w:tab w:val="left" w:pos="4580"/>
+          <w:tab w:val="left" w:pos="5496"/>
+          <w:tab w:val="left" w:pos="6412"/>
+          <w:tab w:val="left" w:pos="7328"/>
+          <w:tab w:val="left" w:pos="8244"/>
+          <w:tab w:val="left" w:pos="9160"/>
+          <w:tab w:val="left" w:pos="10076"/>
+          <w:tab w:val="left" w:pos="10992"/>
+          <w:tab w:val="left" w:pos="11908"/>
+          <w:tab w:val="left" w:pos="12824"/>
+          <w:tab w:val="left" w:pos="13740"/>
+          <w:tab w:val="left" w:pos="14656"/>
+        </w:tabs>
+        <w:spacing w:after="0" w:line="240" w:lineRule="auto"/>
+        <w:rPr>
+          <w:rFonts w:ascii="Courier New" w:eastAsia="Times New Roman" w:hAnsi="Courier New" w:cs="Courier New"/>
+          <w:sz w:val="20"/>
+          <w:szCs w:val="20"/>
+          <w:lang w:eastAsia="en-IN"/>
+        </w:rPr>
+      </w:pPr>
+      <w:r>
+        <w:rPr>
+          <w:rFonts w:ascii="Courier New" w:eastAsia="Times New Roman" w:hAnsi="Courier New" w:cs="Courier New"/>
+          <w:sz w:val="20"/>
+          <w:szCs w:val="20"/>
+          <w:lang w:eastAsia="en-IN"/>
+        </w:rPr>
+        <w:t xml:space="preserve">       </w:t>
+      </w:r>
+      <w:proofErr w:type="spellStart"/>
+      <w:r>
+        <w:rPr>
+          <w:rFonts w:ascii="Courier New" w:eastAsia="Times New Roman" w:hAnsi="Courier New" w:cs="Courier New"/>
+          <w:sz w:val="20"/>
+          <w:szCs w:val="20"/>
+          <w:lang w:eastAsia="en-IN"/>
+        </w:rPr>
+        <w:t>aes</w:t>
+      </w:r>
+      <w:proofErr w:type="spellEnd"/>
+      <w:r>
+        <w:rPr>
+          <w:rFonts w:ascii="Courier New" w:eastAsia="Times New Roman" w:hAnsi="Courier New" w:cs="Courier New"/>
+          <w:sz w:val="20"/>
+          <w:szCs w:val="20"/>
+          <w:lang w:eastAsia="en-IN"/>
+        </w:rPr>
+        <w:t xml:space="preserve">(Clusters, </w:t>
       </w:r>
       <w:proofErr w:type="spellStart"/>
       <w:r>
@@ -8611,135 +7972,6 @@
           <w:szCs w:val="20"/>
           <w:lang w:eastAsia="en-IN"/>
         </w:rPr>
-        <w:t xml:space="preserve"> = </w:t>
-      </w:r>
-      <w:proofErr w:type="spellStart"/>
-      <w:r>
-        <w:rPr>
-          <w:rFonts w:ascii="Courier New" w:eastAsia="Times New Roman" w:hAnsi="Courier New" w:cs="Courier New"/>
-          <w:sz w:val="20"/>
-          <w:szCs w:val="20"/>
-          <w:lang w:eastAsia="en-IN"/>
-        </w:rPr>
-        <w:t>unlist</w:t>
-      </w:r>
-      <w:proofErr w:type="spellEnd"/>
-      <w:r>
-        <w:rPr>
-          <w:rFonts w:ascii="Courier New" w:eastAsia="Times New Roman" w:hAnsi="Courier New" w:cs="Courier New"/>
-          <w:sz w:val="20"/>
-          <w:szCs w:val="20"/>
-          <w:lang w:eastAsia="en-IN"/>
-        </w:rPr>
-        <w:t>(</w:t>
-      </w:r>
-      <w:proofErr w:type="spellStart"/>
-      <w:r>
-        <w:rPr>
-          <w:rFonts w:ascii="Courier New" w:eastAsia="Times New Roman" w:hAnsi="Courier New" w:cs="Courier New"/>
-          <w:sz w:val="20"/>
-          <w:szCs w:val="20"/>
-          <w:lang w:eastAsia="en-IN"/>
-        </w:rPr>
-        <w:t>DB_values</w:t>
-      </w:r>
-      <w:proofErr w:type="spellEnd"/>
-      <w:r>
-        <w:rPr>
-          <w:rFonts w:ascii="Courier New" w:eastAsia="Times New Roman" w:hAnsi="Courier New" w:cs="Courier New"/>
-          <w:sz w:val="20"/>
-          <w:szCs w:val="20"/>
-          <w:lang w:eastAsia="en-IN"/>
-        </w:rPr>
-        <w:t>)),</w:t>
-      </w:r>
-    </w:p>
-    <w:p>
-      <w:pPr>
-        <w:tabs>
-          <w:tab w:val="left" w:pos="916"/>
-          <w:tab w:val="left" w:pos="1832"/>
-          <w:tab w:val="left" w:pos="2748"/>
-          <w:tab w:val="left" w:pos="3664"/>
-          <w:tab w:val="left" w:pos="4580"/>
-          <w:tab w:val="left" w:pos="5496"/>
-          <w:tab w:val="left" w:pos="6412"/>
-          <w:tab w:val="left" w:pos="7328"/>
-          <w:tab w:val="left" w:pos="8244"/>
-          <w:tab w:val="left" w:pos="9160"/>
-          <w:tab w:val="left" w:pos="10076"/>
-          <w:tab w:val="left" w:pos="10992"/>
-          <w:tab w:val="left" w:pos="11908"/>
-          <w:tab w:val="left" w:pos="12824"/>
-          <w:tab w:val="left" w:pos="13740"/>
-          <w:tab w:val="left" w:pos="14656"/>
-        </w:tabs>
-        <w:spacing w:after="0" w:line="240" w:lineRule="auto"/>
-        <w:rPr>
-          <w:rFonts w:ascii="Courier New" w:eastAsia="Times New Roman" w:hAnsi="Courier New" w:cs="Courier New"/>
-          <w:sz w:val="20"/>
-          <w:szCs w:val="20"/>
-          <w:lang w:eastAsia="en-IN"/>
-        </w:rPr>
-      </w:pPr>
-      <w:r>
-        <w:rPr>
-          <w:rFonts w:ascii="Courier New" w:eastAsia="Times New Roman" w:hAnsi="Courier New" w:cs="Courier New"/>
-          <w:sz w:val="20"/>
-          <w:szCs w:val="20"/>
-          <w:lang w:eastAsia="en-IN"/>
-        </w:rPr>
-        <w:t xml:space="preserve">       </w:t>
-      </w:r>
-      <w:proofErr w:type="spellStart"/>
-      <w:proofErr w:type="gramStart"/>
-      <w:r>
-        <w:rPr>
-          <w:rFonts w:ascii="Courier New" w:eastAsia="Times New Roman" w:hAnsi="Courier New" w:cs="Courier New"/>
-          <w:sz w:val="20"/>
-          <w:szCs w:val="20"/>
-          <w:lang w:eastAsia="en-IN"/>
-        </w:rPr>
-        <w:t>aes</w:t>
-      </w:r>
-      <w:proofErr w:type="spellEnd"/>
-      <w:r>
-        <w:rPr>
-          <w:rFonts w:ascii="Courier New" w:eastAsia="Times New Roman" w:hAnsi="Courier New" w:cs="Courier New"/>
-          <w:sz w:val="20"/>
-          <w:szCs w:val="20"/>
-          <w:lang w:eastAsia="en-IN"/>
-        </w:rPr>
-        <w:t>(</w:t>
-      </w:r>
-      <w:proofErr w:type="gramEnd"/>
-      <w:r>
-        <w:rPr>
-          <w:rFonts w:ascii="Courier New" w:eastAsia="Times New Roman" w:hAnsi="Courier New" w:cs="Courier New"/>
-          <w:sz w:val="20"/>
-          <w:szCs w:val="20"/>
-          <w:lang w:eastAsia="en-IN"/>
-        </w:rPr>
-        <w:t xml:space="preserve">Clusters, </w:t>
-      </w:r>
-      <w:proofErr w:type="spellStart"/>
-      <w:r>
-        <w:rPr>
-          <w:rFonts w:ascii="Courier New" w:eastAsia="Times New Roman" w:hAnsi="Courier New" w:cs="Courier New"/>
-          <w:sz w:val="20"/>
-          <w:szCs w:val="20"/>
-          <w:lang w:eastAsia="en-IN"/>
-        </w:rPr>
-        <w:t>DBindex</w:t>
-      </w:r>
-      <w:proofErr w:type="spellEnd"/>
-      <w:r>
-        <w:rPr>
-          <w:rFonts w:ascii="Courier New" w:eastAsia="Times New Roman" w:hAnsi="Courier New" w:cs="Courier New"/>
-          <w:sz w:val="20"/>
-          <w:szCs w:val="20"/>
-          <w:lang w:eastAsia="en-IN"/>
-        </w:rPr>
         <w:t>)) +</w:t>
       </w:r>
     </w:p>
@@ -8788,37 +8020,17 @@
           <w:szCs w:val="20"/>
           <w:lang w:eastAsia="en-IN"/>
         </w:rPr>
-        <w:t>geom_</w:t>
-      </w:r>
-      <w:proofErr w:type="gramStart"/>
-      <w:r>
-        <w:rPr>
-          <w:rFonts w:ascii="Courier New" w:eastAsia="Times New Roman" w:hAnsi="Courier New" w:cs="Courier New"/>
-          <w:sz w:val="20"/>
-          <w:szCs w:val="20"/>
-          <w:lang w:eastAsia="en-IN"/>
-        </w:rPr>
-        <w:t>line</w:t>
-      </w:r>
-      <w:proofErr w:type="spellEnd"/>
-      <w:r>
-        <w:rPr>
-          <w:rFonts w:ascii="Courier New" w:eastAsia="Times New Roman" w:hAnsi="Courier New" w:cs="Courier New"/>
-          <w:sz w:val="20"/>
-          <w:szCs w:val="20"/>
-          <w:lang w:eastAsia="en-IN"/>
-        </w:rPr>
-        <w:t>(</w:t>
-      </w:r>
-      <w:proofErr w:type="gramEnd"/>
-      <w:r>
-        <w:rPr>
-          <w:rFonts w:ascii="Courier New" w:eastAsia="Times New Roman" w:hAnsi="Courier New" w:cs="Courier New"/>
-          <w:sz w:val="20"/>
-          <w:szCs w:val="20"/>
-          <w:lang w:eastAsia="en-IN"/>
-        </w:rPr>
-        <w:t>size = 1) +</w:t>
+        <w:t>geom_line</w:t>
+      </w:r>
+      <w:proofErr w:type="spellEnd"/>
+      <w:r>
+        <w:rPr>
+          <w:rFonts w:ascii="Courier New" w:eastAsia="Times New Roman" w:hAnsi="Courier New" w:cs="Courier New"/>
+          <w:sz w:val="20"/>
+          <w:szCs w:val="20"/>
+          <w:lang w:eastAsia="en-IN"/>
+        </w:rPr>
+        <w:t>(size = 1) +</w:t>
       </w:r>
     </w:p>
     <w:p>
@@ -8866,37 +8078,17 @@
           <w:szCs w:val="20"/>
           <w:lang w:eastAsia="en-IN"/>
         </w:rPr>
-        <w:t>geom_</w:t>
-      </w:r>
-      <w:proofErr w:type="gramStart"/>
-      <w:r>
-        <w:rPr>
-          <w:rFonts w:ascii="Courier New" w:eastAsia="Times New Roman" w:hAnsi="Courier New" w:cs="Courier New"/>
-          <w:sz w:val="20"/>
-          <w:szCs w:val="20"/>
-          <w:lang w:eastAsia="en-IN"/>
-        </w:rPr>
-        <w:t>point</w:t>
-      </w:r>
-      <w:proofErr w:type="spellEnd"/>
-      <w:r>
-        <w:rPr>
-          <w:rFonts w:ascii="Courier New" w:eastAsia="Times New Roman" w:hAnsi="Courier New" w:cs="Courier New"/>
-          <w:sz w:val="20"/>
-          <w:szCs w:val="20"/>
-          <w:lang w:eastAsia="en-IN"/>
-        </w:rPr>
-        <w:t>(</w:t>
-      </w:r>
-      <w:proofErr w:type="gramEnd"/>
-      <w:r>
-        <w:rPr>
-          <w:rFonts w:ascii="Courier New" w:eastAsia="Times New Roman" w:hAnsi="Courier New" w:cs="Courier New"/>
-          <w:sz w:val="20"/>
-          <w:szCs w:val="20"/>
-          <w:lang w:eastAsia="en-IN"/>
-        </w:rPr>
-        <w:t>size = 3) +</w:t>
+        <w:t>geom_point</w:t>
+      </w:r>
+      <w:proofErr w:type="spellEnd"/>
+      <w:r>
+        <w:rPr>
+          <w:rFonts w:ascii="Courier New" w:eastAsia="Times New Roman" w:hAnsi="Courier New" w:cs="Courier New"/>
+          <w:sz w:val="20"/>
+          <w:szCs w:val="20"/>
+          <w:lang w:eastAsia="en-IN"/>
+        </w:rPr>
+        <w:t>(size = 3) +</w:t>
       </w:r>
     </w:p>
     <w:p>
@@ -8944,37 +8136,17 @@
           <w:szCs w:val="20"/>
           <w:lang w:eastAsia="en-IN"/>
         </w:rPr>
-        <w:t>theme_</w:t>
-      </w:r>
-      <w:proofErr w:type="gramStart"/>
-      <w:r>
-        <w:rPr>
-          <w:rFonts w:ascii="Courier New" w:eastAsia="Times New Roman" w:hAnsi="Courier New" w:cs="Courier New"/>
-          <w:sz w:val="20"/>
-          <w:szCs w:val="20"/>
-          <w:lang w:eastAsia="en-IN"/>
-        </w:rPr>
-        <w:t>bw</w:t>
-      </w:r>
-      <w:proofErr w:type="spellEnd"/>
-      <w:r>
-        <w:rPr>
-          <w:rFonts w:ascii="Courier New" w:eastAsia="Times New Roman" w:hAnsi="Courier New" w:cs="Courier New"/>
-          <w:sz w:val="20"/>
-          <w:szCs w:val="20"/>
-          <w:lang w:eastAsia="en-IN"/>
-        </w:rPr>
-        <w:t>(</w:t>
-      </w:r>
-      <w:proofErr w:type="gramEnd"/>
-      <w:r>
-        <w:rPr>
-          <w:rFonts w:ascii="Courier New" w:eastAsia="Times New Roman" w:hAnsi="Courier New" w:cs="Courier New"/>
-          <w:sz w:val="20"/>
-          <w:szCs w:val="20"/>
-          <w:lang w:eastAsia="en-IN"/>
-        </w:rPr>
-        <w:t>)</w:t>
+        <w:t>theme_bw</w:t>
+      </w:r>
+      <w:proofErr w:type="spellEnd"/>
+      <w:r>
+        <w:rPr>
+          <w:rFonts w:ascii="Courier New" w:eastAsia="Times New Roman" w:hAnsi="Courier New" w:cs="Courier New"/>
+          <w:sz w:val="20"/>
+          <w:szCs w:val="20"/>
+          <w:lang w:eastAsia="en-IN"/>
+        </w:rPr>
+        <w:t>()</w:t>
       </w:r>
     </w:p>
     <w:p>
@@ -9123,27 +8295,7 @@
           <w:szCs w:val="20"/>
           <w:lang w:eastAsia="en-IN"/>
         </w:rPr>
-        <w:t xml:space="preserve"># </w:t>
-      </w:r>
-      <w:proofErr w:type="gramStart"/>
-      <w:r>
-        <w:rPr>
-          <w:rFonts w:ascii="Courier New" w:eastAsia="Times New Roman" w:hAnsi="Courier New" w:cs="Courier New"/>
-          <w:sz w:val="20"/>
-          <w:szCs w:val="20"/>
-          <w:lang w:eastAsia="en-IN"/>
-        </w:rPr>
-        <w:t>prepare</w:t>
-      </w:r>
-      <w:proofErr w:type="gramEnd"/>
-      <w:r>
-        <w:rPr>
-          <w:rFonts w:ascii="Courier New" w:eastAsia="Times New Roman" w:hAnsi="Courier New" w:cs="Courier New"/>
-          <w:sz w:val="20"/>
-          <w:szCs w:val="20"/>
-          <w:lang w:eastAsia="en-IN"/>
-        </w:rPr>
-        <w:t xml:space="preserve"> data for plotting</w:t>
+        <w:t># prepare data for plotting</w:t>
       </w:r>
     </w:p>
     <w:p>
@@ -9195,7 +8347,6 @@
         <w:t xml:space="preserve"> &lt;- </w:t>
       </w:r>
       <w:proofErr w:type="spellStart"/>
-      <w:proofErr w:type="gramStart"/>
       <w:r>
         <w:rPr>
           <w:rFonts w:ascii="Courier New" w:eastAsia="Times New Roman" w:hAnsi="Courier New" w:cs="Courier New"/>
@@ -9206,7 +8357,6 @@
         <w:t>data.table</w:t>
       </w:r>
       <w:proofErr w:type="spellEnd"/>
-      <w:proofErr w:type="gramEnd"/>
       <w:r>
         <w:rPr>
           <w:rFonts w:ascii="Courier New" w:eastAsia="Times New Roman" w:hAnsi="Courier New" w:cs="Courier New"/>
@@ -9371,37 +8521,17 @@
           <w:szCs w:val="20"/>
           <w:lang w:eastAsia="en-IN"/>
         </w:rPr>
-        <w:t>data_</w:t>
-      </w:r>
-      <w:proofErr w:type="gramStart"/>
-      <w:r>
-        <w:rPr>
-          <w:rFonts w:ascii="Courier New" w:eastAsia="Times New Roman" w:hAnsi="Courier New" w:cs="Courier New"/>
-          <w:sz w:val="20"/>
-          <w:szCs w:val="20"/>
-          <w:lang w:eastAsia="en-IN"/>
-        </w:rPr>
-        <w:t>plot</w:t>
-      </w:r>
-      <w:proofErr w:type="spellEnd"/>
-      <w:r>
-        <w:rPr>
-          <w:rFonts w:ascii="Courier New" w:eastAsia="Times New Roman" w:hAnsi="Courier New" w:cs="Courier New"/>
-          <w:sz w:val="20"/>
-          <w:szCs w:val="20"/>
-          <w:lang w:eastAsia="en-IN"/>
-        </w:rPr>
-        <w:t>[</w:t>
-      </w:r>
-      <w:proofErr w:type="gramEnd"/>
-      <w:r>
-        <w:rPr>
-          <w:rFonts w:ascii="Courier New" w:eastAsia="Times New Roman" w:hAnsi="Courier New" w:cs="Courier New"/>
-          <w:sz w:val="20"/>
-          <w:szCs w:val="20"/>
-          <w:lang w:eastAsia="en-IN"/>
-        </w:rPr>
-        <w:t>, Time := rep(1:ncol(</w:t>
+        <w:t>data_plot</w:t>
+      </w:r>
+      <w:proofErr w:type="spellEnd"/>
+      <w:r>
+        <w:rPr>
+          <w:rFonts w:ascii="Courier New" w:eastAsia="Times New Roman" w:hAnsi="Courier New" w:cs="Courier New"/>
+          <w:sz w:val="20"/>
+          <w:szCs w:val="20"/>
+          <w:lang w:eastAsia="en-IN"/>
+        </w:rPr>
+        <w:t>[, Time := rep(1:ncol(</w:t>
       </w:r>
       <w:proofErr w:type="spellStart"/>
       <w:r>
@@ -9500,37 +8630,17 @@
           <w:szCs w:val="20"/>
           <w:lang w:eastAsia="en-IN"/>
         </w:rPr>
-        <w:t>data_</w:t>
-      </w:r>
-      <w:proofErr w:type="gramStart"/>
-      <w:r>
-        <w:rPr>
-          <w:rFonts w:ascii="Courier New" w:eastAsia="Times New Roman" w:hAnsi="Courier New" w:cs="Courier New"/>
-          <w:sz w:val="20"/>
-          <w:szCs w:val="20"/>
-          <w:lang w:eastAsia="en-IN"/>
-        </w:rPr>
-        <w:t>plot</w:t>
-      </w:r>
-      <w:proofErr w:type="spellEnd"/>
-      <w:r>
-        <w:rPr>
-          <w:rFonts w:ascii="Courier New" w:eastAsia="Times New Roman" w:hAnsi="Courier New" w:cs="Courier New"/>
-          <w:sz w:val="20"/>
-          <w:szCs w:val="20"/>
-          <w:lang w:eastAsia="en-IN"/>
-        </w:rPr>
-        <w:t>[</w:t>
-      </w:r>
-      <w:proofErr w:type="gramEnd"/>
-      <w:r>
-        <w:rPr>
-          <w:rFonts w:ascii="Courier New" w:eastAsia="Times New Roman" w:hAnsi="Courier New" w:cs="Courier New"/>
-          <w:sz w:val="20"/>
-          <w:szCs w:val="20"/>
-          <w:lang w:eastAsia="en-IN"/>
-        </w:rPr>
-        <w:t>, ID := rep(1:nrow(</w:t>
+        <w:t>data_plot</w:t>
+      </w:r>
+      <w:proofErr w:type="spellEnd"/>
+      <w:r>
+        <w:rPr>
+          <w:rFonts w:ascii="Courier New" w:eastAsia="Times New Roman" w:hAnsi="Courier New" w:cs="Courier New"/>
+          <w:sz w:val="20"/>
+          <w:szCs w:val="20"/>
+          <w:lang w:eastAsia="en-IN"/>
+        </w:rPr>
+        <w:t>[, ID := rep(1:nrow(</w:t>
       </w:r>
       <w:proofErr w:type="spellStart"/>
       <w:r>
@@ -9666,27 +8776,7 @@
           <w:szCs w:val="20"/>
           <w:lang w:eastAsia="en-IN"/>
         </w:rPr>
-        <w:t xml:space="preserve"># </w:t>
-      </w:r>
-      <w:proofErr w:type="gramStart"/>
-      <w:r>
-        <w:rPr>
-          <w:rFonts w:ascii="Courier New" w:eastAsia="Times New Roman" w:hAnsi="Courier New" w:cs="Courier New"/>
-          <w:sz w:val="20"/>
-          <w:szCs w:val="20"/>
-          <w:lang w:eastAsia="en-IN"/>
-        </w:rPr>
-        <w:t>prepare</w:t>
-      </w:r>
-      <w:proofErr w:type="gramEnd"/>
-      <w:r>
-        <w:rPr>
-          <w:rFonts w:ascii="Courier New" w:eastAsia="Times New Roman" w:hAnsi="Courier New" w:cs="Courier New"/>
-          <w:sz w:val="20"/>
-          <w:szCs w:val="20"/>
-          <w:lang w:eastAsia="en-IN"/>
-        </w:rPr>
-        <w:t xml:space="preserve"> medoids</w:t>
+        <w:t># prepare medoids</w:t>
       </w:r>
     </w:p>
     <w:p>
@@ -9738,7 +8828,6 @@
         <w:t xml:space="preserve"> &lt;- </w:t>
       </w:r>
       <w:proofErr w:type="spellStart"/>
-      <w:proofErr w:type="gramStart"/>
       <w:r>
         <w:rPr>
           <w:rFonts w:ascii="Courier New" w:eastAsia="Times New Roman" w:hAnsi="Courier New" w:cs="Courier New"/>
@@ -9749,7 +8838,6 @@
         <w:t>data.table</w:t>
       </w:r>
       <w:proofErr w:type="spellEnd"/>
-      <w:proofErr w:type="gramEnd"/>
       <w:r>
         <w:rPr>
           <w:rFonts w:ascii="Courier New" w:eastAsia="Times New Roman" w:hAnsi="Courier New" w:cs="Courier New"/>
@@ -9809,7 +8897,6 @@
         </w:rPr>
       </w:pPr>
       <w:proofErr w:type="spellStart"/>
-      <w:proofErr w:type="gramStart"/>
       <w:r>
         <w:rPr>
           <w:rFonts w:ascii="Courier New" w:eastAsia="Times New Roman" w:hAnsi="Courier New" w:cs="Courier New"/>
@@ -9830,7 +8917,6 @@
         <w:t>(</w:t>
       </w:r>
       <w:proofErr w:type="spellStart"/>
-      <w:proofErr w:type="gramEnd"/>
       <w:r>
         <w:rPr>
           <w:rFonts w:ascii="Courier New" w:eastAsia="Times New Roman" w:hAnsi="Courier New" w:cs="Courier New"/>
@@ -9880,7 +8966,6 @@
         </w:rPr>
       </w:pPr>
       <w:proofErr w:type="spellStart"/>
-      <w:proofErr w:type="gramStart"/>
       <w:r>
         <w:rPr>
           <w:rFonts w:ascii="Courier New" w:eastAsia="Times New Roman" w:hAnsi="Courier New" w:cs="Courier New"/>
@@ -9898,17 +8983,7 @@
           <w:szCs w:val="20"/>
           <w:lang w:eastAsia="en-IN"/>
         </w:rPr>
-        <w:t>[</w:t>
-      </w:r>
-      <w:proofErr w:type="gramEnd"/>
-      <w:r>
-        <w:rPr>
-          <w:rFonts w:ascii="Courier New" w:eastAsia="Times New Roman" w:hAnsi="Courier New" w:cs="Courier New"/>
-          <w:sz w:val="20"/>
-          <w:szCs w:val="20"/>
-          <w:lang w:eastAsia="en-IN"/>
-        </w:rPr>
-        <w:t>, ID := class]</w:t>
+        <w:t>[, ID := class]</w:t>
       </w:r>
     </w:p>
     <w:p>
@@ -9984,59 +9059,38 @@
           <w:szCs w:val="20"/>
           <w:lang w:eastAsia="en-IN"/>
         </w:rPr>
-        <w:t xml:space="preserve"># </w:t>
-      </w:r>
-      <w:proofErr w:type="gramStart"/>
-      <w:r>
-        <w:rPr>
-          <w:rFonts w:ascii="Courier New" w:eastAsia="Times New Roman" w:hAnsi="Courier New" w:cs="Courier New"/>
-          <w:sz w:val="20"/>
-          <w:szCs w:val="20"/>
-          <w:lang w:eastAsia="en-IN"/>
-        </w:rPr>
-        <w:t>plot</w:t>
-      </w:r>
-      <w:proofErr w:type="gramEnd"/>
-      <w:r>
-        <w:rPr>
-          <w:rFonts w:ascii="Courier New" w:eastAsia="Times New Roman" w:hAnsi="Courier New" w:cs="Courier New"/>
-          <w:sz w:val="20"/>
-          <w:szCs w:val="20"/>
-          <w:lang w:eastAsia="en-IN"/>
-        </w:rPr>
-        <w:t xml:space="preserve"> the results</w:t>
-      </w:r>
-    </w:p>
-    <w:p>
-      <w:pPr>
-        <w:tabs>
-          <w:tab w:val="left" w:pos="916"/>
-          <w:tab w:val="left" w:pos="1832"/>
-          <w:tab w:val="left" w:pos="2748"/>
-          <w:tab w:val="left" w:pos="3664"/>
-          <w:tab w:val="left" w:pos="4580"/>
-          <w:tab w:val="left" w:pos="5496"/>
-          <w:tab w:val="left" w:pos="6412"/>
-          <w:tab w:val="left" w:pos="7328"/>
-          <w:tab w:val="left" w:pos="8244"/>
-          <w:tab w:val="left" w:pos="9160"/>
-          <w:tab w:val="left" w:pos="10076"/>
-          <w:tab w:val="left" w:pos="10992"/>
-          <w:tab w:val="left" w:pos="11908"/>
-          <w:tab w:val="left" w:pos="12824"/>
-          <w:tab w:val="left" w:pos="13740"/>
-          <w:tab w:val="left" w:pos="14656"/>
-        </w:tabs>
-        <w:spacing w:after="0" w:line="240" w:lineRule="auto"/>
-        <w:rPr>
-          <w:rFonts w:ascii="Courier New" w:eastAsia="Times New Roman" w:hAnsi="Courier New" w:cs="Courier New"/>
-          <w:sz w:val="20"/>
-          <w:szCs w:val="20"/>
-          <w:lang w:eastAsia="en-IN"/>
-        </w:rPr>
-      </w:pPr>
-      <w:proofErr w:type="spellStart"/>
-      <w:proofErr w:type="gramStart"/>
+        <w:t># plot the results</w:t>
+      </w:r>
+    </w:p>
+    <w:p>
+      <w:pPr>
+        <w:tabs>
+          <w:tab w:val="left" w:pos="916"/>
+          <w:tab w:val="left" w:pos="1832"/>
+          <w:tab w:val="left" w:pos="2748"/>
+          <w:tab w:val="left" w:pos="3664"/>
+          <w:tab w:val="left" w:pos="4580"/>
+          <w:tab w:val="left" w:pos="5496"/>
+          <w:tab w:val="left" w:pos="6412"/>
+          <w:tab w:val="left" w:pos="7328"/>
+          <w:tab w:val="left" w:pos="8244"/>
+          <w:tab w:val="left" w:pos="9160"/>
+          <w:tab w:val="left" w:pos="10076"/>
+          <w:tab w:val="left" w:pos="10992"/>
+          <w:tab w:val="left" w:pos="11908"/>
+          <w:tab w:val="left" w:pos="12824"/>
+          <w:tab w:val="left" w:pos="13740"/>
+          <w:tab w:val="left" w:pos="14656"/>
+        </w:tabs>
+        <w:spacing w:after="0" w:line="240" w:lineRule="auto"/>
+        <w:rPr>
+          <w:rFonts w:ascii="Courier New" w:eastAsia="Times New Roman" w:hAnsi="Courier New" w:cs="Courier New"/>
+          <w:sz w:val="20"/>
+          <w:szCs w:val="20"/>
+          <w:lang w:eastAsia="en-IN"/>
+        </w:rPr>
+      </w:pPr>
+      <w:proofErr w:type="spellStart"/>
       <w:r>
         <w:rPr>
           <w:rFonts w:ascii="Courier New" w:eastAsia="Times New Roman" w:hAnsi="Courier New" w:cs="Courier New"/>
@@ -10057,7 +9111,6 @@
         <w:t>(</w:t>
       </w:r>
       <w:proofErr w:type="spellStart"/>
-      <w:proofErr w:type="gramEnd"/>
       <w:r>
         <w:rPr>
           <w:rFonts w:ascii="Courier New" w:eastAsia="Times New Roman" w:hAnsi="Courier New" w:cs="Courier New"/>
@@ -10143,17 +9196,105 @@
           <w:szCs w:val="20"/>
           <w:lang w:eastAsia="en-IN"/>
         </w:rPr>
-        <w:t>facet_</w:t>
-      </w:r>
-      <w:proofErr w:type="gramStart"/>
-      <w:r>
-        <w:rPr>
-          <w:rFonts w:ascii="Courier New" w:eastAsia="Times New Roman" w:hAnsi="Courier New" w:cs="Courier New"/>
-          <w:sz w:val="20"/>
-          <w:szCs w:val="20"/>
-          <w:lang w:eastAsia="en-IN"/>
-        </w:rPr>
-        <w:t>wrap</w:t>
+        <w:t>facet_wrap</w:t>
+      </w:r>
+      <w:proofErr w:type="spellEnd"/>
+      <w:r>
+        <w:rPr>
+          <w:rFonts w:ascii="Courier New" w:eastAsia="Times New Roman" w:hAnsi="Courier New" w:cs="Courier New"/>
+          <w:sz w:val="20"/>
+          <w:szCs w:val="20"/>
+          <w:lang w:eastAsia="en-IN"/>
+        </w:rPr>
+        <w:t xml:space="preserve">(~class, </w:t>
+      </w:r>
+      <w:proofErr w:type="spellStart"/>
+      <w:r>
+        <w:rPr>
+          <w:rFonts w:ascii="Courier New" w:eastAsia="Times New Roman" w:hAnsi="Courier New" w:cs="Courier New"/>
+          <w:sz w:val="20"/>
+          <w:szCs w:val="20"/>
+          <w:lang w:eastAsia="en-IN"/>
+        </w:rPr>
+        <w:t>ncol</w:t>
+      </w:r>
+      <w:proofErr w:type="spellEnd"/>
+      <w:r>
+        <w:rPr>
+          <w:rFonts w:ascii="Courier New" w:eastAsia="Times New Roman" w:hAnsi="Courier New" w:cs="Courier New"/>
+          <w:sz w:val="20"/>
+          <w:szCs w:val="20"/>
+          <w:lang w:eastAsia="en-IN"/>
+        </w:rPr>
+        <w:t xml:space="preserve"> = 2, scales = "</w:t>
+      </w:r>
+      <w:proofErr w:type="spellStart"/>
+      <w:r>
+        <w:rPr>
+          <w:rFonts w:ascii="Courier New" w:eastAsia="Times New Roman" w:hAnsi="Courier New" w:cs="Courier New"/>
+          <w:sz w:val="20"/>
+          <w:szCs w:val="20"/>
+          <w:lang w:eastAsia="en-IN"/>
+        </w:rPr>
+        <w:t>free_y</w:t>
+      </w:r>
+      <w:proofErr w:type="spellEnd"/>
+      <w:r>
+        <w:rPr>
+          <w:rFonts w:ascii="Courier New" w:eastAsia="Times New Roman" w:hAnsi="Courier New" w:cs="Courier New"/>
+          <w:sz w:val="20"/>
+          <w:szCs w:val="20"/>
+          <w:lang w:eastAsia="en-IN"/>
+        </w:rPr>
+        <w:t>") +</w:t>
+      </w:r>
+    </w:p>
+    <w:p>
+      <w:pPr>
+        <w:tabs>
+          <w:tab w:val="left" w:pos="916"/>
+          <w:tab w:val="left" w:pos="1832"/>
+          <w:tab w:val="left" w:pos="2748"/>
+          <w:tab w:val="left" w:pos="3664"/>
+          <w:tab w:val="left" w:pos="4580"/>
+          <w:tab w:val="left" w:pos="5496"/>
+          <w:tab w:val="left" w:pos="6412"/>
+          <w:tab w:val="left" w:pos="7328"/>
+          <w:tab w:val="left" w:pos="8244"/>
+          <w:tab w:val="left" w:pos="9160"/>
+          <w:tab w:val="left" w:pos="10076"/>
+          <w:tab w:val="left" w:pos="10992"/>
+          <w:tab w:val="left" w:pos="11908"/>
+          <w:tab w:val="left" w:pos="12824"/>
+          <w:tab w:val="left" w:pos="13740"/>
+          <w:tab w:val="left" w:pos="14656"/>
+        </w:tabs>
+        <w:spacing w:after="0" w:line="240" w:lineRule="auto"/>
+        <w:rPr>
+          <w:rFonts w:ascii="Courier New" w:eastAsia="Times New Roman" w:hAnsi="Courier New" w:cs="Courier New"/>
+          <w:sz w:val="20"/>
+          <w:szCs w:val="20"/>
+          <w:lang w:eastAsia="en-IN"/>
+        </w:rPr>
+      </w:pPr>
+      <w:r>
+        <w:rPr>
+          <w:rFonts w:ascii="Courier New" w:eastAsia="Times New Roman" w:hAnsi="Courier New" w:cs="Courier New"/>
+          <w:sz w:val="20"/>
+          <w:szCs w:val="20"/>
+          <w:lang w:eastAsia="en-IN"/>
+        </w:rPr>
+        <w:t xml:space="preserve">  </w:t>
+      </w:r>
+      <w:proofErr w:type="spellStart"/>
+      <w:r>
+        <w:rPr>
+          <w:rFonts w:ascii="Courier New" w:eastAsia="Times New Roman" w:hAnsi="Courier New" w:cs="Courier New"/>
+          <w:sz w:val="20"/>
+          <w:szCs w:val="20"/>
+          <w:lang w:eastAsia="en-IN"/>
+        </w:rPr>
+        <w:t>geom_line</w:t>
       </w:r>
       <w:proofErr w:type="spellEnd"/>
       <w:r>
@@ -10165,55 +9306,25 @@
         </w:rPr>
         <w:t>(</w:t>
       </w:r>
-      <w:proofErr w:type="gramEnd"/>
-      <w:r>
-        <w:rPr>
-          <w:rFonts w:ascii="Courier New" w:eastAsia="Times New Roman" w:hAnsi="Courier New" w:cs="Courier New"/>
-          <w:sz w:val="20"/>
-          <w:szCs w:val="20"/>
-          <w:lang w:eastAsia="en-IN"/>
-        </w:rPr>
-        <w:t xml:space="preserve">~class, </w:t>
-      </w:r>
-      <w:proofErr w:type="spellStart"/>
-      <w:r>
-        <w:rPr>
-          <w:rFonts w:ascii="Courier New" w:eastAsia="Times New Roman" w:hAnsi="Courier New" w:cs="Courier New"/>
-          <w:sz w:val="20"/>
-          <w:szCs w:val="20"/>
-          <w:lang w:eastAsia="en-IN"/>
-        </w:rPr>
-        <w:t>ncol</w:t>
-      </w:r>
-      <w:proofErr w:type="spellEnd"/>
-      <w:r>
-        <w:rPr>
-          <w:rFonts w:ascii="Courier New" w:eastAsia="Times New Roman" w:hAnsi="Courier New" w:cs="Courier New"/>
-          <w:sz w:val="20"/>
-          <w:szCs w:val="20"/>
-          <w:lang w:eastAsia="en-IN"/>
-        </w:rPr>
-        <w:t xml:space="preserve"> = 2, scales = "</w:t>
-      </w:r>
-      <w:proofErr w:type="spellStart"/>
-      <w:r>
-        <w:rPr>
-          <w:rFonts w:ascii="Courier New" w:eastAsia="Times New Roman" w:hAnsi="Courier New" w:cs="Courier New"/>
-          <w:sz w:val="20"/>
-          <w:szCs w:val="20"/>
-          <w:lang w:eastAsia="en-IN"/>
-        </w:rPr>
-        <w:t>free_y</w:t>
-      </w:r>
-      <w:proofErr w:type="spellEnd"/>
-      <w:r>
-        <w:rPr>
-          <w:rFonts w:ascii="Courier New" w:eastAsia="Times New Roman" w:hAnsi="Courier New" w:cs="Courier New"/>
-          <w:sz w:val="20"/>
-          <w:szCs w:val="20"/>
-          <w:lang w:eastAsia="en-IN"/>
-        </w:rPr>
-        <w:t>") +</w:t>
+      <w:proofErr w:type="spellStart"/>
+      <w:r>
+        <w:rPr>
+          <w:rFonts w:ascii="Courier New" w:eastAsia="Times New Roman" w:hAnsi="Courier New" w:cs="Courier New"/>
+          <w:sz w:val="20"/>
+          <w:szCs w:val="20"/>
+          <w:lang w:eastAsia="en-IN"/>
+        </w:rPr>
+        <w:t>color</w:t>
+      </w:r>
+      <w:proofErr w:type="spellEnd"/>
+      <w:r>
+        <w:rPr>
+          <w:rFonts w:ascii="Courier New" w:eastAsia="Times New Roman" w:hAnsi="Courier New" w:cs="Courier New"/>
+          <w:sz w:val="20"/>
+          <w:szCs w:val="20"/>
+          <w:lang w:eastAsia="en-IN"/>
+        </w:rPr>
+        <w:t xml:space="preserve"> = "grey10", alpha = 0.65) +</w:t>
       </w:r>
     </w:p>
     <w:p>
@@ -10261,30 +9372,97 @@
           <w:szCs w:val="20"/>
           <w:lang w:eastAsia="en-IN"/>
         </w:rPr>
-        <w:t>geom_</w:t>
-      </w:r>
-      <w:proofErr w:type="gramStart"/>
-      <w:r>
-        <w:rPr>
-          <w:rFonts w:ascii="Courier New" w:eastAsia="Times New Roman" w:hAnsi="Courier New" w:cs="Courier New"/>
-          <w:sz w:val="20"/>
-          <w:szCs w:val="20"/>
-          <w:lang w:eastAsia="en-IN"/>
-        </w:rPr>
-        <w:t>line</w:t>
-      </w:r>
-      <w:proofErr w:type="spellEnd"/>
-      <w:r>
-        <w:rPr>
-          <w:rFonts w:ascii="Courier New" w:eastAsia="Times New Roman" w:hAnsi="Courier New" w:cs="Courier New"/>
-          <w:sz w:val="20"/>
-          <w:szCs w:val="20"/>
-          <w:lang w:eastAsia="en-IN"/>
-        </w:rPr>
-        <w:t>(</w:t>
-      </w:r>
-      <w:proofErr w:type="spellStart"/>
-      <w:proofErr w:type="gramEnd"/>
+        <w:t>geom_line</w:t>
+      </w:r>
+      <w:proofErr w:type="spellEnd"/>
+      <w:r>
+        <w:rPr>
+          <w:rFonts w:ascii="Courier New" w:eastAsia="Times New Roman" w:hAnsi="Courier New" w:cs="Courier New"/>
+          <w:sz w:val="20"/>
+          <w:szCs w:val="20"/>
+          <w:lang w:eastAsia="en-IN"/>
+        </w:rPr>
+        <w:t xml:space="preserve">(data = </w:t>
+      </w:r>
+      <w:proofErr w:type="spellStart"/>
+      <w:r>
+        <w:rPr>
+          <w:rFonts w:ascii="Courier New" w:eastAsia="Times New Roman" w:hAnsi="Courier New" w:cs="Courier New"/>
+          <w:sz w:val="20"/>
+          <w:szCs w:val="20"/>
+          <w:lang w:eastAsia="en-IN"/>
+        </w:rPr>
+        <w:t>centers</w:t>
+      </w:r>
+      <w:proofErr w:type="spellEnd"/>
+      <w:r>
+        <w:rPr>
+          <w:rFonts w:ascii="Courier New" w:eastAsia="Times New Roman" w:hAnsi="Courier New" w:cs="Courier New"/>
+          <w:sz w:val="20"/>
+          <w:szCs w:val="20"/>
+          <w:lang w:eastAsia="en-IN"/>
+        </w:rPr>
+        <w:t xml:space="preserve">, </w:t>
+      </w:r>
+      <w:proofErr w:type="spellStart"/>
+      <w:r>
+        <w:rPr>
+          <w:rFonts w:ascii="Courier New" w:eastAsia="Times New Roman" w:hAnsi="Courier New" w:cs="Courier New"/>
+          <w:sz w:val="20"/>
+          <w:szCs w:val="20"/>
+          <w:lang w:eastAsia="en-IN"/>
+        </w:rPr>
+        <w:t>aes</w:t>
+      </w:r>
+      <w:proofErr w:type="spellEnd"/>
+      <w:r>
+        <w:rPr>
+          <w:rFonts w:ascii="Courier New" w:eastAsia="Times New Roman" w:hAnsi="Courier New" w:cs="Courier New"/>
+          <w:sz w:val="20"/>
+          <w:szCs w:val="20"/>
+          <w:lang w:eastAsia="en-IN"/>
+        </w:rPr>
+        <w:t>(Time, value),</w:t>
+      </w:r>
+    </w:p>
+    <w:p>
+      <w:pPr>
+        <w:tabs>
+          <w:tab w:val="left" w:pos="916"/>
+          <w:tab w:val="left" w:pos="1832"/>
+          <w:tab w:val="left" w:pos="2748"/>
+          <w:tab w:val="left" w:pos="3664"/>
+          <w:tab w:val="left" w:pos="4580"/>
+          <w:tab w:val="left" w:pos="5496"/>
+          <w:tab w:val="left" w:pos="6412"/>
+          <w:tab w:val="left" w:pos="7328"/>
+          <w:tab w:val="left" w:pos="8244"/>
+          <w:tab w:val="left" w:pos="9160"/>
+          <w:tab w:val="left" w:pos="10076"/>
+          <w:tab w:val="left" w:pos="10992"/>
+          <w:tab w:val="left" w:pos="11908"/>
+          <w:tab w:val="left" w:pos="12824"/>
+          <w:tab w:val="left" w:pos="13740"/>
+          <w:tab w:val="left" w:pos="14656"/>
+        </w:tabs>
+        <w:spacing w:after="0" w:line="240" w:lineRule="auto"/>
+        <w:rPr>
+          <w:rFonts w:ascii="Courier New" w:eastAsia="Times New Roman" w:hAnsi="Courier New" w:cs="Courier New"/>
+          <w:sz w:val="20"/>
+          <w:szCs w:val="20"/>
+          <w:lang w:eastAsia="en-IN"/>
+        </w:rPr>
+      </w:pPr>
+      <w:r>
+        <w:rPr>
+          <w:rFonts w:ascii="Courier New" w:eastAsia="Times New Roman" w:hAnsi="Courier New" w:cs="Courier New"/>
+          <w:sz w:val="20"/>
+          <w:szCs w:val="20"/>
+          <w:lang w:eastAsia="en-IN"/>
+        </w:rPr>
+        <w:t xml:space="preserve">            </w:t>
+      </w:r>
+      <w:proofErr w:type="spellStart"/>
       <w:r>
         <w:rPr>
           <w:rFonts w:ascii="Courier New" w:eastAsia="Times New Roman" w:hAnsi="Courier New" w:cs="Courier New"/>
@@ -10302,7 +9480,45 @@
           <w:szCs w:val="20"/>
           <w:lang w:eastAsia="en-IN"/>
         </w:rPr>
-        <w:t xml:space="preserve"> = "grey10", alpha = 0.65) +</w:t>
+        <w:t xml:space="preserve"> = "firebrick1", alpha = 0.80, size = 1.2) +</w:t>
+      </w:r>
+    </w:p>
+    <w:p>
+      <w:pPr>
+        <w:tabs>
+          <w:tab w:val="left" w:pos="916"/>
+          <w:tab w:val="left" w:pos="1832"/>
+          <w:tab w:val="left" w:pos="2748"/>
+          <w:tab w:val="left" w:pos="3664"/>
+          <w:tab w:val="left" w:pos="4580"/>
+          <w:tab w:val="left" w:pos="5496"/>
+          <w:tab w:val="left" w:pos="6412"/>
+          <w:tab w:val="left" w:pos="7328"/>
+          <w:tab w:val="left" w:pos="8244"/>
+          <w:tab w:val="left" w:pos="9160"/>
+          <w:tab w:val="left" w:pos="10076"/>
+          <w:tab w:val="left" w:pos="10992"/>
+          <w:tab w:val="left" w:pos="11908"/>
+          <w:tab w:val="left" w:pos="12824"/>
+          <w:tab w:val="left" w:pos="13740"/>
+          <w:tab w:val="left" w:pos="14656"/>
+        </w:tabs>
+        <w:spacing w:after="0" w:line="240" w:lineRule="auto"/>
+        <w:rPr>
+          <w:rFonts w:ascii="Courier New" w:eastAsia="Times New Roman" w:hAnsi="Courier New" w:cs="Courier New"/>
+          <w:sz w:val="20"/>
+          <w:szCs w:val="20"/>
+          <w:lang w:eastAsia="en-IN"/>
+        </w:rPr>
+      </w:pPr>
+      <w:r>
+        <w:rPr>
+          <w:rFonts w:ascii="Courier New" w:eastAsia="Times New Roman" w:hAnsi="Courier New" w:cs="Courier New"/>
+          <w:sz w:val="20"/>
+          <w:szCs w:val="20"/>
+          <w:lang w:eastAsia="en-IN"/>
+        </w:rPr>
+        <w:t xml:space="preserve">  labs(x = "Time", y = "Load (normalised)") +</w:t>
       </w:r>
     </w:p>
     <w:p>
@@ -10350,271 +9566,17 @@
           <w:szCs w:val="20"/>
           <w:lang w:eastAsia="en-IN"/>
         </w:rPr>
-        <w:t>geom_</w:t>
-      </w:r>
-      <w:proofErr w:type="gramStart"/>
-      <w:r>
-        <w:rPr>
-          <w:rFonts w:ascii="Courier New" w:eastAsia="Times New Roman" w:hAnsi="Courier New" w:cs="Courier New"/>
-          <w:sz w:val="20"/>
-          <w:szCs w:val="20"/>
-          <w:lang w:eastAsia="en-IN"/>
-        </w:rPr>
-        <w:t>line</w:t>
-      </w:r>
-      <w:proofErr w:type="spellEnd"/>
-      <w:r>
-        <w:rPr>
-          <w:rFonts w:ascii="Courier New" w:eastAsia="Times New Roman" w:hAnsi="Courier New" w:cs="Courier New"/>
-          <w:sz w:val="20"/>
-          <w:szCs w:val="20"/>
-          <w:lang w:eastAsia="en-IN"/>
-        </w:rPr>
-        <w:t>(</w:t>
-      </w:r>
-      <w:proofErr w:type="gramEnd"/>
-      <w:r>
-        <w:rPr>
-          <w:rFonts w:ascii="Courier New" w:eastAsia="Times New Roman" w:hAnsi="Courier New" w:cs="Courier New"/>
-          <w:sz w:val="20"/>
-          <w:szCs w:val="20"/>
-          <w:lang w:eastAsia="en-IN"/>
-        </w:rPr>
-        <w:t xml:space="preserve">data = </w:t>
-      </w:r>
-      <w:proofErr w:type="spellStart"/>
-      <w:r>
-        <w:rPr>
-          <w:rFonts w:ascii="Courier New" w:eastAsia="Times New Roman" w:hAnsi="Courier New" w:cs="Courier New"/>
-          <w:sz w:val="20"/>
-          <w:szCs w:val="20"/>
-          <w:lang w:eastAsia="en-IN"/>
-        </w:rPr>
-        <w:t>centers</w:t>
-      </w:r>
-      <w:proofErr w:type="spellEnd"/>
-      <w:r>
-        <w:rPr>
-          <w:rFonts w:ascii="Courier New" w:eastAsia="Times New Roman" w:hAnsi="Courier New" w:cs="Courier New"/>
-          <w:sz w:val="20"/>
-          <w:szCs w:val="20"/>
-          <w:lang w:eastAsia="en-IN"/>
-        </w:rPr>
-        <w:t xml:space="preserve">, </w:t>
-      </w:r>
-      <w:proofErr w:type="spellStart"/>
-      <w:r>
-        <w:rPr>
-          <w:rFonts w:ascii="Courier New" w:eastAsia="Times New Roman" w:hAnsi="Courier New" w:cs="Courier New"/>
-          <w:sz w:val="20"/>
-          <w:szCs w:val="20"/>
-          <w:lang w:eastAsia="en-IN"/>
-        </w:rPr>
-        <w:t>aes</w:t>
-      </w:r>
-      <w:proofErr w:type="spellEnd"/>
-      <w:r>
-        <w:rPr>
-          <w:rFonts w:ascii="Courier New" w:eastAsia="Times New Roman" w:hAnsi="Courier New" w:cs="Courier New"/>
-          <w:sz w:val="20"/>
-          <w:szCs w:val="20"/>
-          <w:lang w:eastAsia="en-IN"/>
-        </w:rPr>
-        <w:t>(Time, value),</w:t>
-      </w:r>
-    </w:p>
-    <w:p>
-      <w:pPr>
-        <w:tabs>
-          <w:tab w:val="left" w:pos="916"/>
-          <w:tab w:val="left" w:pos="1832"/>
-          <w:tab w:val="left" w:pos="2748"/>
-          <w:tab w:val="left" w:pos="3664"/>
-          <w:tab w:val="left" w:pos="4580"/>
-          <w:tab w:val="left" w:pos="5496"/>
-          <w:tab w:val="left" w:pos="6412"/>
-          <w:tab w:val="left" w:pos="7328"/>
-          <w:tab w:val="left" w:pos="8244"/>
-          <w:tab w:val="left" w:pos="9160"/>
-          <w:tab w:val="left" w:pos="10076"/>
-          <w:tab w:val="left" w:pos="10992"/>
-          <w:tab w:val="left" w:pos="11908"/>
-          <w:tab w:val="left" w:pos="12824"/>
-          <w:tab w:val="left" w:pos="13740"/>
-          <w:tab w:val="left" w:pos="14656"/>
-        </w:tabs>
-        <w:spacing w:after="0" w:line="240" w:lineRule="auto"/>
-        <w:rPr>
-          <w:rFonts w:ascii="Courier New" w:eastAsia="Times New Roman" w:hAnsi="Courier New" w:cs="Courier New"/>
-          <w:sz w:val="20"/>
-          <w:szCs w:val="20"/>
-          <w:lang w:eastAsia="en-IN"/>
-        </w:rPr>
-      </w:pPr>
-      <w:r>
-        <w:rPr>
-          <w:rFonts w:ascii="Courier New" w:eastAsia="Times New Roman" w:hAnsi="Courier New" w:cs="Courier New"/>
-          <w:sz w:val="20"/>
-          <w:szCs w:val="20"/>
-          <w:lang w:eastAsia="en-IN"/>
-        </w:rPr>
-        <w:t xml:space="preserve">            </w:t>
-      </w:r>
-      <w:proofErr w:type="spellStart"/>
-      <w:r>
-        <w:rPr>
-          <w:rFonts w:ascii="Courier New" w:eastAsia="Times New Roman" w:hAnsi="Courier New" w:cs="Courier New"/>
-          <w:sz w:val="20"/>
-          <w:szCs w:val="20"/>
-          <w:lang w:eastAsia="en-IN"/>
-        </w:rPr>
-        <w:t>color</w:t>
-      </w:r>
-      <w:proofErr w:type="spellEnd"/>
-      <w:r>
-        <w:rPr>
-          <w:rFonts w:ascii="Courier New" w:eastAsia="Times New Roman" w:hAnsi="Courier New" w:cs="Courier New"/>
-          <w:sz w:val="20"/>
-          <w:szCs w:val="20"/>
-          <w:lang w:eastAsia="en-IN"/>
-        </w:rPr>
-        <w:t xml:space="preserve"> = "firebrick1", alpha = 0.80, size = 1.2) +</w:t>
-      </w:r>
-    </w:p>
-    <w:p>
-      <w:pPr>
-        <w:tabs>
-          <w:tab w:val="left" w:pos="916"/>
-          <w:tab w:val="left" w:pos="1832"/>
-          <w:tab w:val="left" w:pos="2748"/>
-          <w:tab w:val="left" w:pos="3664"/>
-          <w:tab w:val="left" w:pos="4580"/>
-          <w:tab w:val="left" w:pos="5496"/>
-          <w:tab w:val="left" w:pos="6412"/>
-          <w:tab w:val="left" w:pos="7328"/>
-          <w:tab w:val="left" w:pos="8244"/>
-          <w:tab w:val="left" w:pos="9160"/>
-          <w:tab w:val="left" w:pos="10076"/>
-          <w:tab w:val="left" w:pos="10992"/>
-          <w:tab w:val="left" w:pos="11908"/>
-          <w:tab w:val="left" w:pos="12824"/>
-          <w:tab w:val="left" w:pos="13740"/>
-          <w:tab w:val="left" w:pos="14656"/>
-        </w:tabs>
-        <w:spacing w:after="0" w:line="240" w:lineRule="auto"/>
-        <w:rPr>
-          <w:rFonts w:ascii="Courier New" w:eastAsia="Times New Roman" w:hAnsi="Courier New" w:cs="Courier New"/>
-          <w:sz w:val="20"/>
-          <w:szCs w:val="20"/>
-          <w:lang w:eastAsia="en-IN"/>
-        </w:rPr>
-      </w:pPr>
-      <w:r>
-        <w:rPr>
-          <w:rFonts w:ascii="Courier New" w:eastAsia="Times New Roman" w:hAnsi="Courier New" w:cs="Courier New"/>
-          <w:sz w:val="20"/>
-          <w:szCs w:val="20"/>
-          <w:lang w:eastAsia="en-IN"/>
-        </w:rPr>
-        <w:t xml:space="preserve">  </w:t>
-      </w:r>
-      <w:proofErr w:type="gramStart"/>
-      <w:r>
-        <w:rPr>
-          <w:rFonts w:ascii="Courier New" w:eastAsia="Times New Roman" w:hAnsi="Courier New" w:cs="Courier New"/>
-          <w:sz w:val="20"/>
-          <w:szCs w:val="20"/>
-          <w:lang w:eastAsia="en-IN"/>
-        </w:rPr>
-        <w:t>labs(</w:t>
-      </w:r>
-      <w:proofErr w:type="gramEnd"/>
-      <w:r>
-        <w:rPr>
-          <w:rFonts w:ascii="Courier New" w:eastAsia="Times New Roman" w:hAnsi="Courier New" w:cs="Courier New"/>
-          <w:sz w:val="20"/>
-          <w:szCs w:val="20"/>
-          <w:lang w:eastAsia="en-IN"/>
-        </w:rPr>
-        <w:t>x = "Time", y = "Load (normalised)") +</w:t>
-      </w:r>
-    </w:p>
-    <w:p>
-      <w:pPr>
-        <w:tabs>
-          <w:tab w:val="left" w:pos="916"/>
-          <w:tab w:val="left" w:pos="1832"/>
-          <w:tab w:val="left" w:pos="2748"/>
-          <w:tab w:val="left" w:pos="3664"/>
-          <w:tab w:val="left" w:pos="4580"/>
-          <w:tab w:val="left" w:pos="5496"/>
-          <w:tab w:val="left" w:pos="6412"/>
-          <w:tab w:val="left" w:pos="7328"/>
-          <w:tab w:val="left" w:pos="8244"/>
-          <w:tab w:val="left" w:pos="9160"/>
-          <w:tab w:val="left" w:pos="10076"/>
-          <w:tab w:val="left" w:pos="10992"/>
-          <w:tab w:val="left" w:pos="11908"/>
-          <w:tab w:val="left" w:pos="12824"/>
-          <w:tab w:val="left" w:pos="13740"/>
-          <w:tab w:val="left" w:pos="14656"/>
-        </w:tabs>
-        <w:spacing w:after="0" w:line="240" w:lineRule="auto"/>
-        <w:rPr>
-          <w:rFonts w:ascii="Courier New" w:eastAsia="Times New Roman" w:hAnsi="Courier New" w:cs="Courier New"/>
-          <w:sz w:val="20"/>
-          <w:szCs w:val="20"/>
-          <w:lang w:eastAsia="en-IN"/>
-        </w:rPr>
-      </w:pPr>
-      <w:r>
-        <w:rPr>
-          <w:rFonts w:ascii="Courier New" w:eastAsia="Times New Roman" w:hAnsi="Courier New" w:cs="Courier New"/>
-          <w:sz w:val="20"/>
-          <w:szCs w:val="20"/>
-          <w:lang w:eastAsia="en-IN"/>
-        </w:rPr>
-        <w:t xml:space="preserve">  </w:t>
-      </w:r>
-      <w:proofErr w:type="spellStart"/>
-      <w:r>
-        <w:rPr>
-          <w:rFonts w:ascii="Courier New" w:eastAsia="Times New Roman" w:hAnsi="Courier New" w:cs="Courier New"/>
-          <w:sz w:val="20"/>
-          <w:szCs w:val="20"/>
-          <w:lang w:eastAsia="en-IN"/>
-        </w:rPr>
-        <w:t>theme_</w:t>
-      </w:r>
-      <w:proofErr w:type="gramStart"/>
-      <w:r>
-        <w:rPr>
-          <w:rFonts w:ascii="Courier New" w:eastAsia="Times New Roman" w:hAnsi="Courier New" w:cs="Courier New"/>
-          <w:sz w:val="20"/>
-          <w:szCs w:val="20"/>
-          <w:lang w:eastAsia="en-IN"/>
-        </w:rPr>
-        <w:t>bw</w:t>
-      </w:r>
-      <w:proofErr w:type="spellEnd"/>
-      <w:r>
-        <w:rPr>
-          <w:rFonts w:ascii="Courier New" w:eastAsia="Times New Roman" w:hAnsi="Courier New" w:cs="Courier New"/>
-          <w:sz w:val="20"/>
-          <w:szCs w:val="20"/>
-          <w:lang w:eastAsia="en-IN"/>
-        </w:rPr>
-        <w:t>(</w:t>
-      </w:r>
-      <w:proofErr w:type="gramEnd"/>
-      <w:r>
-        <w:rPr>
-          <w:rFonts w:ascii="Courier New" w:eastAsia="Times New Roman" w:hAnsi="Courier New" w:cs="Courier New"/>
-          <w:sz w:val="20"/>
-          <w:szCs w:val="20"/>
-          <w:lang w:eastAsia="en-IN"/>
-        </w:rPr>
-        <w:t>)</w:t>
+        <w:t>theme_bw</w:t>
+      </w:r>
+      <w:proofErr w:type="spellEnd"/>
+      <w:r>
+        <w:rPr>
+          <w:rFonts w:ascii="Courier New" w:eastAsia="Times New Roman" w:hAnsi="Courier New" w:cs="Courier New"/>
+          <w:sz w:val="20"/>
+          <w:szCs w:val="20"/>
+          <w:lang w:eastAsia="en-IN"/>
+        </w:rPr>
+        <w:t>()</w:t>
       </w:r>
     </w:p>
     <w:p>
@@ -10886,17 +9848,7 @@
           <w:szCs w:val="20"/>
           <w:lang w:eastAsia="en-IN"/>
         </w:rPr>
-        <w:t>repr_</w:t>
-      </w:r>
-      <w:proofErr w:type="gramStart"/>
-      <w:r>
-        <w:rPr>
-          <w:rFonts w:ascii="Courier New" w:eastAsia="Times New Roman" w:hAnsi="Courier New" w:cs="Courier New"/>
-          <w:sz w:val="20"/>
-          <w:szCs w:val="20"/>
-          <w:lang w:eastAsia="en-IN"/>
-        </w:rPr>
-        <w:t>matrix</w:t>
+        <w:t>repr_matrix</w:t>
       </w:r>
       <w:proofErr w:type="spellEnd"/>
       <w:r>
@@ -10909,7 +9861,6 @@
         <w:t>(</w:t>
       </w:r>
       <w:proofErr w:type="spellStart"/>
-      <w:proofErr w:type="gramEnd"/>
       <w:r>
         <w:rPr>
           <w:rFonts w:ascii="Courier New" w:eastAsia="Times New Roman" w:hAnsi="Courier New" w:cs="Courier New"/>
@@ -11159,27 +10110,7 @@
           <w:szCs w:val="20"/>
           <w:lang w:eastAsia="en-IN"/>
         </w:rPr>
-        <w:t>## [1</w:t>
-      </w:r>
-      <w:proofErr w:type="gramStart"/>
-      <w:r>
-        <w:rPr>
-          <w:rFonts w:ascii="Courier New" w:eastAsia="Times New Roman" w:hAnsi="Courier New" w:cs="Courier New"/>
-          <w:sz w:val="20"/>
-          <w:szCs w:val="20"/>
-          <w:lang w:eastAsia="en-IN"/>
-        </w:rPr>
-        <w:t>]  50</w:t>
-      </w:r>
-      <w:proofErr w:type="gramEnd"/>
-      <w:r>
-        <w:rPr>
-          <w:rFonts w:ascii="Courier New" w:eastAsia="Times New Roman" w:hAnsi="Courier New" w:cs="Courier New"/>
-          <w:sz w:val="20"/>
-          <w:szCs w:val="20"/>
-          <w:lang w:eastAsia="en-IN"/>
-        </w:rPr>
-        <w:t xml:space="preserve"> 112</w:t>
+        <w:t>## [1]  50 112</w:t>
       </w:r>
     </w:p>
     <w:p>
@@ -11248,27 +10179,212 @@
           <w:szCs w:val="20"/>
           <w:lang w:eastAsia="en-IN"/>
         </w:rPr>
+        <w:t>(c(2:7), function(x)</w:t>
+      </w:r>
+    </w:p>
+    <w:p>
+      <w:pPr>
+        <w:tabs>
+          <w:tab w:val="left" w:pos="916"/>
+          <w:tab w:val="left" w:pos="1832"/>
+          <w:tab w:val="left" w:pos="2748"/>
+          <w:tab w:val="left" w:pos="3664"/>
+          <w:tab w:val="left" w:pos="4580"/>
+          <w:tab w:val="left" w:pos="5496"/>
+          <w:tab w:val="left" w:pos="6412"/>
+          <w:tab w:val="left" w:pos="7328"/>
+          <w:tab w:val="left" w:pos="8244"/>
+          <w:tab w:val="left" w:pos="9160"/>
+          <w:tab w:val="left" w:pos="10076"/>
+          <w:tab w:val="left" w:pos="10992"/>
+          <w:tab w:val="left" w:pos="11908"/>
+          <w:tab w:val="left" w:pos="12824"/>
+          <w:tab w:val="left" w:pos="13740"/>
+          <w:tab w:val="left" w:pos="14656"/>
+        </w:tabs>
+        <w:spacing w:after="0" w:line="240" w:lineRule="auto"/>
+        <w:rPr>
+          <w:rFonts w:ascii="Courier New" w:eastAsia="Times New Roman" w:hAnsi="Courier New" w:cs="Courier New"/>
+          <w:sz w:val="20"/>
+          <w:szCs w:val="20"/>
+          <w:lang w:eastAsia="en-IN"/>
+        </w:rPr>
+      </w:pPr>
+      <w:r>
+        <w:rPr>
+          <w:rFonts w:ascii="Courier New" w:eastAsia="Times New Roman" w:hAnsi="Courier New" w:cs="Courier New"/>
+          <w:sz w:val="20"/>
+          <w:szCs w:val="20"/>
+          <w:lang w:eastAsia="en-IN"/>
+        </w:rPr>
+        <w:t xml:space="preserve">                  pam(</w:t>
+      </w:r>
+      <w:proofErr w:type="spellStart"/>
+      <w:r>
+        <w:rPr>
+          <w:rFonts w:ascii="Courier New" w:eastAsia="Times New Roman" w:hAnsi="Courier New" w:cs="Courier New"/>
+          <w:sz w:val="20"/>
+          <w:szCs w:val="20"/>
+          <w:lang w:eastAsia="en-IN"/>
+        </w:rPr>
+        <w:t>data_feaclip</w:t>
+      </w:r>
+      <w:proofErr w:type="spellEnd"/>
+      <w:r>
+        <w:rPr>
+          <w:rFonts w:ascii="Courier New" w:eastAsia="Times New Roman" w:hAnsi="Courier New" w:cs="Courier New"/>
+          <w:sz w:val="20"/>
+          <w:szCs w:val="20"/>
+          <w:lang w:eastAsia="en-IN"/>
+        </w:rPr>
+        <w:t>, x))</w:t>
+      </w:r>
+    </w:p>
+    <w:p>
+      <w:pPr>
+        <w:tabs>
+          <w:tab w:val="left" w:pos="916"/>
+          <w:tab w:val="left" w:pos="1832"/>
+          <w:tab w:val="left" w:pos="2748"/>
+          <w:tab w:val="left" w:pos="3664"/>
+          <w:tab w:val="left" w:pos="4580"/>
+          <w:tab w:val="left" w:pos="5496"/>
+          <w:tab w:val="left" w:pos="6412"/>
+          <w:tab w:val="left" w:pos="7328"/>
+          <w:tab w:val="left" w:pos="8244"/>
+          <w:tab w:val="left" w:pos="9160"/>
+          <w:tab w:val="left" w:pos="10076"/>
+          <w:tab w:val="left" w:pos="10992"/>
+          <w:tab w:val="left" w:pos="11908"/>
+          <w:tab w:val="left" w:pos="12824"/>
+          <w:tab w:val="left" w:pos="13740"/>
+          <w:tab w:val="left" w:pos="14656"/>
+        </w:tabs>
+        <w:spacing w:after="0" w:line="240" w:lineRule="auto"/>
+        <w:rPr>
+          <w:rFonts w:ascii="Courier New" w:eastAsia="Times New Roman" w:hAnsi="Courier New" w:cs="Courier New"/>
+          <w:sz w:val="20"/>
+          <w:szCs w:val="20"/>
+          <w:lang w:eastAsia="en-IN"/>
+        </w:rPr>
+      </w:pPr>
+      <w:r>
+        <w:rPr>
+          <w:rFonts w:ascii="Courier New" w:eastAsia="Times New Roman" w:hAnsi="Courier New" w:cs="Courier New"/>
+          <w:sz w:val="20"/>
+          <w:szCs w:val="20"/>
+          <w:lang w:eastAsia="en-IN"/>
+        </w:rPr>
+        <w:t xml:space="preserve"> </w:t>
+      </w:r>
+    </w:p>
+    <w:p>
+      <w:pPr>
+        <w:tabs>
+          <w:tab w:val="left" w:pos="916"/>
+          <w:tab w:val="left" w:pos="1832"/>
+          <w:tab w:val="left" w:pos="2748"/>
+          <w:tab w:val="left" w:pos="3664"/>
+          <w:tab w:val="left" w:pos="4580"/>
+          <w:tab w:val="left" w:pos="5496"/>
+          <w:tab w:val="left" w:pos="6412"/>
+          <w:tab w:val="left" w:pos="7328"/>
+          <w:tab w:val="left" w:pos="8244"/>
+          <w:tab w:val="left" w:pos="9160"/>
+          <w:tab w:val="left" w:pos="10076"/>
+          <w:tab w:val="left" w:pos="10992"/>
+          <w:tab w:val="left" w:pos="11908"/>
+          <w:tab w:val="left" w:pos="12824"/>
+          <w:tab w:val="left" w:pos="13740"/>
+          <w:tab w:val="left" w:pos="14656"/>
+        </w:tabs>
+        <w:spacing w:after="0" w:line="240" w:lineRule="auto"/>
+        <w:rPr>
+          <w:rFonts w:ascii="Courier New" w:eastAsia="Times New Roman" w:hAnsi="Courier New" w:cs="Courier New"/>
+          <w:sz w:val="20"/>
+          <w:szCs w:val="20"/>
+          <w:lang w:eastAsia="en-IN"/>
+        </w:rPr>
+      </w:pPr>
+      <w:proofErr w:type="spellStart"/>
+      <w:r>
+        <w:rPr>
+          <w:rFonts w:ascii="Courier New" w:eastAsia="Times New Roman" w:hAnsi="Courier New" w:cs="Courier New"/>
+          <w:sz w:val="20"/>
+          <w:szCs w:val="20"/>
+          <w:lang w:eastAsia="en-IN"/>
+        </w:rPr>
+        <w:t>DB_values</w:t>
+      </w:r>
+      <w:proofErr w:type="spellEnd"/>
+      <w:r>
+        <w:rPr>
+          <w:rFonts w:ascii="Courier New" w:eastAsia="Times New Roman" w:hAnsi="Courier New" w:cs="Courier New"/>
+          <w:sz w:val="20"/>
+          <w:szCs w:val="20"/>
+          <w:lang w:eastAsia="en-IN"/>
+        </w:rPr>
+        <w:t xml:space="preserve"> &lt;- </w:t>
+      </w:r>
+      <w:proofErr w:type="spellStart"/>
+      <w:r>
+        <w:rPr>
+          <w:rFonts w:ascii="Courier New" w:eastAsia="Times New Roman" w:hAnsi="Courier New" w:cs="Courier New"/>
+          <w:sz w:val="20"/>
+          <w:szCs w:val="20"/>
+          <w:lang w:eastAsia="en-IN"/>
+        </w:rPr>
+        <w:t>sapply</w:t>
+      </w:r>
+      <w:proofErr w:type="spellEnd"/>
+      <w:r>
+        <w:rPr>
+          <w:rFonts w:ascii="Courier New" w:eastAsia="Times New Roman" w:hAnsi="Courier New" w:cs="Courier New"/>
+          <w:sz w:val="20"/>
+          <w:szCs w:val="20"/>
+          <w:lang w:eastAsia="en-IN"/>
+        </w:rPr>
         <w:t>(</w:t>
       </w:r>
-      <w:proofErr w:type="gramStart"/>
-      <w:r>
-        <w:rPr>
-          <w:rFonts w:ascii="Courier New" w:eastAsia="Times New Roman" w:hAnsi="Courier New" w:cs="Courier New"/>
-          <w:sz w:val="20"/>
-          <w:szCs w:val="20"/>
-          <w:lang w:eastAsia="en-IN"/>
-        </w:rPr>
-        <w:t>c(</w:t>
-      </w:r>
-      <w:proofErr w:type="gramEnd"/>
-      <w:r>
-        <w:rPr>
-          <w:rFonts w:ascii="Courier New" w:eastAsia="Times New Roman" w:hAnsi="Courier New" w:cs="Courier New"/>
-          <w:sz w:val="20"/>
-          <w:szCs w:val="20"/>
-          <w:lang w:eastAsia="en-IN"/>
-        </w:rPr>
-        <w:t>2:7), function(x)</w:t>
+      <w:proofErr w:type="spellStart"/>
+      <w:r>
+        <w:rPr>
+          <w:rFonts w:ascii="Courier New" w:eastAsia="Times New Roman" w:hAnsi="Courier New" w:cs="Courier New"/>
+          <w:sz w:val="20"/>
+          <w:szCs w:val="20"/>
+          <w:lang w:eastAsia="en-IN"/>
+        </w:rPr>
+        <w:t>seq_along</w:t>
+      </w:r>
+      <w:proofErr w:type="spellEnd"/>
+      <w:r>
+        <w:rPr>
+          <w:rFonts w:ascii="Courier New" w:eastAsia="Times New Roman" w:hAnsi="Courier New" w:cs="Courier New"/>
+          <w:sz w:val="20"/>
+          <w:szCs w:val="20"/>
+          <w:lang w:eastAsia="en-IN"/>
+        </w:rPr>
+        <w:t>(</w:t>
+      </w:r>
+      <w:proofErr w:type="spellStart"/>
+      <w:r>
+        <w:rPr>
+          <w:rFonts w:ascii="Courier New" w:eastAsia="Times New Roman" w:hAnsi="Courier New" w:cs="Courier New"/>
+          <w:sz w:val="20"/>
+          <w:szCs w:val="20"/>
+          <w:lang w:eastAsia="en-IN"/>
+        </w:rPr>
+        <w:t>clusterings</w:t>
+      </w:r>
+      <w:proofErr w:type="spellEnd"/>
+      <w:r>
+        <w:rPr>
+          <w:rFonts w:ascii="Courier New" w:eastAsia="Times New Roman" w:hAnsi="Courier New" w:cs="Courier New"/>
+          <w:sz w:val="20"/>
+          <w:szCs w:val="20"/>
+          <w:lang w:eastAsia="en-IN"/>
+        </w:rPr>
+        <w:t xml:space="preserve">), function(x) </w:t>
       </w:r>
     </w:p>
     <w:p>
@@ -11308,18 +10424,27 @@
         </w:rPr>
         <w:t xml:space="preserve">                  </w:t>
       </w:r>
-      <w:proofErr w:type="gramStart"/>
-      <w:r>
-        <w:rPr>
-          <w:rFonts w:ascii="Courier New" w:eastAsia="Times New Roman" w:hAnsi="Courier New" w:cs="Courier New"/>
-          <w:sz w:val="20"/>
-          <w:szCs w:val="20"/>
-          <w:lang w:eastAsia="en-IN"/>
-        </w:rPr>
-        <w:t>pam(</w:t>
-      </w:r>
-      <w:proofErr w:type="spellStart"/>
-      <w:proofErr w:type="gramEnd"/>
+      <w:proofErr w:type="spellStart"/>
+      <w:r>
+        <w:rPr>
+          <w:rFonts w:ascii="Courier New" w:eastAsia="Times New Roman" w:hAnsi="Courier New" w:cs="Courier New"/>
+          <w:sz w:val="20"/>
+          <w:szCs w:val="20"/>
+          <w:lang w:eastAsia="en-IN"/>
+        </w:rPr>
+        <w:t>intCriteria</w:t>
+      </w:r>
+      <w:proofErr w:type="spellEnd"/>
+      <w:r>
+        <w:rPr>
+          <w:rFonts w:ascii="Courier New" w:eastAsia="Times New Roman" w:hAnsi="Courier New" w:cs="Courier New"/>
+          <w:sz w:val="20"/>
+          <w:szCs w:val="20"/>
+          <w:lang w:eastAsia="en-IN"/>
+        </w:rPr>
+        <w:t>(</w:t>
+      </w:r>
+      <w:proofErr w:type="spellStart"/>
       <w:r>
         <w:rPr>
           <w:rFonts w:ascii="Courier New" w:eastAsia="Times New Roman" w:hAnsi="Courier New" w:cs="Courier New"/>
@@ -11337,75 +10462,235 @@
           <w:szCs w:val="20"/>
           <w:lang w:eastAsia="en-IN"/>
         </w:rPr>
-        <w:t>, x))</w:t>
-      </w:r>
-    </w:p>
-    <w:p>
-      <w:pPr>
-        <w:tabs>
-          <w:tab w:val="left" w:pos="916"/>
-          <w:tab w:val="left" w:pos="1832"/>
-          <w:tab w:val="left" w:pos="2748"/>
-          <w:tab w:val="left" w:pos="3664"/>
-          <w:tab w:val="left" w:pos="4580"/>
-          <w:tab w:val="left" w:pos="5496"/>
-          <w:tab w:val="left" w:pos="6412"/>
-          <w:tab w:val="left" w:pos="7328"/>
-          <w:tab w:val="left" w:pos="8244"/>
-          <w:tab w:val="left" w:pos="9160"/>
-          <w:tab w:val="left" w:pos="10076"/>
-          <w:tab w:val="left" w:pos="10992"/>
-          <w:tab w:val="left" w:pos="11908"/>
-          <w:tab w:val="left" w:pos="12824"/>
-          <w:tab w:val="left" w:pos="13740"/>
-          <w:tab w:val="left" w:pos="14656"/>
-        </w:tabs>
-        <w:spacing w:after="0" w:line="240" w:lineRule="auto"/>
-        <w:rPr>
-          <w:rFonts w:ascii="Courier New" w:eastAsia="Times New Roman" w:hAnsi="Courier New" w:cs="Courier New"/>
-          <w:sz w:val="20"/>
-          <w:szCs w:val="20"/>
-          <w:lang w:eastAsia="en-IN"/>
-        </w:rPr>
-      </w:pPr>
-      <w:r>
-        <w:rPr>
-          <w:rFonts w:ascii="Courier New" w:eastAsia="Times New Roman" w:hAnsi="Courier New" w:cs="Courier New"/>
-          <w:sz w:val="20"/>
-          <w:szCs w:val="20"/>
-          <w:lang w:eastAsia="en-IN"/>
-        </w:rPr>
-        <w:t xml:space="preserve"> </w:t>
-      </w:r>
-    </w:p>
-    <w:p>
-      <w:pPr>
-        <w:tabs>
-          <w:tab w:val="left" w:pos="916"/>
-          <w:tab w:val="left" w:pos="1832"/>
-          <w:tab w:val="left" w:pos="2748"/>
-          <w:tab w:val="left" w:pos="3664"/>
-          <w:tab w:val="left" w:pos="4580"/>
-          <w:tab w:val="left" w:pos="5496"/>
-          <w:tab w:val="left" w:pos="6412"/>
-          <w:tab w:val="left" w:pos="7328"/>
-          <w:tab w:val="left" w:pos="8244"/>
-          <w:tab w:val="left" w:pos="9160"/>
-          <w:tab w:val="left" w:pos="10076"/>
-          <w:tab w:val="left" w:pos="10992"/>
-          <w:tab w:val="left" w:pos="11908"/>
-          <w:tab w:val="left" w:pos="12824"/>
-          <w:tab w:val="left" w:pos="13740"/>
-          <w:tab w:val="left" w:pos="14656"/>
-        </w:tabs>
-        <w:spacing w:after="0" w:line="240" w:lineRule="auto"/>
-        <w:rPr>
-          <w:rFonts w:ascii="Courier New" w:eastAsia="Times New Roman" w:hAnsi="Courier New" w:cs="Courier New"/>
-          <w:sz w:val="20"/>
-          <w:szCs w:val="20"/>
-          <w:lang w:eastAsia="en-IN"/>
-        </w:rPr>
-      </w:pPr>
+        <w:t xml:space="preserve">, </w:t>
+      </w:r>
+      <w:proofErr w:type="spellStart"/>
+      <w:r>
+        <w:rPr>
+          <w:rFonts w:ascii="Courier New" w:eastAsia="Times New Roman" w:hAnsi="Courier New" w:cs="Courier New"/>
+          <w:sz w:val="20"/>
+          <w:szCs w:val="20"/>
+          <w:lang w:eastAsia="en-IN"/>
+        </w:rPr>
+        <w:t>as.integer</w:t>
+      </w:r>
+      <w:proofErr w:type="spellEnd"/>
+      <w:r>
+        <w:rPr>
+          <w:rFonts w:ascii="Courier New" w:eastAsia="Times New Roman" w:hAnsi="Courier New" w:cs="Courier New"/>
+          <w:sz w:val="20"/>
+          <w:szCs w:val="20"/>
+          <w:lang w:eastAsia="en-IN"/>
+        </w:rPr>
+        <w:t>(</w:t>
+      </w:r>
+      <w:proofErr w:type="spellStart"/>
+      <w:r>
+        <w:rPr>
+          <w:rFonts w:ascii="Courier New" w:eastAsia="Times New Roman" w:hAnsi="Courier New" w:cs="Courier New"/>
+          <w:sz w:val="20"/>
+          <w:szCs w:val="20"/>
+          <w:lang w:eastAsia="en-IN"/>
+        </w:rPr>
+        <w:t>clusterings</w:t>
+      </w:r>
+      <w:proofErr w:type="spellEnd"/>
+      <w:r>
+        <w:rPr>
+          <w:rFonts w:ascii="Courier New" w:eastAsia="Times New Roman" w:hAnsi="Courier New" w:cs="Courier New"/>
+          <w:sz w:val="20"/>
+          <w:szCs w:val="20"/>
+          <w:lang w:eastAsia="en-IN"/>
+        </w:rPr>
+        <w:t>[[x]]$clustering),</w:t>
+      </w:r>
+    </w:p>
+    <w:p>
+      <w:pPr>
+        <w:tabs>
+          <w:tab w:val="left" w:pos="916"/>
+          <w:tab w:val="left" w:pos="1832"/>
+          <w:tab w:val="left" w:pos="2748"/>
+          <w:tab w:val="left" w:pos="3664"/>
+          <w:tab w:val="left" w:pos="4580"/>
+          <w:tab w:val="left" w:pos="5496"/>
+          <w:tab w:val="left" w:pos="6412"/>
+          <w:tab w:val="left" w:pos="7328"/>
+          <w:tab w:val="left" w:pos="8244"/>
+          <w:tab w:val="left" w:pos="9160"/>
+          <w:tab w:val="left" w:pos="10076"/>
+          <w:tab w:val="left" w:pos="10992"/>
+          <w:tab w:val="left" w:pos="11908"/>
+          <w:tab w:val="left" w:pos="12824"/>
+          <w:tab w:val="left" w:pos="13740"/>
+          <w:tab w:val="left" w:pos="14656"/>
+        </w:tabs>
+        <w:spacing w:after="0" w:line="240" w:lineRule="auto"/>
+        <w:rPr>
+          <w:rFonts w:ascii="Courier New" w:eastAsia="Times New Roman" w:hAnsi="Courier New" w:cs="Courier New"/>
+          <w:sz w:val="20"/>
+          <w:szCs w:val="20"/>
+          <w:lang w:eastAsia="en-IN"/>
+        </w:rPr>
+      </w:pPr>
+      <w:r>
+        <w:rPr>
+          <w:rFonts w:ascii="Courier New" w:eastAsia="Times New Roman" w:hAnsi="Courier New" w:cs="Courier New"/>
+          <w:sz w:val="20"/>
+          <w:szCs w:val="20"/>
+          <w:lang w:eastAsia="en-IN"/>
+        </w:rPr>
+        <w:t xml:space="preserve">                              c("</w:t>
+      </w:r>
+      <w:proofErr w:type="spellStart"/>
+      <w:r>
+        <w:rPr>
+          <w:rFonts w:ascii="Courier New" w:eastAsia="Times New Roman" w:hAnsi="Courier New" w:cs="Courier New"/>
+          <w:sz w:val="20"/>
+          <w:szCs w:val="20"/>
+          <w:lang w:eastAsia="en-IN"/>
+        </w:rPr>
+        <w:t>Davies_Bouldin</w:t>
+      </w:r>
+      <w:proofErr w:type="spellEnd"/>
+      <w:r>
+        <w:rPr>
+          <w:rFonts w:ascii="Courier New" w:eastAsia="Times New Roman" w:hAnsi="Courier New" w:cs="Courier New"/>
+          <w:sz w:val="20"/>
+          <w:szCs w:val="20"/>
+          <w:lang w:eastAsia="en-IN"/>
+        </w:rPr>
+        <w:t>")))</w:t>
+      </w:r>
+    </w:p>
+    <w:p>
+      <w:pPr>
+        <w:spacing w:before="100" w:beforeAutospacing="1" w:after="100" w:afterAutospacing="1" w:line="240" w:lineRule="auto"/>
+        <w:rPr>
+          <w:rFonts w:ascii="Times New Roman" w:eastAsia="Times New Roman" w:hAnsi="Times New Roman" w:cs="Times New Roman"/>
+          <w:sz w:val="20"/>
+          <w:szCs w:val="20"/>
+          <w:lang w:eastAsia="en-IN"/>
+        </w:rPr>
+      </w:pPr>
+      <w:r>
+        <w:rPr>
+          <w:rFonts w:ascii="Times New Roman" w:eastAsia="Times New Roman" w:hAnsi="Times New Roman" w:cs="Times New Roman"/>
+          <w:sz w:val="20"/>
+          <w:szCs w:val="20"/>
+          <w:lang w:eastAsia="en-IN"/>
+        </w:rPr>
+        <w:t>Let’s plot results of internal evaluation.</w:t>
+      </w:r>
+    </w:p>
+    <w:p>
+      <w:pPr>
+        <w:tabs>
+          <w:tab w:val="left" w:pos="916"/>
+          <w:tab w:val="left" w:pos="1832"/>
+          <w:tab w:val="left" w:pos="2748"/>
+          <w:tab w:val="left" w:pos="3664"/>
+          <w:tab w:val="left" w:pos="4580"/>
+          <w:tab w:val="left" w:pos="5496"/>
+          <w:tab w:val="left" w:pos="6412"/>
+          <w:tab w:val="left" w:pos="7328"/>
+          <w:tab w:val="left" w:pos="8244"/>
+          <w:tab w:val="left" w:pos="9160"/>
+          <w:tab w:val="left" w:pos="10076"/>
+          <w:tab w:val="left" w:pos="10992"/>
+          <w:tab w:val="left" w:pos="11908"/>
+          <w:tab w:val="left" w:pos="12824"/>
+          <w:tab w:val="left" w:pos="13740"/>
+          <w:tab w:val="left" w:pos="14656"/>
+        </w:tabs>
+        <w:spacing w:after="0" w:line="240" w:lineRule="auto"/>
+        <w:rPr>
+          <w:rFonts w:ascii="Courier New" w:eastAsia="Times New Roman" w:hAnsi="Courier New" w:cs="Courier New"/>
+          <w:sz w:val="20"/>
+          <w:szCs w:val="20"/>
+          <w:lang w:eastAsia="en-IN"/>
+        </w:rPr>
+      </w:pPr>
+      <w:proofErr w:type="spellStart"/>
+      <w:r>
+        <w:rPr>
+          <w:rFonts w:ascii="Courier New" w:eastAsia="Times New Roman" w:hAnsi="Courier New" w:cs="Courier New"/>
+          <w:sz w:val="20"/>
+          <w:szCs w:val="20"/>
+          <w:lang w:eastAsia="en-IN"/>
+        </w:rPr>
+        <w:t>ggplot</w:t>
+      </w:r>
+      <w:proofErr w:type="spellEnd"/>
+      <w:r>
+        <w:rPr>
+          <w:rFonts w:ascii="Courier New" w:eastAsia="Times New Roman" w:hAnsi="Courier New" w:cs="Courier New"/>
+          <w:sz w:val="20"/>
+          <w:szCs w:val="20"/>
+          <w:lang w:eastAsia="en-IN"/>
+        </w:rPr>
+        <w:t>(</w:t>
+      </w:r>
+      <w:proofErr w:type="spellStart"/>
+      <w:r>
+        <w:rPr>
+          <w:rFonts w:ascii="Courier New" w:eastAsia="Times New Roman" w:hAnsi="Courier New" w:cs="Courier New"/>
+          <w:sz w:val="20"/>
+          <w:szCs w:val="20"/>
+          <w:lang w:eastAsia="en-IN"/>
+        </w:rPr>
+        <w:t>data.table</w:t>
+      </w:r>
+      <w:proofErr w:type="spellEnd"/>
+      <w:r>
+        <w:rPr>
+          <w:rFonts w:ascii="Courier New" w:eastAsia="Times New Roman" w:hAnsi="Courier New" w:cs="Courier New"/>
+          <w:sz w:val="20"/>
+          <w:szCs w:val="20"/>
+          <w:lang w:eastAsia="en-IN"/>
+        </w:rPr>
+        <w:t xml:space="preserve">(Clusters = 2:7, </w:t>
+      </w:r>
+      <w:proofErr w:type="spellStart"/>
+      <w:r>
+        <w:rPr>
+          <w:rFonts w:ascii="Courier New" w:eastAsia="Times New Roman" w:hAnsi="Courier New" w:cs="Courier New"/>
+          <w:sz w:val="20"/>
+          <w:szCs w:val="20"/>
+          <w:lang w:eastAsia="en-IN"/>
+        </w:rPr>
+        <w:t>DBindex</w:t>
+      </w:r>
+      <w:proofErr w:type="spellEnd"/>
+      <w:r>
+        <w:rPr>
+          <w:rFonts w:ascii="Courier New" w:eastAsia="Times New Roman" w:hAnsi="Courier New" w:cs="Courier New"/>
+          <w:sz w:val="20"/>
+          <w:szCs w:val="20"/>
+          <w:lang w:eastAsia="en-IN"/>
+        </w:rPr>
+        <w:t xml:space="preserve"> = </w:t>
+      </w:r>
+      <w:proofErr w:type="spellStart"/>
+      <w:r>
+        <w:rPr>
+          <w:rFonts w:ascii="Courier New" w:eastAsia="Times New Roman" w:hAnsi="Courier New" w:cs="Courier New"/>
+          <w:sz w:val="20"/>
+          <w:szCs w:val="20"/>
+          <w:lang w:eastAsia="en-IN"/>
+        </w:rPr>
+        <w:t>unlist</w:t>
+      </w:r>
+      <w:proofErr w:type="spellEnd"/>
+      <w:r>
+        <w:rPr>
+          <w:rFonts w:ascii="Courier New" w:eastAsia="Times New Roman" w:hAnsi="Courier New" w:cs="Courier New"/>
+          <w:sz w:val="20"/>
+          <w:szCs w:val="20"/>
+          <w:lang w:eastAsia="en-IN"/>
+        </w:rPr>
+        <w:t>(</w:t>
+      </w:r>
       <w:proofErr w:type="spellStart"/>
       <w:r>
         <w:rPr>
@@ -11424,336 +10709,65 @@
           <w:szCs w:val="20"/>
           <w:lang w:eastAsia="en-IN"/>
         </w:rPr>
-        <w:t xml:space="preserve"> &lt;- </w:t>
-      </w:r>
-      <w:proofErr w:type="spellStart"/>
-      <w:r>
-        <w:rPr>
-          <w:rFonts w:ascii="Courier New" w:eastAsia="Times New Roman" w:hAnsi="Courier New" w:cs="Courier New"/>
-          <w:sz w:val="20"/>
-          <w:szCs w:val="20"/>
-          <w:lang w:eastAsia="en-IN"/>
-        </w:rPr>
-        <w:t>sapply</w:t>
-      </w:r>
-      <w:proofErr w:type="spellEnd"/>
-      <w:r>
-        <w:rPr>
-          <w:rFonts w:ascii="Courier New" w:eastAsia="Times New Roman" w:hAnsi="Courier New" w:cs="Courier New"/>
-          <w:sz w:val="20"/>
-          <w:szCs w:val="20"/>
-          <w:lang w:eastAsia="en-IN"/>
-        </w:rPr>
-        <w:t>(</w:t>
-      </w:r>
-      <w:proofErr w:type="spellStart"/>
-      <w:r>
-        <w:rPr>
-          <w:rFonts w:ascii="Courier New" w:eastAsia="Times New Roman" w:hAnsi="Courier New" w:cs="Courier New"/>
-          <w:sz w:val="20"/>
-          <w:szCs w:val="20"/>
-          <w:lang w:eastAsia="en-IN"/>
-        </w:rPr>
-        <w:t>seq_along</w:t>
-      </w:r>
-      <w:proofErr w:type="spellEnd"/>
-      <w:r>
-        <w:rPr>
-          <w:rFonts w:ascii="Courier New" w:eastAsia="Times New Roman" w:hAnsi="Courier New" w:cs="Courier New"/>
-          <w:sz w:val="20"/>
-          <w:szCs w:val="20"/>
-          <w:lang w:eastAsia="en-IN"/>
-        </w:rPr>
-        <w:t>(</w:t>
-      </w:r>
-      <w:proofErr w:type="spellStart"/>
-      <w:r>
-        <w:rPr>
-          <w:rFonts w:ascii="Courier New" w:eastAsia="Times New Roman" w:hAnsi="Courier New" w:cs="Courier New"/>
-          <w:sz w:val="20"/>
-          <w:szCs w:val="20"/>
-          <w:lang w:eastAsia="en-IN"/>
-        </w:rPr>
-        <w:t>clusterings</w:t>
-      </w:r>
-      <w:proofErr w:type="spellEnd"/>
-      <w:r>
-        <w:rPr>
-          <w:rFonts w:ascii="Courier New" w:eastAsia="Times New Roman" w:hAnsi="Courier New" w:cs="Courier New"/>
-          <w:sz w:val="20"/>
-          <w:szCs w:val="20"/>
-          <w:lang w:eastAsia="en-IN"/>
-        </w:rPr>
-        <w:t xml:space="preserve">), function(x) </w:t>
-      </w:r>
-    </w:p>
-    <w:p>
-      <w:pPr>
-        <w:tabs>
-          <w:tab w:val="left" w:pos="916"/>
-          <w:tab w:val="left" w:pos="1832"/>
-          <w:tab w:val="left" w:pos="2748"/>
-          <w:tab w:val="left" w:pos="3664"/>
-          <w:tab w:val="left" w:pos="4580"/>
-          <w:tab w:val="left" w:pos="5496"/>
-          <w:tab w:val="left" w:pos="6412"/>
-          <w:tab w:val="left" w:pos="7328"/>
-          <w:tab w:val="left" w:pos="8244"/>
-          <w:tab w:val="left" w:pos="9160"/>
-          <w:tab w:val="left" w:pos="10076"/>
-          <w:tab w:val="left" w:pos="10992"/>
-          <w:tab w:val="left" w:pos="11908"/>
-          <w:tab w:val="left" w:pos="12824"/>
-          <w:tab w:val="left" w:pos="13740"/>
-          <w:tab w:val="left" w:pos="14656"/>
-        </w:tabs>
-        <w:spacing w:after="0" w:line="240" w:lineRule="auto"/>
-        <w:rPr>
-          <w:rFonts w:ascii="Courier New" w:eastAsia="Times New Roman" w:hAnsi="Courier New" w:cs="Courier New"/>
-          <w:sz w:val="20"/>
-          <w:szCs w:val="20"/>
-          <w:lang w:eastAsia="en-IN"/>
-        </w:rPr>
-      </w:pPr>
-      <w:r>
-        <w:rPr>
-          <w:rFonts w:ascii="Courier New" w:eastAsia="Times New Roman" w:hAnsi="Courier New" w:cs="Courier New"/>
-          <w:sz w:val="20"/>
-          <w:szCs w:val="20"/>
-          <w:lang w:eastAsia="en-IN"/>
-        </w:rPr>
-        <w:t xml:space="preserve">                  </w:t>
-      </w:r>
-      <w:proofErr w:type="spellStart"/>
-      <w:proofErr w:type="gramStart"/>
-      <w:r>
-        <w:rPr>
-          <w:rFonts w:ascii="Courier New" w:eastAsia="Times New Roman" w:hAnsi="Courier New" w:cs="Courier New"/>
-          <w:sz w:val="20"/>
-          <w:szCs w:val="20"/>
-          <w:lang w:eastAsia="en-IN"/>
-        </w:rPr>
-        <w:t>intCriteria</w:t>
-      </w:r>
-      <w:proofErr w:type="spellEnd"/>
-      <w:r>
-        <w:rPr>
-          <w:rFonts w:ascii="Courier New" w:eastAsia="Times New Roman" w:hAnsi="Courier New" w:cs="Courier New"/>
-          <w:sz w:val="20"/>
-          <w:szCs w:val="20"/>
-          <w:lang w:eastAsia="en-IN"/>
-        </w:rPr>
-        <w:t>(</w:t>
-      </w:r>
-      <w:proofErr w:type="spellStart"/>
-      <w:proofErr w:type="gramEnd"/>
-      <w:r>
-        <w:rPr>
-          <w:rFonts w:ascii="Courier New" w:eastAsia="Times New Roman" w:hAnsi="Courier New" w:cs="Courier New"/>
-          <w:sz w:val="20"/>
-          <w:szCs w:val="20"/>
-          <w:lang w:eastAsia="en-IN"/>
-        </w:rPr>
-        <w:t>data_feaclip</w:t>
-      </w:r>
-      <w:proofErr w:type="spellEnd"/>
-      <w:r>
-        <w:rPr>
-          <w:rFonts w:ascii="Courier New" w:eastAsia="Times New Roman" w:hAnsi="Courier New" w:cs="Courier New"/>
-          <w:sz w:val="20"/>
-          <w:szCs w:val="20"/>
-          <w:lang w:eastAsia="en-IN"/>
-        </w:rPr>
-        <w:t xml:space="preserve">, </w:t>
-      </w:r>
-      <w:proofErr w:type="spellStart"/>
-      <w:r>
-        <w:rPr>
-          <w:rFonts w:ascii="Courier New" w:eastAsia="Times New Roman" w:hAnsi="Courier New" w:cs="Courier New"/>
-          <w:sz w:val="20"/>
-          <w:szCs w:val="20"/>
-          <w:lang w:eastAsia="en-IN"/>
-        </w:rPr>
-        <w:t>as.integer</w:t>
-      </w:r>
-      <w:proofErr w:type="spellEnd"/>
-      <w:r>
-        <w:rPr>
-          <w:rFonts w:ascii="Courier New" w:eastAsia="Times New Roman" w:hAnsi="Courier New" w:cs="Courier New"/>
-          <w:sz w:val="20"/>
-          <w:szCs w:val="20"/>
-          <w:lang w:eastAsia="en-IN"/>
-        </w:rPr>
-        <w:t>(</w:t>
-      </w:r>
-      <w:proofErr w:type="spellStart"/>
-      <w:r>
-        <w:rPr>
-          <w:rFonts w:ascii="Courier New" w:eastAsia="Times New Roman" w:hAnsi="Courier New" w:cs="Courier New"/>
-          <w:sz w:val="20"/>
-          <w:szCs w:val="20"/>
-          <w:lang w:eastAsia="en-IN"/>
-        </w:rPr>
-        <w:t>clusterings</w:t>
-      </w:r>
-      <w:proofErr w:type="spellEnd"/>
-      <w:r>
-        <w:rPr>
-          <w:rFonts w:ascii="Courier New" w:eastAsia="Times New Roman" w:hAnsi="Courier New" w:cs="Courier New"/>
-          <w:sz w:val="20"/>
-          <w:szCs w:val="20"/>
-          <w:lang w:eastAsia="en-IN"/>
-        </w:rPr>
-        <w:t>[[x]]$clustering),</w:t>
-      </w:r>
-    </w:p>
-    <w:p>
-      <w:pPr>
-        <w:tabs>
-          <w:tab w:val="left" w:pos="916"/>
-          <w:tab w:val="left" w:pos="1832"/>
-          <w:tab w:val="left" w:pos="2748"/>
-          <w:tab w:val="left" w:pos="3664"/>
-          <w:tab w:val="left" w:pos="4580"/>
-          <w:tab w:val="left" w:pos="5496"/>
-          <w:tab w:val="left" w:pos="6412"/>
-          <w:tab w:val="left" w:pos="7328"/>
-          <w:tab w:val="left" w:pos="8244"/>
-          <w:tab w:val="left" w:pos="9160"/>
-          <w:tab w:val="left" w:pos="10076"/>
-          <w:tab w:val="left" w:pos="10992"/>
-          <w:tab w:val="left" w:pos="11908"/>
-          <w:tab w:val="left" w:pos="12824"/>
-          <w:tab w:val="left" w:pos="13740"/>
-          <w:tab w:val="left" w:pos="14656"/>
-        </w:tabs>
-        <w:spacing w:after="0" w:line="240" w:lineRule="auto"/>
-        <w:rPr>
-          <w:rFonts w:ascii="Courier New" w:eastAsia="Times New Roman" w:hAnsi="Courier New" w:cs="Courier New"/>
-          <w:sz w:val="20"/>
-          <w:szCs w:val="20"/>
-          <w:lang w:eastAsia="en-IN"/>
-        </w:rPr>
-      </w:pPr>
-      <w:r>
-        <w:rPr>
-          <w:rFonts w:ascii="Courier New" w:eastAsia="Times New Roman" w:hAnsi="Courier New" w:cs="Courier New"/>
-          <w:sz w:val="20"/>
-          <w:szCs w:val="20"/>
-          <w:lang w:eastAsia="en-IN"/>
-        </w:rPr>
-        <w:t xml:space="preserve">                              c("</w:t>
-      </w:r>
-      <w:proofErr w:type="spellStart"/>
-      <w:r>
-        <w:rPr>
-          <w:rFonts w:ascii="Courier New" w:eastAsia="Times New Roman" w:hAnsi="Courier New" w:cs="Courier New"/>
-          <w:sz w:val="20"/>
-          <w:szCs w:val="20"/>
-          <w:lang w:eastAsia="en-IN"/>
-        </w:rPr>
-        <w:t>Davies_Bouldin</w:t>
-      </w:r>
-      <w:proofErr w:type="spellEnd"/>
-      <w:r>
-        <w:rPr>
-          <w:rFonts w:ascii="Courier New" w:eastAsia="Times New Roman" w:hAnsi="Courier New" w:cs="Courier New"/>
-          <w:sz w:val="20"/>
-          <w:szCs w:val="20"/>
-          <w:lang w:eastAsia="en-IN"/>
-        </w:rPr>
-        <w:t>")))</w:t>
-      </w:r>
-    </w:p>
-    <w:p>
-      <w:pPr>
-        <w:spacing w:before="100" w:beforeAutospacing="1" w:after="100" w:afterAutospacing="1" w:line="240" w:lineRule="auto"/>
-        <w:rPr>
-          <w:rFonts w:ascii="Times New Roman" w:eastAsia="Times New Roman" w:hAnsi="Times New Roman" w:cs="Times New Roman"/>
-          <w:sz w:val="20"/>
-          <w:szCs w:val="20"/>
-          <w:lang w:eastAsia="en-IN"/>
-        </w:rPr>
-      </w:pPr>
-      <w:r>
-        <w:rPr>
-          <w:rFonts w:ascii="Times New Roman" w:eastAsia="Times New Roman" w:hAnsi="Times New Roman" w:cs="Times New Roman"/>
-          <w:sz w:val="20"/>
-          <w:szCs w:val="20"/>
-          <w:lang w:eastAsia="en-IN"/>
-        </w:rPr>
-        <w:t>Let’s plot results of internal evaluation.</w:t>
-      </w:r>
-    </w:p>
-    <w:p>
-      <w:pPr>
-        <w:tabs>
-          <w:tab w:val="left" w:pos="916"/>
-          <w:tab w:val="left" w:pos="1832"/>
-          <w:tab w:val="left" w:pos="2748"/>
-          <w:tab w:val="left" w:pos="3664"/>
-          <w:tab w:val="left" w:pos="4580"/>
-          <w:tab w:val="left" w:pos="5496"/>
-          <w:tab w:val="left" w:pos="6412"/>
-          <w:tab w:val="left" w:pos="7328"/>
-          <w:tab w:val="left" w:pos="8244"/>
-          <w:tab w:val="left" w:pos="9160"/>
-          <w:tab w:val="left" w:pos="10076"/>
-          <w:tab w:val="left" w:pos="10992"/>
-          <w:tab w:val="left" w:pos="11908"/>
-          <w:tab w:val="left" w:pos="12824"/>
-          <w:tab w:val="left" w:pos="13740"/>
-          <w:tab w:val="left" w:pos="14656"/>
-        </w:tabs>
-        <w:spacing w:after="0" w:line="240" w:lineRule="auto"/>
-        <w:rPr>
-          <w:rFonts w:ascii="Courier New" w:eastAsia="Times New Roman" w:hAnsi="Courier New" w:cs="Courier New"/>
-          <w:sz w:val="20"/>
-          <w:szCs w:val="20"/>
-          <w:lang w:eastAsia="en-IN"/>
-        </w:rPr>
-      </w:pPr>
-      <w:proofErr w:type="spellStart"/>
-      <w:proofErr w:type="gramStart"/>
-      <w:r>
-        <w:rPr>
-          <w:rFonts w:ascii="Courier New" w:eastAsia="Times New Roman" w:hAnsi="Courier New" w:cs="Courier New"/>
-          <w:sz w:val="20"/>
-          <w:szCs w:val="20"/>
-          <w:lang w:eastAsia="en-IN"/>
-        </w:rPr>
-        <w:t>ggplot</w:t>
-      </w:r>
-      <w:proofErr w:type="spellEnd"/>
-      <w:r>
-        <w:rPr>
-          <w:rFonts w:ascii="Courier New" w:eastAsia="Times New Roman" w:hAnsi="Courier New" w:cs="Courier New"/>
-          <w:sz w:val="20"/>
-          <w:szCs w:val="20"/>
-          <w:lang w:eastAsia="en-IN"/>
-        </w:rPr>
-        <w:t>(</w:t>
-      </w:r>
-      <w:proofErr w:type="spellStart"/>
-      <w:proofErr w:type="gramEnd"/>
-      <w:r>
-        <w:rPr>
-          <w:rFonts w:ascii="Courier New" w:eastAsia="Times New Roman" w:hAnsi="Courier New" w:cs="Courier New"/>
-          <w:sz w:val="20"/>
-          <w:szCs w:val="20"/>
-          <w:lang w:eastAsia="en-IN"/>
-        </w:rPr>
-        <w:t>data.table</w:t>
-      </w:r>
-      <w:proofErr w:type="spellEnd"/>
-      <w:r>
-        <w:rPr>
-          <w:rFonts w:ascii="Courier New" w:eastAsia="Times New Roman" w:hAnsi="Courier New" w:cs="Courier New"/>
-          <w:sz w:val="20"/>
-          <w:szCs w:val="20"/>
-          <w:lang w:eastAsia="en-IN"/>
-        </w:rPr>
-        <w:t xml:space="preserve">(Clusters = 2:7, </w:t>
+        <w:t>)),</w:t>
+      </w:r>
+    </w:p>
+    <w:p>
+      <w:pPr>
+        <w:tabs>
+          <w:tab w:val="left" w:pos="916"/>
+          <w:tab w:val="left" w:pos="1832"/>
+          <w:tab w:val="left" w:pos="2748"/>
+          <w:tab w:val="left" w:pos="3664"/>
+          <w:tab w:val="left" w:pos="4580"/>
+          <w:tab w:val="left" w:pos="5496"/>
+          <w:tab w:val="left" w:pos="6412"/>
+          <w:tab w:val="left" w:pos="7328"/>
+          <w:tab w:val="left" w:pos="8244"/>
+          <w:tab w:val="left" w:pos="9160"/>
+          <w:tab w:val="left" w:pos="10076"/>
+          <w:tab w:val="left" w:pos="10992"/>
+          <w:tab w:val="left" w:pos="11908"/>
+          <w:tab w:val="left" w:pos="12824"/>
+          <w:tab w:val="left" w:pos="13740"/>
+          <w:tab w:val="left" w:pos="14656"/>
+        </w:tabs>
+        <w:spacing w:after="0" w:line="240" w:lineRule="auto"/>
+        <w:rPr>
+          <w:rFonts w:ascii="Courier New" w:eastAsia="Times New Roman" w:hAnsi="Courier New" w:cs="Courier New"/>
+          <w:sz w:val="20"/>
+          <w:szCs w:val="20"/>
+          <w:lang w:eastAsia="en-IN"/>
+        </w:rPr>
+      </w:pPr>
+      <w:r>
+        <w:rPr>
+          <w:rFonts w:ascii="Courier New" w:eastAsia="Times New Roman" w:hAnsi="Courier New" w:cs="Courier New"/>
+          <w:sz w:val="20"/>
+          <w:szCs w:val="20"/>
+          <w:lang w:eastAsia="en-IN"/>
+        </w:rPr>
+        <w:t xml:space="preserve">       </w:t>
+      </w:r>
+      <w:proofErr w:type="spellStart"/>
+      <w:r>
+        <w:rPr>
+          <w:rFonts w:ascii="Courier New" w:eastAsia="Times New Roman" w:hAnsi="Courier New" w:cs="Courier New"/>
+          <w:sz w:val="20"/>
+          <w:szCs w:val="20"/>
+          <w:lang w:eastAsia="en-IN"/>
+        </w:rPr>
+        <w:t>aes</w:t>
+      </w:r>
+      <w:proofErr w:type="spellEnd"/>
+      <w:r>
+        <w:rPr>
+          <w:rFonts w:ascii="Courier New" w:eastAsia="Times New Roman" w:hAnsi="Courier New" w:cs="Courier New"/>
+          <w:sz w:val="20"/>
+          <w:szCs w:val="20"/>
+          <w:lang w:eastAsia="en-IN"/>
+        </w:rPr>
+        <w:t xml:space="preserve">(Clusters, </w:t>
       </w:r>
       <w:proofErr w:type="spellStart"/>
       <w:r>
@@ -11773,135 +10787,6 @@
           <w:szCs w:val="20"/>
           <w:lang w:eastAsia="en-IN"/>
         </w:rPr>
-        <w:t xml:space="preserve"> = </w:t>
-      </w:r>
-      <w:proofErr w:type="spellStart"/>
-      <w:r>
-        <w:rPr>
-          <w:rFonts w:ascii="Courier New" w:eastAsia="Times New Roman" w:hAnsi="Courier New" w:cs="Courier New"/>
-          <w:sz w:val="20"/>
-          <w:szCs w:val="20"/>
-          <w:lang w:eastAsia="en-IN"/>
-        </w:rPr>
-        <w:t>unlist</w:t>
-      </w:r>
-      <w:proofErr w:type="spellEnd"/>
-      <w:r>
-        <w:rPr>
-          <w:rFonts w:ascii="Courier New" w:eastAsia="Times New Roman" w:hAnsi="Courier New" w:cs="Courier New"/>
-          <w:sz w:val="20"/>
-          <w:szCs w:val="20"/>
-          <w:lang w:eastAsia="en-IN"/>
-        </w:rPr>
-        <w:t>(</w:t>
-      </w:r>
-      <w:proofErr w:type="spellStart"/>
-      <w:r>
-        <w:rPr>
-          <w:rFonts w:ascii="Courier New" w:eastAsia="Times New Roman" w:hAnsi="Courier New" w:cs="Courier New"/>
-          <w:sz w:val="20"/>
-          <w:szCs w:val="20"/>
-          <w:lang w:eastAsia="en-IN"/>
-        </w:rPr>
-        <w:t>DB_values</w:t>
-      </w:r>
-      <w:proofErr w:type="spellEnd"/>
-      <w:r>
-        <w:rPr>
-          <w:rFonts w:ascii="Courier New" w:eastAsia="Times New Roman" w:hAnsi="Courier New" w:cs="Courier New"/>
-          <w:sz w:val="20"/>
-          <w:szCs w:val="20"/>
-          <w:lang w:eastAsia="en-IN"/>
-        </w:rPr>
-        <w:t>)),</w:t>
-      </w:r>
-    </w:p>
-    <w:p>
-      <w:pPr>
-        <w:tabs>
-          <w:tab w:val="left" w:pos="916"/>
-          <w:tab w:val="left" w:pos="1832"/>
-          <w:tab w:val="left" w:pos="2748"/>
-          <w:tab w:val="left" w:pos="3664"/>
-          <w:tab w:val="left" w:pos="4580"/>
-          <w:tab w:val="left" w:pos="5496"/>
-          <w:tab w:val="left" w:pos="6412"/>
-          <w:tab w:val="left" w:pos="7328"/>
-          <w:tab w:val="left" w:pos="8244"/>
-          <w:tab w:val="left" w:pos="9160"/>
-          <w:tab w:val="left" w:pos="10076"/>
-          <w:tab w:val="left" w:pos="10992"/>
-          <w:tab w:val="left" w:pos="11908"/>
-          <w:tab w:val="left" w:pos="12824"/>
-          <w:tab w:val="left" w:pos="13740"/>
-          <w:tab w:val="left" w:pos="14656"/>
-        </w:tabs>
-        <w:spacing w:after="0" w:line="240" w:lineRule="auto"/>
-        <w:rPr>
-          <w:rFonts w:ascii="Courier New" w:eastAsia="Times New Roman" w:hAnsi="Courier New" w:cs="Courier New"/>
-          <w:sz w:val="20"/>
-          <w:szCs w:val="20"/>
-          <w:lang w:eastAsia="en-IN"/>
-        </w:rPr>
-      </w:pPr>
-      <w:r>
-        <w:rPr>
-          <w:rFonts w:ascii="Courier New" w:eastAsia="Times New Roman" w:hAnsi="Courier New" w:cs="Courier New"/>
-          <w:sz w:val="20"/>
-          <w:szCs w:val="20"/>
-          <w:lang w:eastAsia="en-IN"/>
-        </w:rPr>
-        <w:t xml:space="preserve">       </w:t>
-      </w:r>
-      <w:proofErr w:type="spellStart"/>
-      <w:proofErr w:type="gramStart"/>
-      <w:r>
-        <w:rPr>
-          <w:rFonts w:ascii="Courier New" w:eastAsia="Times New Roman" w:hAnsi="Courier New" w:cs="Courier New"/>
-          <w:sz w:val="20"/>
-          <w:szCs w:val="20"/>
-          <w:lang w:eastAsia="en-IN"/>
-        </w:rPr>
-        <w:t>aes</w:t>
-      </w:r>
-      <w:proofErr w:type="spellEnd"/>
-      <w:r>
-        <w:rPr>
-          <w:rFonts w:ascii="Courier New" w:eastAsia="Times New Roman" w:hAnsi="Courier New" w:cs="Courier New"/>
-          <w:sz w:val="20"/>
-          <w:szCs w:val="20"/>
-          <w:lang w:eastAsia="en-IN"/>
-        </w:rPr>
-        <w:t>(</w:t>
-      </w:r>
-      <w:proofErr w:type="gramEnd"/>
-      <w:r>
-        <w:rPr>
-          <w:rFonts w:ascii="Courier New" w:eastAsia="Times New Roman" w:hAnsi="Courier New" w:cs="Courier New"/>
-          <w:sz w:val="20"/>
-          <w:szCs w:val="20"/>
-          <w:lang w:eastAsia="en-IN"/>
-        </w:rPr>
-        <w:t xml:space="preserve">Clusters, </w:t>
-      </w:r>
-      <w:proofErr w:type="spellStart"/>
-      <w:r>
-        <w:rPr>
-          <w:rFonts w:ascii="Courier New" w:eastAsia="Times New Roman" w:hAnsi="Courier New" w:cs="Courier New"/>
-          <w:sz w:val="20"/>
-          <w:szCs w:val="20"/>
-          <w:lang w:eastAsia="en-IN"/>
-        </w:rPr>
-        <w:t>DBindex</w:t>
-      </w:r>
-      <w:proofErr w:type="spellEnd"/>
-      <w:r>
-        <w:rPr>
-          <w:rFonts w:ascii="Courier New" w:eastAsia="Times New Roman" w:hAnsi="Courier New" w:cs="Courier New"/>
-          <w:sz w:val="20"/>
-          <w:szCs w:val="20"/>
-          <w:lang w:eastAsia="en-IN"/>
-        </w:rPr>
         <w:t>)) +</w:t>
       </w:r>
     </w:p>
@@ -11950,37 +10835,17 @@
           <w:szCs w:val="20"/>
           <w:lang w:eastAsia="en-IN"/>
         </w:rPr>
-        <w:t>geom_</w:t>
-      </w:r>
-      <w:proofErr w:type="gramStart"/>
-      <w:r>
-        <w:rPr>
-          <w:rFonts w:ascii="Courier New" w:eastAsia="Times New Roman" w:hAnsi="Courier New" w:cs="Courier New"/>
-          <w:sz w:val="20"/>
-          <w:szCs w:val="20"/>
-          <w:lang w:eastAsia="en-IN"/>
-        </w:rPr>
-        <w:t>line</w:t>
-      </w:r>
-      <w:proofErr w:type="spellEnd"/>
-      <w:r>
-        <w:rPr>
-          <w:rFonts w:ascii="Courier New" w:eastAsia="Times New Roman" w:hAnsi="Courier New" w:cs="Courier New"/>
-          <w:sz w:val="20"/>
-          <w:szCs w:val="20"/>
-          <w:lang w:eastAsia="en-IN"/>
-        </w:rPr>
-        <w:t>(</w:t>
-      </w:r>
-      <w:proofErr w:type="gramEnd"/>
-      <w:r>
-        <w:rPr>
-          <w:rFonts w:ascii="Courier New" w:eastAsia="Times New Roman" w:hAnsi="Courier New" w:cs="Courier New"/>
-          <w:sz w:val="20"/>
-          <w:szCs w:val="20"/>
-          <w:lang w:eastAsia="en-IN"/>
-        </w:rPr>
-        <w:t>size = 1) +</w:t>
+        <w:t>geom_line</w:t>
+      </w:r>
+      <w:proofErr w:type="spellEnd"/>
+      <w:r>
+        <w:rPr>
+          <w:rFonts w:ascii="Courier New" w:eastAsia="Times New Roman" w:hAnsi="Courier New" w:cs="Courier New"/>
+          <w:sz w:val="20"/>
+          <w:szCs w:val="20"/>
+          <w:lang w:eastAsia="en-IN"/>
+        </w:rPr>
+        <w:t>(size = 1) +</w:t>
       </w:r>
     </w:p>
     <w:p>
@@ -12028,37 +10893,17 @@
           <w:szCs w:val="20"/>
           <w:lang w:eastAsia="en-IN"/>
         </w:rPr>
-        <w:t>geom_</w:t>
-      </w:r>
-      <w:proofErr w:type="gramStart"/>
-      <w:r>
-        <w:rPr>
-          <w:rFonts w:ascii="Courier New" w:eastAsia="Times New Roman" w:hAnsi="Courier New" w:cs="Courier New"/>
-          <w:sz w:val="20"/>
-          <w:szCs w:val="20"/>
-          <w:lang w:eastAsia="en-IN"/>
-        </w:rPr>
-        <w:t>point</w:t>
-      </w:r>
-      <w:proofErr w:type="spellEnd"/>
-      <w:r>
-        <w:rPr>
-          <w:rFonts w:ascii="Courier New" w:eastAsia="Times New Roman" w:hAnsi="Courier New" w:cs="Courier New"/>
-          <w:sz w:val="20"/>
-          <w:szCs w:val="20"/>
-          <w:lang w:eastAsia="en-IN"/>
-        </w:rPr>
-        <w:t>(</w:t>
-      </w:r>
-      <w:proofErr w:type="gramEnd"/>
-      <w:r>
-        <w:rPr>
-          <w:rFonts w:ascii="Courier New" w:eastAsia="Times New Roman" w:hAnsi="Courier New" w:cs="Courier New"/>
-          <w:sz w:val="20"/>
-          <w:szCs w:val="20"/>
-          <w:lang w:eastAsia="en-IN"/>
-        </w:rPr>
-        <w:t>size = 3) +</w:t>
+        <w:t>geom_point</w:t>
+      </w:r>
+      <w:proofErr w:type="spellEnd"/>
+      <w:r>
+        <w:rPr>
+          <w:rFonts w:ascii="Courier New" w:eastAsia="Times New Roman" w:hAnsi="Courier New" w:cs="Courier New"/>
+          <w:sz w:val="20"/>
+          <w:szCs w:val="20"/>
+          <w:lang w:eastAsia="en-IN"/>
+        </w:rPr>
+        <w:t>(size = 3) +</w:t>
       </w:r>
     </w:p>
     <w:p>
@@ -12106,37 +10951,17 @@
           <w:szCs w:val="20"/>
           <w:lang w:eastAsia="en-IN"/>
         </w:rPr>
-        <w:t>theme_</w:t>
-      </w:r>
-      <w:proofErr w:type="gramStart"/>
-      <w:r>
-        <w:rPr>
-          <w:rFonts w:ascii="Courier New" w:eastAsia="Times New Roman" w:hAnsi="Courier New" w:cs="Courier New"/>
-          <w:sz w:val="20"/>
-          <w:szCs w:val="20"/>
-          <w:lang w:eastAsia="en-IN"/>
-        </w:rPr>
-        <w:t>bw</w:t>
-      </w:r>
-      <w:proofErr w:type="spellEnd"/>
-      <w:r>
-        <w:rPr>
-          <w:rFonts w:ascii="Courier New" w:eastAsia="Times New Roman" w:hAnsi="Courier New" w:cs="Courier New"/>
-          <w:sz w:val="20"/>
-          <w:szCs w:val="20"/>
-          <w:lang w:eastAsia="en-IN"/>
-        </w:rPr>
-        <w:t>(</w:t>
-      </w:r>
-      <w:proofErr w:type="gramEnd"/>
-      <w:r>
-        <w:rPr>
-          <w:rFonts w:ascii="Courier New" w:eastAsia="Times New Roman" w:hAnsi="Courier New" w:cs="Courier New"/>
-          <w:sz w:val="20"/>
-          <w:szCs w:val="20"/>
-          <w:lang w:eastAsia="en-IN"/>
-        </w:rPr>
-        <w:t>)</w:t>
+        <w:t>theme_bw</w:t>
+      </w:r>
+      <w:proofErr w:type="spellEnd"/>
+      <w:r>
+        <w:rPr>
+          <w:rFonts w:ascii="Courier New" w:eastAsia="Times New Roman" w:hAnsi="Courier New" w:cs="Courier New"/>
+          <w:sz w:val="20"/>
+          <w:szCs w:val="20"/>
+          <w:lang w:eastAsia="en-IN"/>
+        </w:rPr>
+        <w:t>()</w:t>
       </w:r>
     </w:p>
     <w:p>
@@ -12263,27 +11088,7 @@
           <w:szCs w:val="20"/>
           <w:lang w:eastAsia="en-IN"/>
         </w:rPr>
-        <w:t xml:space="preserve"># </w:t>
-      </w:r>
-      <w:proofErr w:type="gramStart"/>
-      <w:r>
-        <w:rPr>
-          <w:rFonts w:ascii="Courier New" w:eastAsia="Times New Roman" w:hAnsi="Courier New" w:cs="Courier New"/>
-          <w:sz w:val="20"/>
-          <w:szCs w:val="20"/>
-          <w:lang w:eastAsia="en-IN"/>
-        </w:rPr>
-        <w:t>prepare</w:t>
-      </w:r>
-      <w:proofErr w:type="gramEnd"/>
-      <w:r>
-        <w:rPr>
-          <w:rFonts w:ascii="Courier New" w:eastAsia="Times New Roman" w:hAnsi="Courier New" w:cs="Courier New"/>
-          <w:sz w:val="20"/>
-          <w:szCs w:val="20"/>
-          <w:lang w:eastAsia="en-IN"/>
-        </w:rPr>
-        <w:t xml:space="preserve"> data for plotting</w:t>
+        <w:t># prepare data for plotting</w:t>
       </w:r>
     </w:p>
     <w:p>
@@ -12335,7 +11140,6 @@
         <w:t xml:space="preserve"> &lt;- </w:t>
       </w:r>
       <w:proofErr w:type="spellStart"/>
-      <w:proofErr w:type="gramStart"/>
       <w:r>
         <w:rPr>
           <w:rFonts w:ascii="Courier New" w:eastAsia="Times New Roman" w:hAnsi="Courier New" w:cs="Courier New"/>
@@ -12346,7 +11150,6 @@
         <w:t>data.table</w:t>
       </w:r>
       <w:proofErr w:type="spellEnd"/>
-      <w:proofErr w:type="gramEnd"/>
       <w:r>
         <w:rPr>
           <w:rFonts w:ascii="Courier New" w:eastAsia="Times New Roman" w:hAnsi="Courier New" w:cs="Courier New"/>
@@ -12511,37 +11314,17 @@
           <w:szCs w:val="20"/>
           <w:lang w:eastAsia="en-IN"/>
         </w:rPr>
-        <w:t>data_</w:t>
-      </w:r>
-      <w:proofErr w:type="gramStart"/>
-      <w:r>
-        <w:rPr>
-          <w:rFonts w:ascii="Courier New" w:eastAsia="Times New Roman" w:hAnsi="Courier New" w:cs="Courier New"/>
-          <w:sz w:val="20"/>
-          <w:szCs w:val="20"/>
-          <w:lang w:eastAsia="en-IN"/>
-        </w:rPr>
-        <w:t>plot</w:t>
-      </w:r>
-      <w:proofErr w:type="spellEnd"/>
-      <w:r>
-        <w:rPr>
-          <w:rFonts w:ascii="Courier New" w:eastAsia="Times New Roman" w:hAnsi="Courier New" w:cs="Courier New"/>
-          <w:sz w:val="20"/>
-          <w:szCs w:val="20"/>
-          <w:lang w:eastAsia="en-IN"/>
-        </w:rPr>
-        <w:t>[</w:t>
-      </w:r>
-      <w:proofErr w:type="gramEnd"/>
-      <w:r>
-        <w:rPr>
-          <w:rFonts w:ascii="Courier New" w:eastAsia="Times New Roman" w:hAnsi="Courier New" w:cs="Courier New"/>
-          <w:sz w:val="20"/>
-          <w:szCs w:val="20"/>
-          <w:lang w:eastAsia="en-IN"/>
-        </w:rPr>
-        <w:t>, Time := rep(1:ncol(</w:t>
+        <w:t>data_plot</w:t>
+      </w:r>
+      <w:proofErr w:type="spellEnd"/>
+      <w:r>
+        <w:rPr>
+          <w:rFonts w:ascii="Courier New" w:eastAsia="Times New Roman" w:hAnsi="Courier New" w:cs="Courier New"/>
+          <w:sz w:val="20"/>
+          <w:szCs w:val="20"/>
+          <w:lang w:eastAsia="en-IN"/>
+        </w:rPr>
+        <w:t>[, Time := rep(1:ncol(</w:t>
       </w:r>
       <w:proofErr w:type="spellStart"/>
       <w:r>
@@ -12640,37 +11423,17 @@
           <w:szCs w:val="20"/>
           <w:lang w:eastAsia="en-IN"/>
         </w:rPr>
-        <w:t>data_</w:t>
-      </w:r>
-      <w:proofErr w:type="gramStart"/>
-      <w:r>
-        <w:rPr>
-          <w:rFonts w:ascii="Courier New" w:eastAsia="Times New Roman" w:hAnsi="Courier New" w:cs="Courier New"/>
-          <w:sz w:val="20"/>
-          <w:szCs w:val="20"/>
-          <w:lang w:eastAsia="en-IN"/>
-        </w:rPr>
-        <w:t>plot</w:t>
-      </w:r>
-      <w:proofErr w:type="spellEnd"/>
-      <w:r>
-        <w:rPr>
-          <w:rFonts w:ascii="Courier New" w:eastAsia="Times New Roman" w:hAnsi="Courier New" w:cs="Courier New"/>
-          <w:sz w:val="20"/>
-          <w:szCs w:val="20"/>
-          <w:lang w:eastAsia="en-IN"/>
-        </w:rPr>
-        <w:t>[</w:t>
-      </w:r>
-      <w:proofErr w:type="gramEnd"/>
-      <w:r>
-        <w:rPr>
-          <w:rFonts w:ascii="Courier New" w:eastAsia="Times New Roman" w:hAnsi="Courier New" w:cs="Courier New"/>
-          <w:sz w:val="20"/>
-          <w:szCs w:val="20"/>
-          <w:lang w:eastAsia="en-IN"/>
-        </w:rPr>
-        <w:t>, ID := rep(1:nrow(</w:t>
+        <w:t>data_plot</w:t>
+      </w:r>
+      <w:proofErr w:type="spellEnd"/>
+      <w:r>
+        <w:rPr>
+          <w:rFonts w:ascii="Courier New" w:eastAsia="Times New Roman" w:hAnsi="Courier New" w:cs="Courier New"/>
+          <w:sz w:val="20"/>
+          <w:szCs w:val="20"/>
+          <w:lang w:eastAsia="en-IN"/>
+        </w:rPr>
+        <w:t>[, ID := rep(1:nrow(</w:t>
       </w:r>
       <w:proofErr w:type="spellStart"/>
       <w:r>
@@ -12806,27 +11569,7 @@
           <w:szCs w:val="20"/>
           <w:lang w:eastAsia="en-IN"/>
         </w:rPr>
-        <w:t xml:space="preserve"># </w:t>
-      </w:r>
-      <w:proofErr w:type="gramStart"/>
-      <w:r>
-        <w:rPr>
-          <w:rFonts w:ascii="Courier New" w:eastAsia="Times New Roman" w:hAnsi="Courier New" w:cs="Courier New"/>
-          <w:sz w:val="20"/>
-          <w:szCs w:val="20"/>
-          <w:lang w:eastAsia="en-IN"/>
-        </w:rPr>
-        <w:t>prepare</w:t>
-      </w:r>
-      <w:proofErr w:type="gramEnd"/>
-      <w:r>
-        <w:rPr>
-          <w:rFonts w:ascii="Courier New" w:eastAsia="Times New Roman" w:hAnsi="Courier New" w:cs="Courier New"/>
-          <w:sz w:val="20"/>
-          <w:szCs w:val="20"/>
-          <w:lang w:eastAsia="en-IN"/>
-        </w:rPr>
-        <w:t xml:space="preserve"> medoids</w:t>
+        <w:t># prepare medoids</w:t>
       </w:r>
     </w:p>
     <w:p>
@@ -12878,7 +11621,6 @@
         <w:t xml:space="preserve"> &lt;- </w:t>
       </w:r>
       <w:proofErr w:type="spellStart"/>
-      <w:proofErr w:type="gramStart"/>
       <w:r>
         <w:rPr>
           <w:rFonts w:ascii="Courier New" w:eastAsia="Times New Roman" w:hAnsi="Courier New" w:cs="Courier New"/>
@@ -12889,7 +11631,6 @@
         <w:t>data.table</w:t>
       </w:r>
       <w:proofErr w:type="spellEnd"/>
-      <w:proofErr w:type="gramEnd"/>
       <w:r>
         <w:rPr>
           <w:rFonts w:ascii="Courier New" w:eastAsia="Times New Roman" w:hAnsi="Courier New" w:cs="Courier New"/>
@@ -12949,7 +11690,6 @@
         </w:rPr>
       </w:pPr>
       <w:proofErr w:type="spellStart"/>
-      <w:proofErr w:type="gramStart"/>
       <w:r>
         <w:rPr>
           <w:rFonts w:ascii="Courier New" w:eastAsia="Times New Roman" w:hAnsi="Courier New" w:cs="Courier New"/>
@@ -12970,7 +11710,6 @@
         <w:t>(</w:t>
       </w:r>
       <w:proofErr w:type="spellStart"/>
-      <w:proofErr w:type="gramEnd"/>
       <w:r>
         <w:rPr>
           <w:rFonts w:ascii="Courier New" w:eastAsia="Times New Roman" w:hAnsi="Courier New" w:cs="Courier New"/>
@@ -13020,7 +11759,6 @@
         </w:rPr>
       </w:pPr>
       <w:proofErr w:type="spellStart"/>
-      <w:proofErr w:type="gramStart"/>
       <w:r>
         <w:rPr>
           <w:rFonts w:ascii="Courier New" w:eastAsia="Times New Roman" w:hAnsi="Courier New" w:cs="Courier New"/>
@@ -13038,17 +11776,7 @@
           <w:szCs w:val="20"/>
           <w:lang w:eastAsia="en-IN"/>
         </w:rPr>
-        <w:t>[</w:t>
-      </w:r>
-      <w:proofErr w:type="gramEnd"/>
-      <w:r>
-        <w:rPr>
-          <w:rFonts w:ascii="Courier New" w:eastAsia="Times New Roman" w:hAnsi="Courier New" w:cs="Courier New"/>
-          <w:sz w:val="20"/>
-          <w:szCs w:val="20"/>
-          <w:lang w:eastAsia="en-IN"/>
-        </w:rPr>
-        <w:t>, ID := class]</w:t>
+        <w:t>[, ID := class]</w:t>
       </w:r>
     </w:p>
     <w:p>
@@ -13124,59 +11852,38 @@
           <w:szCs w:val="20"/>
           <w:lang w:eastAsia="en-IN"/>
         </w:rPr>
-        <w:t xml:space="preserve"># </w:t>
-      </w:r>
-      <w:proofErr w:type="gramStart"/>
-      <w:r>
-        <w:rPr>
-          <w:rFonts w:ascii="Courier New" w:eastAsia="Times New Roman" w:hAnsi="Courier New" w:cs="Courier New"/>
-          <w:sz w:val="20"/>
-          <w:szCs w:val="20"/>
-          <w:lang w:eastAsia="en-IN"/>
-        </w:rPr>
-        <w:t>plot</w:t>
-      </w:r>
-      <w:proofErr w:type="gramEnd"/>
-      <w:r>
-        <w:rPr>
-          <w:rFonts w:ascii="Courier New" w:eastAsia="Times New Roman" w:hAnsi="Courier New" w:cs="Courier New"/>
-          <w:sz w:val="20"/>
-          <w:szCs w:val="20"/>
-          <w:lang w:eastAsia="en-IN"/>
-        </w:rPr>
-        <w:t xml:space="preserve"> the results</w:t>
-      </w:r>
-    </w:p>
-    <w:p>
-      <w:pPr>
-        <w:tabs>
-          <w:tab w:val="left" w:pos="916"/>
-          <w:tab w:val="left" w:pos="1832"/>
-          <w:tab w:val="left" w:pos="2748"/>
-          <w:tab w:val="left" w:pos="3664"/>
-          <w:tab w:val="left" w:pos="4580"/>
-          <w:tab w:val="left" w:pos="5496"/>
-          <w:tab w:val="left" w:pos="6412"/>
-          <w:tab w:val="left" w:pos="7328"/>
-          <w:tab w:val="left" w:pos="8244"/>
-          <w:tab w:val="left" w:pos="9160"/>
-          <w:tab w:val="left" w:pos="10076"/>
-          <w:tab w:val="left" w:pos="10992"/>
-          <w:tab w:val="left" w:pos="11908"/>
-          <w:tab w:val="left" w:pos="12824"/>
-          <w:tab w:val="left" w:pos="13740"/>
-          <w:tab w:val="left" w:pos="14656"/>
-        </w:tabs>
-        <w:spacing w:after="0" w:line="240" w:lineRule="auto"/>
-        <w:rPr>
-          <w:rFonts w:ascii="Courier New" w:eastAsia="Times New Roman" w:hAnsi="Courier New" w:cs="Courier New"/>
-          <w:sz w:val="20"/>
-          <w:szCs w:val="20"/>
-          <w:lang w:eastAsia="en-IN"/>
-        </w:rPr>
-      </w:pPr>
-      <w:proofErr w:type="spellStart"/>
-      <w:proofErr w:type="gramStart"/>
+        <w:t># plot the results</w:t>
+      </w:r>
+    </w:p>
+    <w:p>
+      <w:pPr>
+        <w:tabs>
+          <w:tab w:val="left" w:pos="916"/>
+          <w:tab w:val="left" w:pos="1832"/>
+          <w:tab w:val="left" w:pos="2748"/>
+          <w:tab w:val="left" w:pos="3664"/>
+          <w:tab w:val="left" w:pos="4580"/>
+          <w:tab w:val="left" w:pos="5496"/>
+          <w:tab w:val="left" w:pos="6412"/>
+          <w:tab w:val="left" w:pos="7328"/>
+          <w:tab w:val="left" w:pos="8244"/>
+          <w:tab w:val="left" w:pos="9160"/>
+          <w:tab w:val="left" w:pos="10076"/>
+          <w:tab w:val="left" w:pos="10992"/>
+          <w:tab w:val="left" w:pos="11908"/>
+          <w:tab w:val="left" w:pos="12824"/>
+          <w:tab w:val="left" w:pos="13740"/>
+          <w:tab w:val="left" w:pos="14656"/>
+        </w:tabs>
+        <w:spacing w:after="0" w:line="240" w:lineRule="auto"/>
+        <w:rPr>
+          <w:rFonts w:ascii="Courier New" w:eastAsia="Times New Roman" w:hAnsi="Courier New" w:cs="Courier New"/>
+          <w:sz w:val="20"/>
+          <w:szCs w:val="20"/>
+          <w:lang w:eastAsia="en-IN"/>
+        </w:rPr>
+      </w:pPr>
+      <w:proofErr w:type="spellStart"/>
       <w:r>
         <w:rPr>
           <w:rFonts w:ascii="Courier New" w:eastAsia="Times New Roman" w:hAnsi="Courier New" w:cs="Courier New"/>
@@ -13197,7 +11904,6 @@
         <w:t>(</w:t>
       </w:r>
       <w:proofErr w:type="spellStart"/>
-      <w:proofErr w:type="gramEnd"/>
       <w:r>
         <w:rPr>
           <w:rFonts w:ascii="Courier New" w:eastAsia="Times New Roman" w:hAnsi="Courier New" w:cs="Courier New"/>
@@ -13283,17 +11989,105 @@
           <w:szCs w:val="20"/>
           <w:lang w:eastAsia="en-IN"/>
         </w:rPr>
-        <w:t>facet_</w:t>
-      </w:r>
-      <w:proofErr w:type="gramStart"/>
-      <w:r>
-        <w:rPr>
-          <w:rFonts w:ascii="Courier New" w:eastAsia="Times New Roman" w:hAnsi="Courier New" w:cs="Courier New"/>
-          <w:sz w:val="20"/>
-          <w:szCs w:val="20"/>
-          <w:lang w:eastAsia="en-IN"/>
-        </w:rPr>
-        <w:t>wrap</w:t>
+        <w:t>facet_wrap</w:t>
+      </w:r>
+      <w:proofErr w:type="spellEnd"/>
+      <w:r>
+        <w:rPr>
+          <w:rFonts w:ascii="Courier New" w:eastAsia="Times New Roman" w:hAnsi="Courier New" w:cs="Courier New"/>
+          <w:sz w:val="20"/>
+          <w:szCs w:val="20"/>
+          <w:lang w:eastAsia="en-IN"/>
+        </w:rPr>
+        <w:t xml:space="preserve">(~class, </w:t>
+      </w:r>
+      <w:proofErr w:type="spellStart"/>
+      <w:r>
+        <w:rPr>
+          <w:rFonts w:ascii="Courier New" w:eastAsia="Times New Roman" w:hAnsi="Courier New" w:cs="Courier New"/>
+          <w:sz w:val="20"/>
+          <w:szCs w:val="20"/>
+          <w:lang w:eastAsia="en-IN"/>
+        </w:rPr>
+        <w:t>ncol</w:t>
+      </w:r>
+      <w:proofErr w:type="spellEnd"/>
+      <w:r>
+        <w:rPr>
+          <w:rFonts w:ascii="Courier New" w:eastAsia="Times New Roman" w:hAnsi="Courier New" w:cs="Courier New"/>
+          <w:sz w:val="20"/>
+          <w:szCs w:val="20"/>
+          <w:lang w:eastAsia="en-IN"/>
+        </w:rPr>
+        <w:t xml:space="preserve"> = 2, scales = "</w:t>
+      </w:r>
+      <w:proofErr w:type="spellStart"/>
+      <w:r>
+        <w:rPr>
+          <w:rFonts w:ascii="Courier New" w:eastAsia="Times New Roman" w:hAnsi="Courier New" w:cs="Courier New"/>
+          <w:sz w:val="20"/>
+          <w:szCs w:val="20"/>
+          <w:lang w:eastAsia="en-IN"/>
+        </w:rPr>
+        <w:t>free_y</w:t>
+      </w:r>
+      <w:proofErr w:type="spellEnd"/>
+      <w:r>
+        <w:rPr>
+          <w:rFonts w:ascii="Courier New" w:eastAsia="Times New Roman" w:hAnsi="Courier New" w:cs="Courier New"/>
+          <w:sz w:val="20"/>
+          <w:szCs w:val="20"/>
+          <w:lang w:eastAsia="en-IN"/>
+        </w:rPr>
+        <w:t>") +</w:t>
+      </w:r>
+    </w:p>
+    <w:p>
+      <w:pPr>
+        <w:tabs>
+          <w:tab w:val="left" w:pos="916"/>
+          <w:tab w:val="left" w:pos="1832"/>
+          <w:tab w:val="left" w:pos="2748"/>
+          <w:tab w:val="left" w:pos="3664"/>
+          <w:tab w:val="left" w:pos="4580"/>
+          <w:tab w:val="left" w:pos="5496"/>
+          <w:tab w:val="left" w:pos="6412"/>
+          <w:tab w:val="left" w:pos="7328"/>
+          <w:tab w:val="left" w:pos="8244"/>
+          <w:tab w:val="left" w:pos="9160"/>
+          <w:tab w:val="left" w:pos="10076"/>
+          <w:tab w:val="left" w:pos="10992"/>
+          <w:tab w:val="left" w:pos="11908"/>
+          <w:tab w:val="left" w:pos="12824"/>
+          <w:tab w:val="left" w:pos="13740"/>
+          <w:tab w:val="left" w:pos="14656"/>
+        </w:tabs>
+        <w:spacing w:after="0" w:line="240" w:lineRule="auto"/>
+        <w:rPr>
+          <w:rFonts w:ascii="Courier New" w:eastAsia="Times New Roman" w:hAnsi="Courier New" w:cs="Courier New"/>
+          <w:sz w:val="20"/>
+          <w:szCs w:val="20"/>
+          <w:lang w:eastAsia="en-IN"/>
+        </w:rPr>
+      </w:pPr>
+      <w:r>
+        <w:rPr>
+          <w:rFonts w:ascii="Courier New" w:eastAsia="Times New Roman" w:hAnsi="Courier New" w:cs="Courier New"/>
+          <w:sz w:val="20"/>
+          <w:szCs w:val="20"/>
+          <w:lang w:eastAsia="en-IN"/>
+        </w:rPr>
+        <w:t xml:space="preserve">  </w:t>
+      </w:r>
+      <w:proofErr w:type="spellStart"/>
+      <w:r>
+        <w:rPr>
+          <w:rFonts w:ascii="Courier New" w:eastAsia="Times New Roman" w:hAnsi="Courier New" w:cs="Courier New"/>
+          <w:sz w:val="20"/>
+          <w:szCs w:val="20"/>
+          <w:lang w:eastAsia="en-IN"/>
+        </w:rPr>
+        <w:t>geom_line</w:t>
       </w:r>
       <w:proofErr w:type="spellEnd"/>
       <w:r>
@@ -13305,55 +12099,25 @@
         </w:rPr>
         <w:t>(</w:t>
       </w:r>
-      <w:proofErr w:type="gramEnd"/>
-      <w:r>
-        <w:rPr>
-          <w:rFonts w:ascii="Courier New" w:eastAsia="Times New Roman" w:hAnsi="Courier New" w:cs="Courier New"/>
-          <w:sz w:val="20"/>
-          <w:szCs w:val="20"/>
-          <w:lang w:eastAsia="en-IN"/>
-        </w:rPr>
-        <w:t xml:space="preserve">~class, </w:t>
-      </w:r>
-      <w:proofErr w:type="spellStart"/>
-      <w:r>
-        <w:rPr>
-          <w:rFonts w:ascii="Courier New" w:eastAsia="Times New Roman" w:hAnsi="Courier New" w:cs="Courier New"/>
-          <w:sz w:val="20"/>
-          <w:szCs w:val="20"/>
-          <w:lang w:eastAsia="en-IN"/>
-        </w:rPr>
-        <w:t>ncol</w:t>
-      </w:r>
-      <w:proofErr w:type="spellEnd"/>
-      <w:r>
-        <w:rPr>
-          <w:rFonts w:ascii="Courier New" w:eastAsia="Times New Roman" w:hAnsi="Courier New" w:cs="Courier New"/>
-          <w:sz w:val="20"/>
-          <w:szCs w:val="20"/>
-          <w:lang w:eastAsia="en-IN"/>
-        </w:rPr>
-        <w:t xml:space="preserve"> = 2, scales = "</w:t>
-      </w:r>
-      <w:proofErr w:type="spellStart"/>
-      <w:r>
-        <w:rPr>
-          <w:rFonts w:ascii="Courier New" w:eastAsia="Times New Roman" w:hAnsi="Courier New" w:cs="Courier New"/>
-          <w:sz w:val="20"/>
-          <w:szCs w:val="20"/>
-          <w:lang w:eastAsia="en-IN"/>
-        </w:rPr>
-        <w:t>free_y</w:t>
-      </w:r>
-      <w:proofErr w:type="spellEnd"/>
-      <w:r>
-        <w:rPr>
-          <w:rFonts w:ascii="Courier New" w:eastAsia="Times New Roman" w:hAnsi="Courier New" w:cs="Courier New"/>
-          <w:sz w:val="20"/>
-          <w:szCs w:val="20"/>
-          <w:lang w:eastAsia="en-IN"/>
-        </w:rPr>
-        <w:t>") +</w:t>
+      <w:proofErr w:type="spellStart"/>
+      <w:r>
+        <w:rPr>
+          <w:rFonts w:ascii="Courier New" w:eastAsia="Times New Roman" w:hAnsi="Courier New" w:cs="Courier New"/>
+          <w:sz w:val="20"/>
+          <w:szCs w:val="20"/>
+          <w:lang w:eastAsia="en-IN"/>
+        </w:rPr>
+        <w:t>color</w:t>
+      </w:r>
+      <w:proofErr w:type="spellEnd"/>
+      <w:r>
+        <w:rPr>
+          <w:rFonts w:ascii="Courier New" w:eastAsia="Times New Roman" w:hAnsi="Courier New" w:cs="Courier New"/>
+          <w:sz w:val="20"/>
+          <w:szCs w:val="20"/>
+          <w:lang w:eastAsia="en-IN"/>
+        </w:rPr>
+        <w:t xml:space="preserve"> = "grey10", alpha = 0.65) +</w:t>
       </w:r>
     </w:p>
     <w:p>
@@ -13401,30 +12165,97 @@
           <w:szCs w:val="20"/>
           <w:lang w:eastAsia="en-IN"/>
         </w:rPr>
-        <w:t>geom_</w:t>
-      </w:r>
-      <w:proofErr w:type="gramStart"/>
-      <w:r>
-        <w:rPr>
-          <w:rFonts w:ascii="Courier New" w:eastAsia="Times New Roman" w:hAnsi="Courier New" w:cs="Courier New"/>
-          <w:sz w:val="20"/>
-          <w:szCs w:val="20"/>
-          <w:lang w:eastAsia="en-IN"/>
-        </w:rPr>
-        <w:t>line</w:t>
-      </w:r>
-      <w:proofErr w:type="spellEnd"/>
-      <w:r>
-        <w:rPr>
-          <w:rFonts w:ascii="Courier New" w:eastAsia="Times New Roman" w:hAnsi="Courier New" w:cs="Courier New"/>
-          <w:sz w:val="20"/>
-          <w:szCs w:val="20"/>
-          <w:lang w:eastAsia="en-IN"/>
-        </w:rPr>
-        <w:t>(</w:t>
-      </w:r>
-      <w:proofErr w:type="spellStart"/>
-      <w:proofErr w:type="gramEnd"/>
+        <w:t>geom_line</w:t>
+      </w:r>
+      <w:proofErr w:type="spellEnd"/>
+      <w:r>
+        <w:rPr>
+          <w:rFonts w:ascii="Courier New" w:eastAsia="Times New Roman" w:hAnsi="Courier New" w:cs="Courier New"/>
+          <w:sz w:val="20"/>
+          <w:szCs w:val="20"/>
+          <w:lang w:eastAsia="en-IN"/>
+        </w:rPr>
+        <w:t xml:space="preserve">(data = </w:t>
+      </w:r>
+      <w:proofErr w:type="spellStart"/>
+      <w:r>
+        <w:rPr>
+          <w:rFonts w:ascii="Courier New" w:eastAsia="Times New Roman" w:hAnsi="Courier New" w:cs="Courier New"/>
+          <w:sz w:val="20"/>
+          <w:szCs w:val="20"/>
+          <w:lang w:eastAsia="en-IN"/>
+        </w:rPr>
+        <w:t>centers</w:t>
+      </w:r>
+      <w:proofErr w:type="spellEnd"/>
+      <w:r>
+        <w:rPr>
+          <w:rFonts w:ascii="Courier New" w:eastAsia="Times New Roman" w:hAnsi="Courier New" w:cs="Courier New"/>
+          <w:sz w:val="20"/>
+          <w:szCs w:val="20"/>
+          <w:lang w:eastAsia="en-IN"/>
+        </w:rPr>
+        <w:t xml:space="preserve">, </w:t>
+      </w:r>
+      <w:proofErr w:type="spellStart"/>
+      <w:r>
+        <w:rPr>
+          <w:rFonts w:ascii="Courier New" w:eastAsia="Times New Roman" w:hAnsi="Courier New" w:cs="Courier New"/>
+          <w:sz w:val="20"/>
+          <w:szCs w:val="20"/>
+          <w:lang w:eastAsia="en-IN"/>
+        </w:rPr>
+        <w:t>aes</w:t>
+      </w:r>
+      <w:proofErr w:type="spellEnd"/>
+      <w:r>
+        <w:rPr>
+          <w:rFonts w:ascii="Courier New" w:eastAsia="Times New Roman" w:hAnsi="Courier New" w:cs="Courier New"/>
+          <w:sz w:val="20"/>
+          <w:szCs w:val="20"/>
+          <w:lang w:eastAsia="en-IN"/>
+        </w:rPr>
+        <w:t>(Time, value),</w:t>
+      </w:r>
+    </w:p>
+    <w:p>
+      <w:pPr>
+        <w:tabs>
+          <w:tab w:val="left" w:pos="916"/>
+          <w:tab w:val="left" w:pos="1832"/>
+          <w:tab w:val="left" w:pos="2748"/>
+          <w:tab w:val="left" w:pos="3664"/>
+          <w:tab w:val="left" w:pos="4580"/>
+          <w:tab w:val="left" w:pos="5496"/>
+          <w:tab w:val="left" w:pos="6412"/>
+          <w:tab w:val="left" w:pos="7328"/>
+          <w:tab w:val="left" w:pos="8244"/>
+          <w:tab w:val="left" w:pos="9160"/>
+          <w:tab w:val="left" w:pos="10076"/>
+          <w:tab w:val="left" w:pos="10992"/>
+          <w:tab w:val="left" w:pos="11908"/>
+          <w:tab w:val="left" w:pos="12824"/>
+          <w:tab w:val="left" w:pos="13740"/>
+          <w:tab w:val="left" w:pos="14656"/>
+        </w:tabs>
+        <w:spacing w:after="0" w:line="240" w:lineRule="auto"/>
+        <w:rPr>
+          <w:rFonts w:ascii="Courier New" w:eastAsia="Times New Roman" w:hAnsi="Courier New" w:cs="Courier New"/>
+          <w:sz w:val="20"/>
+          <w:szCs w:val="20"/>
+          <w:lang w:eastAsia="en-IN"/>
+        </w:rPr>
+      </w:pPr>
+      <w:r>
+        <w:rPr>
+          <w:rFonts w:ascii="Courier New" w:eastAsia="Times New Roman" w:hAnsi="Courier New" w:cs="Courier New"/>
+          <w:sz w:val="20"/>
+          <w:szCs w:val="20"/>
+          <w:lang w:eastAsia="en-IN"/>
+        </w:rPr>
+        <w:t xml:space="preserve">            </w:t>
+      </w:r>
+      <w:proofErr w:type="spellStart"/>
       <w:r>
         <w:rPr>
           <w:rFonts w:ascii="Courier New" w:eastAsia="Times New Roman" w:hAnsi="Courier New" w:cs="Courier New"/>
@@ -13442,7 +12273,45 @@
           <w:szCs w:val="20"/>
           <w:lang w:eastAsia="en-IN"/>
         </w:rPr>
-        <w:t xml:space="preserve"> = "grey10", alpha = 0.65) +</w:t>
+        <w:t xml:space="preserve"> = "firebrick1", alpha = 0.80, size = 1.2) +</w:t>
+      </w:r>
+    </w:p>
+    <w:p>
+      <w:pPr>
+        <w:tabs>
+          <w:tab w:val="left" w:pos="916"/>
+          <w:tab w:val="left" w:pos="1832"/>
+          <w:tab w:val="left" w:pos="2748"/>
+          <w:tab w:val="left" w:pos="3664"/>
+          <w:tab w:val="left" w:pos="4580"/>
+          <w:tab w:val="left" w:pos="5496"/>
+          <w:tab w:val="left" w:pos="6412"/>
+          <w:tab w:val="left" w:pos="7328"/>
+          <w:tab w:val="left" w:pos="8244"/>
+          <w:tab w:val="left" w:pos="9160"/>
+          <w:tab w:val="left" w:pos="10076"/>
+          <w:tab w:val="left" w:pos="10992"/>
+          <w:tab w:val="left" w:pos="11908"/>
+          <w:tab w:val="left" w:pos="12824"/>
+          <w:tab w:val="left" w:pos="13740"/>
+          <w:tab w:val="left" w:pos="14656"/>
+        </w:tabs>
+        <w:spacing w:after="0" w:line="240" w:lineRule="auto"/>
+        <w:rPr>
+          <w:rFonts w:ascii="Courier New" w:eastAsia="Times New Roman" w:hAnsi="Courier New" w:cs="Courier New"/>
+          <w:sz w:val="20"/>
+          <w:szCs w:val="20"/>
+          <w:lang w:eastAsia="en-IN"/>
+        </w:rPr>
+      </w:pPr>
+      <w:r>
+        <w:rPr>
+          <w:rFonts w:ascii="Courier New" w:eastAsia="Times New Roman" w:hAnsi="Courier New" w:cs="Courier New"/>
+          <w:sz w:val="20"/>
+          <w:szCs w:val="20"/>
+          <w:lang w:eastAsia="en-IN"/>
+        </w:rPr>
+        <w:t xml:space="preserve">  labs(x = "Time", y = "Load (normalised)") +</w:t>
       </w:r>
     </w:p>
     <w:p>
@@ -13490,271 +12359,17 @@
           <w:szCs w:val="20"/>
           <w:lang w:eastAsia="en-IN"/>
         </w:rPr>
-        <w:t>geom_</w:t>
-      </w:r>
-      <w:proofErr w:type="gramStart"/>
-      <w:r>
-        <w:rPr>
-          <w:rFonts w:ascii="Courier New" w:eastAsia="Times New Roman" w:hAnsi="Courier New" w:cs="Courier New"/>
-          <w:sz w:val="20"/>
-          <w:szCs w:val="20"/>
-          <w:lang w:eastAsia="en-IN"/>
-        </w:rPr>
-        <w:t>line</w:t>
-      </w:r>
-      <w:proofErr w:type="spellEnd"/>
-      <w:r>
-        <w:rPr>
-          <w:rFonts w:ascii="Courier New" w:eastAsia="Times New Roman" w:hAnsi="Courier New" w:cs="Courier New"/>
-          <w:sz w:val="20"/>
-          <w:szCs w:val="20"/>
-          <w:lang w:eastAsia="en-IN"/>
-        </w:rPr>
-        <w:t>(</w:t>
-      </w:r>
-      <w:proofErr w:type="gramEnd"/>
-      <w:r>
-        <w:rPr>
-          <w:rFonts w:ascii="Courier New" w:eastAsia="Times New Roman" w:hAnsi="Courier New" w:cs="Courier New"/>
-          <w:sz w:val="20"/>
-          <w:szCs w:val="20"/>
-          <w:lang w:eastAsia="en-IN"/>
-        </w:rPr>
-        <w:t xml:space="preserve">data = </w:t>
-      </w:r>
-      <w:proofErr w:type="spellStart"/>
-      <w:r>
-        <w:rPr>
-          <w:rFonts w:ascii="Courier New" w:eastAsia="Times New Roman" w:hAnsi="Courier New" w:cs="Courier New"/>
-          <w:sz w:val="20"/>
-          <w:szCs w:val="20"/>
-          <w:lang w:eastAsia="en-IN"/>
-        </w:rPr>
-        <w:t>centers</w:t>
-      </w:r>
-      <w:proofErr w:type="spellEnd"/>
-      <w:r>
-        <w:rPr>
-          <w:rFonts w:ascii="Courier New" w:eastAsia="Times New Roman" w:hAnsi="Courier New" w:cs="Courier New"/>
-          <w:sz w:val="20"/>
-          <w:szCs w:val="20"/>
-          <w:lang w:eastAsia="en-IN"/>
-        </w:rPr>
-        <w:t xml:space="preserve">, </w:t>
-      </w:r>
-      <w:proofErr w:type="spellStart"/>
-      <w:r>
-        <w:rPr>
-          <w:rFonts w:ascii="Courier New" w:eastAsia="Times New Roman" w:hAnsi="Courier New" w:cs="Courier New"/>
-          <w:sz w:val="20"/>
-          <w:szCs w:val="20"/>
-          <w:lang w:eastAsia="en-IN"/>
-        </w:rPr>
-        <w:t>aes</w:t>
-      </w:r>
-      <w:proofErr w:type="spellEnd"/>
-      <w:r>
-        <w:rPr>
-          <w:rFonts w:ascii="Courier New" w:eastAsia="Times New Roman" w:hAnsi="Courier New" w:cs="Courier New"/>
-          <w:sz w:val="20"/>
-          <w:szCs w:val="20"/>
-          <w:lang w:eastAsia="en-IN"/>
-        </w:rPr>
-        <w:t>(Time, value),</w:t>
-      </w:r>
-    </w:p>
-    <w:p>
-      <w:pPr>
-        <w:tabs>
-          <w:tab w:val="left" w:pos="916"/>
-          <w:tab w:val="left" w:pos="1832"/>
-          <w:tab w:val="left" w:pos="2748"/>
-          <w:tab w:val="left" w:pos="3664"/>
-          <w:tab w:val="left" w:pos="4580"/>
-          <w:tab w:val="left" w:pos="5496"/>
-          <w:tab w:val="left" w:pos="6412"/>
-          <w:tab w:val="left" w:pos="7328"/>
-          <w:tab w:val="left" w:pos="8244"/>
-          <w:tab w:val="left" w:pos="9160"/>
-          <w:tab w:val="left" w:pos="10076"/>
-          <w:tab w:val="left" w:pos="10992"/>
-          <w:tab w:val="left" w:pos="11908"/>
-          <w:tab w:val="left" w:pos="12824"/>
-          <w:tab w:val="left" w:pos="13740"/>
-          <w:tab w:val="left" w:pos="14656"/>
-        </w:tabs>
-        <w:spacing w:after="0" w:line="240" w:lineRule="auto"/>
-        <w:rPr>
-          <w:rFonts w:ascii="Courier New" w:eastAsia="Times New Roman" w:hAnsi="Courier New" w:cs="Courier New"/>
-          <w:sz w:val="20"/>
-          <w:szCs w:val="20"/>
-          <w:lang w:eastAsia="en-IN"/>
-        </w:rPr>
-      </w:pPr>
-      <w:r>
-        <w:rPr>
-          <w:rFonts w:ascii="Courier New" w:eastAsia="Times New Roman" w:hAnsi="Courier New" w:cs="Courier New"/>
-          <w:sz w:val="20"/>
-          <w:szCs w:val="20"/>
-          <w:lang w:eastAsia="en-IN"/>
-        </w:rPr>
-        <w:t xml:space="preserve">            </w:t>
-      </w:r>
-      <w:proofErr w:type="spellStart"/>
-      <w:r>
-        <w:rPr>
-          <w:rFonts w:ascii="Courier New" w:eastAsia="Times New Roman" w:hAnsi="Courier New" w:cs="Courier New"/>
-          <w:sz w:val="20"/>
-          <w:szCs w:val="20"/>
-          <w:lang w:eastAsia="en-IN"/>
-        </w:rPr>
-        <w:t>color</w:t>
-      </w:r>
-      <w:proofErr w:type="spellEnd"/>
-      <w:r>
-        <w:rPr>
-          <w:rFonts w:ascii="Courier New" w:eastAsia="Times New Roman" w:hAnsi="Courier New" w:cs="Courier New"/>
-          <w:sz w:val="20"/>
-          <w:szCs w:val="20"/>
-          <w:lang w:eastAsia="en-IN"/>
-        </w:rPr>
-        <w:t xml:space="preserve"> = "firebrick1", alpha = 0.80, size = 1.2) +</w:t>
-      </w:r>
-    </w:p>
-    <w:p>
-      <w:pPr>
-        <w:tabs>
-          <w:tab w:val="left" w:pos="916"/>
-          <w:tab w:val="left" w:pos="1832"/>
-          <w:tab w:val="left" w:pos="2748"/>
-          <w:tab w:val="left" w:pos="3664"/>
-          <w:tab w:val="left" w:pos="4580"/>
-          <w:tab w:val="left" w:pos="5496"/>
-          <w:tab w:val="left" w:pos="6412"/>
-          <w:tab w:val="left" w:pos="7328"/>
-          <w:tab w:val="left" w:pos="8244"/>
-          <w:tab w:val="left" w:pos="9160"/>
-          <w:tab w:val="left" w:pos="10076"/>
-          <w:tab w:val="left" w:pos="10992"/>
-          <w:tab w:val="left" w:pos="11908"/>
-          <w:tab w:val="left" w:pos="12824"/>
-          <w:tab w:val="left" w:pos="13740"/>
-          <w:tab w:val="left" w:pos="14656"/>
-        </w:tabs>
-        <w:spacing w:after="0" w:line="240" w:lineRule="auto"/>
-        <w:rPr>
-          <w:rFonts w:ascii="Courier New" w:eastAsia="Times New Roman" w:hAnsi="Courier New" w:cs="Courier New"/>
-          <w:sz w:val="20"/>
-          <w:szCs w:val="20"/>
-          <w:lang w:eastAsia="en-IN"/>
-        </w:rPr>
-      </w:pPr>
-      <w:r>
-        <w:rPr>
-          <w:rFonts w:ascii="Courier New" w:eastAsia="Times New Roman" w:hAnsi="Courier New" w:cs="Courier New"/>
-          <w:sz w:val="20"/>
-          <w:szCs w:val="20"/>
-          <w:lang w:eastAsia="en-IN"/>
-        </w:rPr>
-        <w:t xml:space="preserve">  </w:t>
-      </w:r>
-      <w:proofErr w:type="gramStart"/>
-      <w:r>
-        <w:rPr>
-          <w:rFonts w:ascii="Courier New" w:eastAsia="Times New Roman" w:hAnsi="Courier New" w:cs="Courier New"/>
-          <w:sz w:val="20"/>
-          <w:szCs w:val="20"/>
-          <w:lang w:eastAsia="en-IN"/>
-        </w:rPr>
-        <w:t>labs(</w:t>
-      </w:r>
-      <w:proofErr w:type="gramEnd"/>
-      <w:r>
-        <w:rPr>
-          <w:rFonts w:ascii="Courier New" w:eastAsia="Times New Roman" w:hAnsi="Courier New" w:cs="Courier New"/>
-          <w:sz w:val="20"/>
-          <w:szCs w:val="20"/>
-          <w:lang w:eastAsia="en-IN"/>
-        </w:rPr>
-        <w:t>x = "Time", y = "Load (normalised)") +</w:t>
-      </w:r>
-    </w:p>
-    <w:p>
-      <w:pPr>
-        <w:tabs>
-          <w:tab w:val="left" w:pos="916"/>
-          <w:tab w:val="left" w:pos="1832"/>
-          <w:tab w:val="left" w:pos="2748"/>
-          <w:tab w:val="left" w:pos="3664"/>
-          <w:tab w:val="left" w:pos="4580"/>
-          <w:tab w:val="left" w:pos="5496"/>
-          <w:tab w:val="left" w:pos="6412"/>
-          <w:tab w:val="left" w:pos="7328"/>
-          <w:tab w:val="left" w:pos="8244"/>
-          <w:tab w:val="left" w:pos="9160"/>
-          <w:tab w:val="left" w:pos="10076"/>
-          <w:tab w:val="left" w:pos="10992"/>
-          <w:tab w:val="left" w:pos="11908"/>
-          <w:tab w:val="left" w:pos="12824"/>
-          <w:tab w:val="left" w:pos="13740"/>
-          <w:tab w:val="left" w:pos="14656"/>
-        </w:tabs>
-        <w:spacing w:after="0" w:line="240" w:lineRule="auto"/>
-        <w:rPr>
-          <w:rFonts w:ascii="Courier New" w:eastAsia="Times New Roman" w:hAnsi="Courier New" w:cs="Courier New"/>
-          <w:sz w:val="20"/>
-          <w:szCs w:val="20"/>
-          <w:lang w:eastAsia="en-IN"/>
-        </w:rPr>
-      </w:pPr>
-      <w:r>
-        <w:rPr>
-          <w:rFonts w:ascii="Courier New" w:eastAsia="Times New Roman" w:hAnsi="Courier New" w:cs="Courier New"/>
-          <w:sz w:val="20"/>
-          <w:szCs w:val="20"/>
-          <w:lang w:eastAsia="en-IN"/>
-        </w:rPr>
-        <w:t xml:space="preserve">  </w:t>
-      </w:r>
-      <w:proofErr w:type="spellStart"/>
-      <w:r>
-        <w:rPr>
-          <w:rFonts w:ascii="Courier New" w:eastAsia="Times New Roman" w:hAnsi="Courier New" w:cs="Courier New"/>
-          <w:sz w:val="20"/>
-          <w:szCs w:val="20"/>
-          <w:lang w:eastAsia="en-IN"/>
-        </w:rPr>
-        <w:t>theme_</w:t>
-      </w:r>
-      <w:proofErr w:type="gramStart"/>
-      <w:r>
-        <w:rPr>
-          <w:rFonts w:ascii="Courier New" w:eastAsia="Times New Roman" w:hAnsi="Courier New" w:cs="Courier New"/>
-          <w:sz w:val="20"/>
-          <w:szCs w:val="20"/>
-          <w:lang w:eastAsia="en-IN"/>
-        </w:rPr>
-        <w:t>bw</w:t>
-      </w:r>
-      <w:proofErr w:type="spellEnd"/>
-      <w:r>
-        <w:rPr>
-          <w:rFonts w:ascii="Courier New" w:eastAsia="Times New Roman" w:hAnsi="Courier New" w:cs="Courier New"/>
-          <w:sz w:val="20"/>
-          <w:szCs w:val="20"/>
-          <w:lang w:eastAsia="en-IN"/>
-        </w:rPr>
-        <w:t>(</w:t>
-      </w:r>
-      <w:proofErr w:type="gramEnd"/>
-      <w:r>
-        <w:rPr>
-          <w:rFonts w:ascii="Courier New" w:eastAsia="Times New Roman" w:hAnsi="Courier New" w:cs="Courier New"/>
-          <w:sz w:val="20"/>
-          <w:szCs w:val="20"/>
-          <w:lang w:eastAsia="en-IN"/>
-        </w:rPr>
-        <w:t>)</w:t>
+        <w:t>theme_bw</w:t>
+      </w:r>
+      <w:proofErr w:type="spellEnd"/>
+      <w:r>
+        <w:rPr>
+          <w:rFonts w:ascii="Courier New" w:eastAsia="Times New Roman" w:hAnsi="Courier New" w:cs="Courier New"/>
+          <w:sz w:val="20"/>
+          <w:szCs w:val="20"/>
+          <w:lang w:eastAsia="en-IN"/>
+        </w:rPr>
+        <w:t>()</w:t>
       </w:r>
     </w:p>
     <w:p>
@@ -13980,42 +12595,6 @@
           <w:lang w:eastAsia="en-IN"/>
         </w:rPr>
         <w:br/>
-        <w:t xml:space="preserve">You can check how I use time series representations in my dissertation thesis in more detail on the </w:t>
-      </w:r>
-      <w:hyperlink r:id="rId18" w:tgtFrame="_blank" w:history="1">
-        <w:r>
-          <w:rPr>
-            <w:rFonts w:ascii="Times New Roman" w:eastAsia="Times New Roman" w:hAnsi="Times New Roman" w:cs="Times New Roman"/>
-            <w:b/>
-            <w:bCs/>
-            <w:color w:val="0000FF"/>
-            <w:sz w:val="20"/>
-            <w:szCs w:val="20"/>
-            <w:u w:val="single"/>
-            <w:lang w:eastAsia="en-IN"/>
-          </w:rPr>
-          <w:t>research</w:t>
-        </w:r>
-        <w:r>
-          <w:rPr>
-            <w:rFonts w:ascii="Times New Roman" w:eastAsia="Times New Roman" w:hAnsi="Times New Roman" w:cs="Times New Roman"/>
-            <w:color w:val="0000FF"/>
-            <w:sz w:val="20"/>
-            <w:szCs w:val="20"/>
-            <w:u w:val="single"/>
-            <w:lang w:eastAsia="en-IN"/>
-          </w:rPr>
-          <w:t xml:space="preserve"> section</w:t>
-        </w:r>
-      </w:hyperlink>
-      <w:r>
-        <w:rPr>
-          <w:rFonts w:ascii="Times New Roman" w:eastAsia="Times New Roman" w:hAnsi="Times New Roman" w:cs="Times New Roman"/>
-          <w:sz w:val="20"/>
-          <w:szCs w:val="20"/>
-          <w:lang w:eastAsia="en-IN"/>
-        </w:rPr>
-        <w:t xml:space="preserve"> of this site.</w:t>
       </w:r>
     </w:p>
     <w:p>
